--- a/需求变更/技术评审委员会CCB章程.docx
+++ b/需求变更/技术评审委员会CCB章程.docx
@@ -1,6 +1,6 @@
 
 <file path=word/document.xml><?xml version="1.0" encoding="utf-8"?>
-<w:document xmlns:wpc="http://schemas.microsoft.com/office/word/2010/wordprocessingCanvas" xmlns:mc="http://schemas.openxmlformats.org/markup-compatibility/2006" xmlns:o="urn:schemas-microsoft-com:office:office" xmlns:r="http://schemas.openxmlformats.org/officeDocument/2006/relationships" xmlns:m="http://schemas.openxmlformats.org/officeDocument/2006/math" xmlns:v="urn:schemas-microsoft-com:vml" xmlns:wp14="http://schemas.microsoft.com/office/word/2010/wordprocessingDrawing" xmlns:wp="http://schemas.openxmlformats.org/drawingml/2006/wordprocessingDrawing" xmlns:w10="urn:schemas-microsoft-com:office:word" xmlns:w="http://schemas.openxmlformats.org/wordprocessingml/2006/main" xmlns:w14="http://schemas.microsoft.com/office/word/2010/wordml" xmlns:w15="http://schemas.microsoft.com/office/word/2012/wordml" xmlns:wpg="http://schemas.microsoft.com/office/word/2010/wordprocessingGroup" xmlns:wpi="http://schemas.microsoft.com/office/word/2010/wordprocessingInk" xmlns:wne="http://schemas.microsoft.com/office/word/2006/wordml" xmlns:wps="http://schemas.microsoft.com/office/word/2010/wordprocessingShape" mc:Ignorable="w14 w15 wp14">
+<w:document xmlns:wpc="http://schemas.microsoft.com/office/word/2010/wordprocessingCanvas" xmlns:mc="http://schemas.openxmlformats.org/markup-compatibility/2006" xmlns:o="urn:schemas-microsoft-com:office:office" xmlns:r="http://schemas.openxmlformats.org/officeDocument/2006/relationships" xmlns:m="http://schemas.openxmlformats.org/officeDocument/2006/math" xmlns:v="urn:schemas-microsoft-com:vml" xmlns:wp14="http://schemas.microsoft.com/office/word/2010/wordprocessingDrawing" xmlns:wp="http://schemas.openxmlformats.org/drawingml/2006/wordprocessingDrawing" xmlns:w10="urn:schemas-microsoft-com:office:word" xmlns:w="http://schemas.openxmlformats.org/wordprocessingml/2006/main" xmlns:w14="http://schemas.microsoft.com/office/word/2010/wordml" xmlns:wpg="http://schemas.microsoft.com/office/word/2010/wordprocessingGroup" xmlns:wpi="http://schemas.microsoft.com/office/word/2010/wordprocessingInk" xmlns:wne="http://schemas.microsoft.com/office/word/2006/wordml" xmlns:wps="http://schemas.microsoft.com/office/word/2010/wordprocessingShape" mc:Ignorable="w14 wp14">
   <w:body>
     <w:p>
       <w:r>
@@ -28,7 +28,7 @@
                     </pic:cNvPicPr>
                   </pic:nvPicPr>
                   <pic:blipFill>
-                    <a:blip r:embed="rId8" cstate="print">
+                    <a:blip r:embed="rId9" cstate="print">
                       <a:extLst>
                         <a:ext uri="{28A0092B-C50C-407E-A947-70E740481C1C}">
                           <a14:useLocalDpi xmlns:a14="http://schemas.microsoft.com/office/drawing/2010/main" val="0"/>
@@ -174,7 +174,7 @@
                     <pic:cNvPicPr/>
                   </pic:nvPicPr>
                   <pic:blipFill>
-                    <a:blip r:embed="rId9" cstate="print"/>
+                    <a:blip r:embed="rId10" cstate="print"/>
                     <a:stretch>
                       <a:fillRect/>
                     </a:stretch>
@@ -277,6 +277,7 @@
       </w:r>
       <w:r>
         <w:rPr>
+          <w:rFonts w:hint="eastAsia"/>
           <w:b/>
           <w:sz w:val="28"/>
           <w:szCs w:val="28"/>
@@ -294,6 +295,7 @@
       </w:r>
       <w:r>
         <w:rPr>
+          <w:rFonts w:hint="eastAsia"/>
           <w:b/>
           <w:sz w:val="28"/>
           <w:szCs w:val="28"/>
@@ -2969,8 +2971,6 @@
               </w:rPr>
               <w:t>评审人员要求</w:t>
             </w:r>
-            <w:bookmarkStart w:id="3" w:name="_GoBack"/>
-            <w:bookmarkEnd w:id="3"/>
             <w:r>
               <w:rPr>
                 <w:noProof/>
@@ -3766,7 +3766,7 @@
         <w:pStyle w:val="1"/>
         <w:ind w:left="425"/>
         <w:sectPr>
-          <w:headerReference w:type="default" r:id="rId10"/>
+          <w:headerReference w:type="default" r:id="rId11"/>
           <w:pgSz w:w="11906" w:h="16838"/>
           <w:pgMar w:top="1440" w:right="1800" w:bottom="1440" w:left="1800" w:header="851" w:footer="992" w:gutter="0"/>
           <w:pgNumType w:chapStyle="1"/>
@@ -3783,7 +3783,7 @@
           <w:numId w:val="11"/>
         </w:numPr>
       </w:pPr>
-      <w:bookmarkStart w:id="4" w:name="_Toc470447744"/>
+      <w:bookmarkStart w:id="3" w:name="_Toc470447744"/>
       <w:r>
         <w:rPr>
           <w:rFonts w:hint="eastAsia"/>
@@ -3791,7 +3791,7 @@
         <w:lastRenderedPageBreak/>
         <w:t>概述</w:t>
       </w:r>
-      <w:bookmarkEnd w:id="4"/>
+      <w:bookmarkEnd w:id="3"/>
     </w:p>
     <w:p>
       <w:pPr>
@@ -3801,14 +3801,14 @@
           <w:numId w:val="12"/>
         </w:numPr>
       </w:pPr>
-      <w:bookmarkStart w:id="5" w:name="_Toc470447745"/>
+      <w:bookmarkStart w:id="4" w:name="_Toc470447745"/>
       <w:r>
         <w:rPr>
           <w:rFonts w:hint="eastAsia"/>
         </w:rPr>
         <w:t>目标</w:t>
       </w:r>
-      <w:bookmarkEnd w:id="5"/>
+      <w:bookmarkEnd w:id="4"/>
     </w:p>
     <w:p>
       <w:pPr>
@@ -3863,14 +3863,14 @@
           <w:numId w:val="12"/>
         </w:numPr>
       </w:pPr>
-      <w:bookmarkStart w:id="6" w:name="_Toc470447746"/>
+      <w:bookmarkStart w:id="5" w:name="_Toc470447746"/>
       <w:r>
         <w:rPr>
           <w:rFonts w:hint="eastAsia"/>
         </w:rPr>
         <w:t>概述</w:t>
       </w:r>
-      <w:bookmarkEnd w:id="6"/>
+      <w:bookmarkEnd w:id="5"/>
     </w:p>
     <w:p>
       <w:pPr>
@@ -3902,14 +3902,14 @@
           <w:numId w:val="12"/>
         </w:numPr>
       </w:pPr>
-      <w:bookmarkStart w:id="7" w:name="_Toc470447747"/>
+      <w:bookmarkStart w:id="6" w:name="_Toc470447747"/>
       <w:r>
         <w:rPr>
           <w:rFonts w:hint="eastAsia"/>
         </w:rPr>
         <w:t>定义</w:t>
       </w:r>
-      <w:bookmarkEnd w:id="7"/>
+      <w:bookmarkEnd w:id="6"/>
     </w:p>
     <w:tbl>
       <w:tblPr>
@@ -4120,7 +4120,7 @@
           <w:numId w:val="11"/>
         </w:numPr>
       </w:pPr>
-      <w:bookmarkStart w:id="8" w:name="_Toc470447748"/>
+      <w:bookmarkStart w:id="7" w:name="_Toc470447748"/>
       <w:r>
         <w:rPr>
           <w:rFonts w:hint="eastAsia"/>
@@ -4133,7 +4133,7 @@
         </w:rPr>
         <w:t>小组介绍</w:t>
       </w:r>
-      <w:bookmarkEnd w:id="8"/>
+      <w:bookmarkEnd w:id="7"/>
     </w:p>
     <w:p>
       <w:pPr>
@@ -4143,7 +4143,7 @@
           <w:numId w:val="13"/>
         </w:numPr>
       </w:pPr>
-      <w:bookmarkStart w:id="9" w:name="_Toc470447749"/>
+      <w:bookmarkStart w:id="8" w:name="_Toc470447749"/>
       <w:r>
         <w:rPr>
           <w:rFonts w:hint="eastAsia"/>
@@ -4156,7 +4156,7 @@
         </w:rPr>
         <w:t>小组成员介绍</w:t>
       </w:r>
-      <w:bookmarkEnd w:id="9"/>
+      <w:bookmarkEnd w:id="8"/>
     </w:p>
     <w:tbl>
       <w:tblPr>
@@ -4248,9 +4248,21 @@
             <w:tcW w:w="867" w:type="dxa"/>
           </w:tcPr>
           <w:p>
-            <w:r>
-              <w:rPr>
-                <w:rFonts w:hint="eastAsia"/>
+            <w:pPr>
+              <w:jc w:val="center"/>
+              <w:rPr>
+                <w:rFonts w:ascii="Times New Roman" w:hAnsi="Times New Roman"/>
+                <w:kern w:val="0"/>
+                <w:sz w:val="20"/>
+                <w:szCs w:val="20"/>
+              </w:rPr>
+            </w:pPr>
+            <w:r>
+              <w:rPr>
+                <w:rFonts w:ascii="Times New Roman" w:hAnsi="Times New Roman" w:hint="eastAsia"/>
+                <w:kern w:val="0"/>
+                <w:sz w:val="20"/>
+                <w:szCs w:val="20"/>
               </w:rPr>
               <w:t>武超尘</w:t>
             </w:r>
@@ -4263,16 +4275,28 @@
           <w:p>
             <w:pPr>
               <w:jc w:val="center"/>
-            </w:pPr>
-            <w:r>
-              <w:rPr>
-                <w:rFonts w:hint="eastAsia"/>
+              <w:rPr>
+                <w:rFonts w:ascii="Times New Roman" w:hAnsi="Times New Roman"/>
+                <w:kern w:val="0"/>
+                <w:sz w:val="20"/>
+                <w:szCs w:val="20"/>
+              </w:rPr>
+            </w:pPr>
+            <w:r>
+              <w:rPr>
+                <w:rFonts w:ascii="Times New Roman" w:hAnsi="Times New Roman" w:hint="eastAsia"/>
+                <w:kern w:val="0"/>
+                <w:sz w:val="20"/>
+                <w:szCs w:val="20"/>
               </w:rPr>
               <w:t>CCB</w:t>
             </w:r>
             <w:r>
               <w:rPr>
-                <w:rFonts w:hint="eastAsia"/>
+                <w:rFonts w:ascii="Times New Roman" w:hAnsi="Times New Roman" w:hint="eastAsia"/>
+                <w:kern w:val="0"/>
+                <w:sz w:val="20"/>
+                <w:szCs w:val="20"/>
               </w:rPr>
               <w:t>主席</w:t>
             </w:r>
@@ -4282,13 +4306,51 @@
           <w:tcPr>
             <w:tcW w:w="2915" w:type="dxa"/>
           </w:tcPr>
-          <w:p/>
+          <w:p>
+            <w:pPr>
+              <w:jc w:val="center"/>
+              <w:rPr>
+                <w:rFonts w:ascii="Times New Roman" w:hAnsi="Times New Roman" w:hint="eastAsia"/>
+                <w:kern w:val="0"/>
+                <w:sz w:val="20"/>
+                <w:szCs w:val="20"/>
+              </w:rPr>
+            </w:pPr>
+            <w:r>
+              <w:rPr>
+                <w:rFonts w:ascii="Times New Roman" w:hAnsi="Times New Roman"/>
+                <w:kern w:val="0"/>
+                <w:sz w:val="20"/>
+                <w:szCs w:val="21"/>
+              </w:rPr>
+              <w:t>31401418@stu.zucc.edu.cn</w:t>
+            </w:r>
+          </w:p>
         </w:tc>
         <w:tc>
           <w:tcPr>
             <w:tcW w:w="3522" w:type="dxa"/>
           </w:tcPr>
-          <w:p/>
+          <w:p>
+            <w:pPr>
+              <w:jc w:val="center"/>
+              <w:rPr>
+                <w:rFonts w:ascii="Times New Roman" w:hAnsi="Times New Roman"/>
+                <w:kern w:val="0"/>
+                <w:sz w:val="20"/>
+                <w:szCs w:val="21"/>
+              </w:rPr>
+            </w:pPr>
+            <w:r>
+              <w:rPr>
+                <w:rFonts w:ascii="Times New Roman" w:hAnsi="Times New Roman"/>
+                <w:kern w:val="0"/>
+                <w:sz w:val="20"/>
+                <w:szCs w:val="20"/>
+              </w:rPr>
+              <w:t>13588291369</w:t>
+            </w:r>
+          </w:p>
         </w:tc>
       </w:tr>
       <w:tr>
@@ -4302,10 +4364,19 @@
           <w:p>
             <w:pPr>
               <w:jc w:val="center"/>
-            </w:pPr>
-            <w:r>
-              <w:rPr>
-                <w:rFonts w:hint="eastAsia"/>
+              <w:rPr>
+                <w:rFonts w:ascii="Times New Roman" w:hAnsi="Times New Roman"/>
+                <w:kern w:val="0"/>
+                <w:sz w:val="20"/>
+                <w:szCs w:val="20"/>
+              </w:rPr>
+            </w:pPr>
+            <w:r>
+              <w:rPr>
+                <w:rFonts w:ascii="Times New Roman" w:hAnsi="Times New Roman" w:hint="eastAsia"/>
+                <w:kern w:val="0"/>
+                <w:sz w:val="20"/>
+                <w:szCs w:val="20"/>
               </w:rPr>
               <w:t>余敬</w:t>
             </w:r>
@@ -4318,18 +4389,30 @@
           <w:p>
             <w:pPr>
               <w:jc w:val="center"/>
-            </w:pPr>
-            <w:r>
-              <w:rPr>
-                <w:rFonts w:hint="eastAsia"/>
+              <w:rPr>
+                <w:rFonts w:ascii="Times New Roman" w:hAnsi="Times New Roman"/>
+                <w:kern w:val="0"/>
+                <w:sz w:val="20"/>
+                <w:szCs w:val="20"/>
+              </w:rPr>
+            </w:pPr>
+            <w:r>
+              <w:rPr>
+                <w:rFonts w:ascii="Times New Roman" w:hAnsi="Times New Roman" w:hint="eastAsia"/>
+                <w:kern w:val="0"/>
+                <w:sz w:val="20"/>
+                <w:szCs w:val="20"/>
               </w:rPr>
               <w:t>CCB</w:t>
             </w:r>
             <w:r>
               <w:rPr>
-                <w:rFonts w:hint="eastAsia"/>
-              </w:rPr>
-              <w:t>小组成员</w:t>
+                <w:rFonts w:ascii="Times New Roman" w:hAnsi="Times New Roman" w:hint="eastAsia"/>
+                <w:kern w:val="0"/>
+                <w:sz w:val="20"/>
+                <w:szCs w:val="20"/>
+              </w:rPr>
+              <w:t>成员</w:t>
             </w:r>
           </w:p>
         </w:tc>
@@ -4341,21 +4424,24 @@
             <w:pPr>
               <w:jc w:val="center"/>
             </w:pPr>
-            <w:hyperlink r:id="rId11" w:history="1">
-              <w:r>
-                <w:rPr>
-                  <w:rStyle w:val="a9"/>
-                  <w:rFonts w:hint="eastAsia"/>
-                </w:rPr>
-                <w:t>31</w:t>
-              </w:r>
-              <w:r>
-                <w:rPr>
-                  <w:rStyle w:val="a9"/>
-                </w:rPr>
-                <w:t>401314@stu.zucc.edu.cn</w:t>
-              </w:r>
-            </w:hyperlink>
+            <w:r>
+              <w:rPr>
+                <w:rFonts w:ascii="Times New Roman" w:hAnsi="Times New Roman" w:hint="eastAsia"/>
+                <w:kern w:val="0"/>
+                <w:sz w:val="20"/>
+                <w:szCs w:val="21"/>
+              </w:rPr>
+              <w:t>31</w:t>
+            </w:r>
+            <w:r>
+              <w:rPr>
+                <w:rFonts w:ascii="Times New Roman" w:hAnsi="Times New Roman"/>
+                <w:kern w:val="0"/>
+                <w:sz w:val="20"/>
+                <w:szCs w:val="21"/>
+              </w:rPr>
+              <w:t>401314@stu.zucc.edu.cn</w:t>
+            </w:r>
           </w:p>
         </w:tc>
         <w:tc>
@@ -4365,10 +4451,19 @@
           <w:p>
             <w:pPr>
               <w:jc w:val="center"/>
-            </w:pPr>
-            <w:r>
-              <w:rPr>
-                <w:rFonts w:hint="eastAsia"/>
+              <w:rPr>
+                <w:rFonts w:ascii="Times New Roman" w:hAnsi="Times New Roman"/>
+                <w:kern w:val="0"/>
+                <w:sz w:val="20"/>
+                <w:szCs w:val="21"/>
+              </w:rPr>
+            </w:pPr>
+            <w:r>
+              <w:rPr>
+                <w:rFonts w:ascii="Times New Roman" w:hAnsi="Times New Roman" w:hint="eastAsia"/>
+                <w:kern w:val="0"/>
+                <w:sz w:val="20"/>
+                <w:szCs w:val="21"/>
               </w:rPr>
               <w:t>13588204717</w:t>
             </w:r>
@@ -4386,7 +4481,22 @@
           <w:p>
             <w:pPr>
               <w:jc w:val="center"/>
-            </w:pPr>
+              <w:rPr>
+                <w:rFonts w:ascii="Times New Roman" w:hAnsi="Times New Roman"/>
+                <w:kern w:val="0"/>
+                <w:sz w:val="20"/>
+                <w:szCs w:val="20"/>
+              </w:rPr>
+            </w:pPr>
+            <w:r>
+              <w:rPr>
+                <w:rFonts w:ascii="Times New Roman" w:hAnsi="Times New Roman" w:hint="eastAsia"/>
+                <w:kern w:val="0"/>
+                <w:sz w:val="20"/>
+                <w:szCs w:val="20"/>
+              </w:rPr>
+              <w:t>秦涛</w:t>
+            </w:r>
           </w:p>
         </w:tc>
         <w:tc>
@@ -4396,20 +4506,70 @@
           <w:p>
             <w:pPr>
               <w:jc w:val="center"/>
-            </w:pPr>
+              <w:rPr>
+                <w:rFonts w:ascii="Times New Roman" w:hAnsi="Times New Roman" w:hint="eastAsia"/>
+                <w:kern w:val="0"/>
+                <w:sz w:val="20"/>
+                <w:szCs w:val="20"/>
+              </w:rPr>
+            </w:pPr>
+            <w:r>
+              <w:rPr>
+                <w:rFonts w:ascii="Times New Roman" w:hAnsi="Times New Roman" w:hint="eastAsia"/>
+                <w:kern w:val="0"/>
+                <w:sz w:val="20"/>
+                <w:szCs w:val="20"/>
+              </w:rPr>
+              <w:t>CCB</w:t>
+            </w:r>
+            <w:r>
+              <w:rPr>
+                <w:rFonts w:ascii="Times New Roman" w:hAnsi="Times New Roman" w:hint="eastAsia"/>
+                <w:kern w:val="0"/>
+                <w:sz w:val="20"/>
+                <w:szCs w:val="20"/>
+              </w:rPr>
+              <w:t>成员</w:t>
+            </w:r>
           </w:p>
         </w:tc>
         <w:tc>
           <w:tcPr>
             <w:tcW w:w="2915" w:type="dxa"/>
           </w:tcPr>
-          <w:p/>
+          <w:p>
+            <w:pPr>
+              <w:jc w:val="center"/>
+            </w:pPr>
+            <w:r>
+              <w:rPr>
+                <w:rFonts w:ascii="Times New Roman" w:hAnsi="Times New Roman"/>
+                <w:kern w:val="0"/>
+                <w:sz w:val="20"/>
+                <w:szCs w:val="21"/>
+              </w:rPr>
+              <w:t>31401410@stu.zucc.edu.cn</w:t>
+            </w:r>
+          </w:p>
         </w:tc>
         <w:tc>
           <w:tcPr>
             <w:tcW w:w="3522" w:type="dxa"/>
           </w:tcPr>
-          <w:p/>
+          <w:p>
+            <w:pPr>
+              <w:jc w:val="center"/>
+            </w:pPr>
+            <w:r>
+              <w:rPr>
+                <w:rFonts w:ascii="Times New Roman" w:hAnsi="Times New Roman"/>
+                <w:kern w:val="0"/>
+                <w:sz w:val="20"/>
+                <w:szCs w:val="20"/>
+              </w:rPr>
+              <w:t>17764526301</w:t>
+            </w:r>
+          </w:p>
         </w:tc>
       </w:tr>
     </w:tbl>
@@ -4422,7 +4582,7 @@
           <w:numId w:val="13"/>
         </w:numPr>
       </w:pPr>
-      <w:bookmarkStart w:id="10" w:name="_Toc470447750"/>
+      <w:bookmarkStart w:id="9" w:name="_Toc470447750"/>
       <w:r>
         <w:rPr>
           <w:rFonts w:hint="eastAsia"/>
@@ -4436,11 +4596,16 @@
       <w:r>
         <w:t>职责</w:t>
       </w:r>
-      <w:bookmarkEnd w:id="10"/>
-    </w:p>
-    <w:p>
-      <w:pPr>
-        <w:ind w:left="420"/>
+      <w:bookmarkEnd w:id="9"/>
+    </w:p>
+    <w:p>
+      <w:pPr>
+        <w:pStyle w:val="a4"/>
+        <w:numPr>
+          <w:ilvl w:val="0"/>
+          <w:numId w:val="16"/>
+        </w:numPr>
+        <w:ind w:firstLineChars="0"/>
       </w:pPr>
       <w:r>
         <w:rPr>
@@ -4451,7 +4616,12 @@
     </w:p>
     <w:p>
       <w:pPr>
-        <w:ind w:left="420"/>
+        <w:pStyle w:val="a4"/>
+        <w:numPr>
+          <w:ilvl w:val="0"/>
+          <w:numId w:val="16"/>
+        </w:numPr>
+        <w:ind w:firstLineChars="0"/>
       </w:pPr>
       <w:r>
         <w:rPr>
@@ -4462,7 +4632,12 @@
     </w:p>
     <w:p>
       <w:pPr>
-        <w:ind w:left="420"/>
+        <w:pStyle w:val="a4"/>
+        <w:numPr>
+          <w:ilvl w:val="0"/>
+          <w:numId w:val="16"/>
+        </w:numPr>
+        <w:ind w:firstLineChars="0"/>
       </w:pPr>
       <w:r>
         <w:rPr>
@@ -4473,7 +4648,12 @@
     </w:p>
     <w:p>
       <w:pPr>
-        <w:ind w:left="420"/>
+        <w:pStyle w:val="a4"/>
+        <w:numPr>
+          <w:ilvl w:val="0"/>
+          <w:numId w:val="16"/>
+        </w:numPr>
+        <w:ind w:firstLineChars="0"/>
       </w:pPr>
       <w:r>
         <w:rPr>
@@ -4496,7 +4676,7 @@
           <w:numId w:val="13"/>
         </w:numPr>
       </w:pPr>
-      <w:bookmarkStart w:id="11" w:name="_Toc470447751"/>
+      <w:bookmarkStart w:id="10" w:name="_Toc470447751"/>
       <w:r>
         <w:rPr>
           <w:rFonts w:hint="eastAsia"/>
@@ -4509,7 +4689,7 @@
         </w:rPr>
         <w:t>评审制度</w:t>
       </w:r>
-      <w:bookmarkEnd w:id="11"/>
+      <w:bookmarkEnd w:id="10"/>
     </w:p>
     <w:p>
       <w:pPr>
@@ -4519,7 +4699,7 @@
           <w:numId w:val="15"/>
         </w:numPr>
       </w:pPr>
-      <w:bookmarkStart w:id="12" w:name="_Toc470447752"/>
+      <w:bookmarkStart w:id="11" w:name="_Toc470447752"/>
       <w:r>
         <w:rPr>
           <w:rFonts w:hint="eastAsia"/>
@@ -4532,7 +4712,7 @@
         </w:rPr>
         <w:t>评审人员要求</w:t>
       </w:r>
-      <w:bookmarkEnd w:id="12"/>
+      <w:bookmarkEnd w:id="11"/>
     </w:p>
     <w:p>
       <w:pPr>
@@ -4600,7 +4780,7 @@
           <w:numId w:val="15"/>
         </w:numPr>
       </w:pPr>
-      <w:bookmarkStart w:id="13" w:name="_Toc470447753"/>
+      <w:bookmarkStart w:id="12" w:name="_Toc470447753"/>
       <w:r>
         <w:rPr>
           <w:rFonts w:hint="eastAsia"/>
@@ -4613,7 +4793,7 @@
         </w:rPr>
         <w:t>评审发起</w:t>
       </w:r>
-      <w:bookmarkEnd w:id="13"/>
+      <w:bookmarkEnd w:id="12"/>
     </w:p>
     <w:p>
       <w:pPr>
@@ -4652,6 +4832,12 @@
           <w:rFonts w:hint="eastAsia"/>
         </w:rPr>
         <w:t>评审主题：</w:t>
+      </w:r>
+      <w:r>
+        <w:rPr>
+          <w:rFonts w:hint="eastAsia"/>
+        </w:rPr>
+        <w:t>实际发起变更的内容</w:t>
       </w:r>
     </w:p>
     <w:p>
@@ -4767,7 +4953,7 @@
           <w:numId w:val="15"/>
         </w:numPr>
       </w:pPr>
-      <w:bookmarkStart w:id="14" w:name="_Toc470447754"/>
+      <w:bookmarkStart w:id="13" w:name="_Toc470447754"/>
       <w:r>
         <w:rPr>
           <w:rFonts w:hint="eastAsia"/>
@@ -4780,7 +4966,7 @@
         </w:rPr>
         <w:t>预评审</w:t>
       </w:r>
-      <w:bookmarkEnd w:id="14"/>
+      <w:bookmarkEnd w:id="13"/>
     </w:p>
     <w:p>
       <w:pPr>
@@ -4801,7 +4987,7 @@
           <w:numId w:val="15"/>
         </w:numPr>
       </w:pPr>
-      <w:bookmarkStart w:id="15" w:name="_Toc470447755"/>
+      <w:bookmarkStart w:id="14" w:name="_Toc470447755"/>
       <w:r>
         <w:rPr>
           <w:rFonts w:hint="eastAsia"/>
@@ -4811,6 +4997,8 @@
       <w:r>
         <w:t>评审输出</w:t>
       </w:r>
+      <w:bookmarkStart w:id="15" w:name="_GoBack"/>
+      <w:bookmarkEnd w:id="14"/>
       <w:bookmarkEnd w:id="15"/>
     </w:p>
     <w:p>
@@ -4968,10 +5156,10 @@
             <v:path o:extrusionok="f" gradientshapeok="t" o:connecttype="rect"/>
             <o:lock v:ext="edit" aspectratio="t"/>
           </v:shapetype>
-          <v:shape id="_x0000_i1025" type="#_x0000_t75" style="width:392.4pt;height:559.2pt" o:ole="">
+          <v:shape id="_x0000_i1025" type="#_x0000_t75" style="width:392.3pt;height:559.4pt" o:ole="">
             <v:imagedata r:id="rId12" o:title=""/>
           </v:shape>
-          <o:OLEObject Type="Embed" ProgID="Visio.Drawing.15" ShapeID="_x0000_i1025" DrawAspect="Content" ObjectID="_1544205586" r:id="rId13"/>
+          <o:OLEObject Type="Embed" ProgID="Visio.Drawing.15" ShapeID="_x0000_i1025" DrawAspect="Content" ObjectID="_1544776299" r:id="rId13"/>
         </w:object>
       </w:r>
     </w:p>
@@ -5626,7 +5814,7 @@
 </file>
 
 <file path=word/endnotes.xml><?xml version="1.0" encoding="utf-8"?>
-<w:endnotes xmlns:wpc="http://schemas.microsoft.com/office/word/2010/wordprocessingCanvas" xmlns:mc="http://schemas.openxmlformats.org/markup-compatibility/2006" xmlns:o="urn:schemas-microsoft-com:office:office" xmlns:r="http://schemas.openxmlformats.org/officeDocument/2006/relationships" xmlns:m="http://schemas.openxmlformats.org/officeDocument/2006/math" xmlns:v="urn:schemas-microsoft-com:vml" xmlns:wp14="http://schemas.microsoft.com/office/word/2010/wordprocessingDrawing" xmlns:wp="http://schemas.openxmlformats.org/drawingml/2006/wordprocessingDrawing" xmlns:w10="urn:schemas-microsoft-com:office:word" xmlns:w="http://schemas.openxmlformats.org/wordprocessingml/2006/main" xmlns:w14="http://schemas.microsoft.com/office/word/2010/wordml" xmlns:w15="http://schemas.microsoft.com/office/word/2012/wordml" xmlns:wpg="http://schemas.microsoft.com/office/word/2010/wordprocessingGroup" xmlns:wpi="http://schemas.microsoft.com/office/word/2010/wordprocessingInk" xmlns:wne="http://schemas.microsoft.com/office/word/2006/wordml" xmlns:wps="http://schemas.microsoft.com/office/word/2010/wordprocessingShape" mc:Ignorable="w14 w15 wp14">
+<w:endnotes xmlns:wpc="http://schemas.microsoft.com/office/word/2010/wordprocessingCanvas" xmlns:mc="http://schemas.openxmlformats.org/markup-compatibility/2006" xmlns:o="urn:schemas-microsoft-com:office:office" xmlns:r="http://schemas.openxmlformats.org/officeDocument/2006/relationships" xmlns:m="http://schemas.openxmlformats.org/officeDocument/2006/math" xmlns:v="urn:schemas-microsoft-com:vml" xmlns:wp14="http://schemas.microsoft.com/office/word/2010/wordprocessingDrawing" xmlns:wp="http://schemas.openxmlformats.org/drawingml/2006/wordprocessingDrawing" xmlns:w10="urn:schemas-microsoft-com:office:word" xmlns:w="http://schemas.openxmlformats.org/wordprocessingml/2006/main" xmlns:w14="http://schemas.microsoft.com/office/word/2010/wordml" xmlns:wpg="http://schemas.microsoft.com/office/word/2010/wordprocessingGroup" xmlns:wpi="http://schemas.microsoft.com/office/word/2010/wordprocessingInk" xmlns:wne="http://schemas.microsoft.com/office/word/2006/wordml" xmlns:wps="http://schemas.microsoft.com/office/word/2010/wordprocessingShape" mc:Ignorable="w14 wp14">
   <w:endnote w:type="separator" w:id="-1">
     <w:p>
       <w:r>
@@ -5645,7 +5833,7 @@
 </file>
 
 <file path=word/footer1.xml><?xml version="1.0" encoding="utf-8"?>
-<w:ftr xmlns:wpc="http://schemas.microsoft.com/office/word/2010/wordprocessingCanvas" xmlns:mc="http://schemas.openxmlformats.org/markup-compatibility/2006" xmlns:o="urn:schemas-microsoft-com:office:office" xmlns:r="http://schemas.openxmlformats.org/officeDocument/2006/relationships" xmlns:m="http://schemas.openxmlformats.org/officeDocument/2006/math" xmlns:v="urn:schemas-microsoft-com:vml" xmlns:wp14="http://schemas.microsoft.com/office/word/2010/wordprocessingDrawing" xmlns:wp="http://schemas.openxmlformats.org/drawingml/2006/wordprocessingDrawing" xmlns:w10="urn:schemas-microsoft-com:office:word" xmlns:w="http://schemas.openxmlformats.org/wordprocessingml/2006/main" xmlns:w14="http://schemas.microsoft.com/office/word/2010/wordml" xmlns:w15="http://schemas.microsoft.com/office/word/2012/wordml" xmlns:wpg="http://schemas.microsoft.com/office/word/2010/wordprocessingGroup" xmlns:wpi="http://schemas.microsoft.com/office/word/2010/wordprocessingInk" xmlns:wne="http://schemas.microsoft.com/office/word/2006/wordml" xmlns:wps="http://schemas.microsoft.com/office/word/2010/wordprocessingShape" mc:Ignorable="w14 w15 wp14">
+<w:ftr xmlns:wpc="http://schemas.microsoft.com/office/word/2010/wordprocessingCanvas" xmlns:mc="http://schemas.openxmlformats.org/markup-compatibility/2006" xmlns:o="urn:schemas-microsoft-com:office:office" xmlns:r="http://schemas.openxmlformats.org/officeDocument/2006/relationships" xmlns:m="http://schemas.openxmlformats.org/officeDocument/2006/math" xmlns:v="urn:schemas-microsoft-com:vml" xmlns:wp14="http://schemas.microsoft.com/office/word/2010/wordprocessingDrawing" xmlns:wp="http://schemas.openxmlformats.org/drawingml/2006/wordprocessingDrawing" xmlns:w10="urn:schemas-microsoft-com:office:word" xmlns:w="http://schemas.openxmlformats.org/wordprocessingml/2006/main" xmlns:w14="http://schemas.microsoft.com/office/word/2010/wordml" xmlns:wpg="http://schemas.microsoft.com/office/word/2010/wordprocessingGroup" xmlns:wpi="http://schemas.microsoft.com/office/word/2010/wordprocessingInk" xmlns:wne="http://schemas.microsoft.com/office/word/2006/wordml" xmlns:wps="http://schemas.microsoft.com/office/word/2010/wordprocessingShape" mc:Ignorable="w14 wp14">
   <w:sdt>
     <w:sdtPr>
       <w:id w:val="19983533"/>
@@ -5693,7 +5881,7 @@
             <w:noProof/>
             <w:lang w:val="zh-CN"/>
           </w:rPr>
-          <w:t>1</w:t>
+          <w:t>4</w:t>
         </w:r>
         <w:r>
           <w:rPr>
@@ -5726,7 +5914,7 @@
 </file>
 
 <file path=word/footnotes.xml><?xml version="1.0" encoding="utf-8"?>
-<w:footnotes xmlns:wpc="http://schemas.microsoft.com/office/word/2010/wordprocessingCanvas" xmlns:mc="http://schemas.openxmlformats.org/markup-compatibility/2006" xmlns:o="urn:schemas-microsoft-com:office:office" xmlns:r="http://schemas.openxmlformats.org/officeDocument/2006/relationships" xmlns:m="http://schemas.openxmlformats.org/officeDocument/2006/math" xmlns:v="urn:schemas-microsoft-com:vml" xmlns:wp14="http://schemas.microsoft.com/office/word/2010/wordprocessingDrawing" xmlns:wp="http://schemas.openxmlformats.org/drawingml/2006/wordprocessingDrawing" xmlns:w10="urn:schemas-microsoft-com:office:word" xmlns:w="http://schemas.openxmlformats.org/wordprocessingml/2006/main" xmlns:w14="http://schemas.microsoft.com/office/word/2010/wordml" xmlns:w15="http://schemas.microsoft.com/office/word/2012/wordml" xmlns:wpg="http://schemas.microsoft.com/office/word/2010/wordprocessingGroup" xmlns:wpi="http://schemas.microsoft.com/office/word/2010/wordprocessingInk" xmlns:wne="http://schemas.microsoft.com/office/word/2006/wordml" xmlns:wps="http://schemas.microsoft.com/office/word/2010/wordprocessingShape" mc:Ignorable="w14 w15 wp14">
+<w:footnotes xmlns:wpc="http://schemas.microsoft.com/office/word/2010/wordprocessingCanvas" xmlns:mc="http://schemas.openxmlformats.org/markup-compatibility/2006" xmlns:o="urn:schemas-microsoft-com:office:office" xmlns:r="http://schemas.openxmlformats.org/officeDocument/2006/relationships" xmlns:m="http://schemas.openxmlformats.org/officeDocument/2006/math" xmlns:v="urn:schemas-microsoft-com:vml" xmlns:wp14="http://schemas.microsoft.com/office/word/2010/wordprocessingDrawing" xmlns:wp="http://schemas.openxmlformats.org/drawingml/2006/wordprocessingDrawing" xmlns:w10="urn:schemas-microsoft-com:office:word" xmlns:w="http://schemas.openxmlformats.org/wordprocessingml/2006/main" xmlns:w14="http://schemas.microsoft.com/office/word/2010/wordml" xmlns:wpg="http://schemas.microsoft.com/office/word/2010/wordprocessingGroup" xmlns:wpi="http://schemas.microsoft.com/office/word/2010/wordprocessingInk" xmlns:wne="http://schemas.microsoft.com/office/word/2006/wordml" xmlns:wps="http://schemas.microsoft.com/office/word/2010/wordprocessingShape" mc:Ignorable="w14 wp14">
   <w:footnote w:type="separator" w:id="-1">
     <w:p>
       <w:r>
@@ -5745,7 +5933,7 @@
 </file>
 
 <file path=word/header1.xml><?xml version="1.0" encoding="utf-8"?>
-<w:hdr xmlns:wpc="http://schemas.microsoft.com/office/word/2010/wordprocessingCanvas" xmlns:mc="http://schemas.openxmlformats.org/markup-compatibility/2006" xmlns:o="urn:schemas-microsoft-com:office:office" xmlns:r="http://schemas.openxmlformats.org/officeDocument/2006/relationships" xmlns:m="http://schemas.openxmlformats.org/officeDocument/2006/math" xmlns:v="urn:schemas-microsoft-com:vml" xmlns:wp14="http://schemas.microsoft.com/office/word/2010/wordprocessingDrawing" xmlns:wp="http://schemas.openxmlformats.org/drawingml/2006/wordprocessingDrawing" xmlns:w10="urn:schemas-microsoft-com:office:word" xmlns:w="http://schemas.openxmlformats.org/wordprocessingml/2006/main" xmlns:w14="http://schemas.microsoft.com/office/word/2010/wordml" xmlns:w15="http://schemas.microsoft.com/office/word/2012/wordml" xmlns:wpg="http://schemas.microsoft.com/office/word/2010/wordprocessingGroup" xmlns:wpi="http://schemas.microsoft.com/office/word/2010/wordprocessingInk" xmlns:wne="http://schemas.microsoft.com/office/word/2006/wordml" xmlns:wps="http://schemas.microsoft.com/office/word/2010/wordprocessingShape" mc:Ignorable="w14 w15 wp14">
+<w:hdr xmlns:wpc="http://schemas.microsoft.com/office/word/2010/wordprocessingCanvas" xmlns:mc="http://schemas.openxmlformats.org/markup-compatibility/2006" xmlns:o="urn:schemas-microsoft-com:office:office" xmlns:r="http://schemas.openxmlformats.org/officeDocument/2006/relationships" xmlns:m="http://schemas.openxmlformats.org/officeDocument/2006/math" xmlns:v="urn:schemas-microsoft-com:vml" xmlns:wp14="http://schemas.microsoft.com/office/word/2010/wordprocessingDrawing" xmlns:wp="http://schemas.openxmlformats.org/drawingml/2006/wordprocessingDrawing" xmlns:w10="urn:schemas-microsoft-com:office:word" xmlns:w="http://schemas.openxmlformats.org/wordprocessingml/2006/main" xmlns:w14="http://schemas.microsoft.com/office/word/2010/wordml" xmlns:wpg="http://schemas.microsoft.com/office/word/2010/wordprocessingGroup" xmlns:wpi="http://schemas.microsoft.com/office/word/2010/wordprocessingInk" xmlns:wne="http://schemas.microsoft.com/office/word/2006/wordml" xmlns:wps="http://schemas.microsoft.com/office/word/2010/wordprocessingShape" mc:Ignorable="w14 wp14">
   <w:p>
     <w:pPr>
       <w:pStyle w:val="a7"/>
@@ -5760,20 +5948,20 @@
       <w:rPr>
         <w:rFonts w:hint="eastAsia"/>
       </w:rPr>
-      <w:t>+</w:t>
+      <w:t xml:space="preserve"> CCB</w:t>
     </w:r>
     <w:r>
       <w:rPr>
         <w:rFonts w:hint="eastAsia"/>
       </w:rPr>
-      <w:t>文档名</w:t>
+      <w:t>章程</w:t>
     </w:r>
   </w:p>
 </w:hdr>
 </file>
 
 <file path=word/numbering.xml><?xml version="1.0" encoding="utf-8"?>
-<w:numbering xmlns:wpc="http://schemas.microsoft.com/office/word/2010/wordprocessingCanvas" xmlns:mc="http://schemas.openxmlformats.org/markup-compatibility/2006" xmlns:o="urn:schemas-microsoft-com:office:office" xmlns:r="http://schemas.openxmlformats.org/officeDocument/2006/relationships" xmlns:m="http://schemas.openxmlformats.org/officeDocument/2006/math" xmlns:v="urn:schemas-microsoft-com:vml" xmlns:wp14="http://schemas.microsoft.com/office/word/2010/wordprocessingDrawing" xmlns:wp="http://schemas.openxmlformats.org/drawingml/2006/wordprocessingDrawing" xmlns:w10="urn:schemas-microsoft-com:office:word" xmlns:w="http://schemas.openxmlformats.org/wordprocessingml/2006/main" xmlns:w14="http://schemas.microsoft.com/office/word/2010/wordml" xmlns:w15="http://schemas.microsoft.com/office/word/2012/wordml" xmlns:wpg="http://schemas.microsoft.com/office/word/2010/wordprocessingGroup" xmlns:wpi="http://schemas.microsoft.com/office/word/2010/wordprocessingInk" xmlns:wne="http://schemas.microsoft.com/office/word/2006/wordml" xmlns:wps="http://schemas.microsoft.com/office/word/2010/wordprocessingShape" mc:Ignorable="w14 w15 wp14">
+<w:numbering xmlns:wpc="http://schemas.microsoft.com/office/word/2010/wordprocessingCanvas" xmlns:mc="http://schemas.openxmlformats.org/markup-compatibility/2006" xmlns:o="urn:schemas-microsoft-com:office:office" xmlns:r="http://schemas.openxmlformats.org/officeDocument/2006/relationships" xmlns:m="http://schemas.openxmlformats.org/officeDocument/2006/math" xmlns:v="urn:schemas-microsoft-com:vml" xmlns:wp14="http://schemas.microsoft.com/office/word/2010/wordprocessingDrawing" xmlns:wp="http://schemas.openxmlformats.org/drawingml/2006/wordprocessingDrawing" xmlns:w10="urn:schemas-microsoft-com:office:word" xmlns:w="http://schemas.openxmlformats.org/wordprocessingml/2006/main" xmlns:w14="http://schemas.microsoft.com/office/word/2010/wordml" xmlns:wpg="http://schemas.microsoft.com/office/word/2010/wordprocessingGroup" xmlns:wpi="http://schemas.microsoft.com/office/word/2010/wordprocessingInk" xmlns:wne="http://schemas.microsoft.com/office/word/2006/wordml" xmlns:wps="http://schemas.microsoft.com/office/word/2010/wordprocessingShape" mc:Ignorable="w14 wp14">
   <w:abstractNum w:abstractNumId="0">
     <w:nsid w:val="07AA33AB"/>
     <w:multiLevelType w:val="multilevel"/>
@@ -6552,6 +6740,95 @@
     </w:lvl>
   </w:abstractNum>
   <w:abstractNum w:abstractNumId="9">
+    <w:nsid w:val="5E1D4F95"/>
+    <w:multiLevelType w:val="hybridMultilevel"/>
+    <w:tmpl w:val="9E84C5F8"/>
+    <w:lvl w:ilvl="0" w:tplc="BAFCFACE">
+      <w:start w:val="1"/>
+      <w:numFmt w:val="decimal"/>
+      <w:lvlText w:val="%1."/>
+      <w:lvlJc w:val="left"/>
+      <w:pPr>
+        <w:ind w:left="840" w:hanging="420"/>
+      </w:pPr>
+      <w:rPr>
+        <w:rFonts w:hint="eastAsia"/>
+      </w:rPr>
+    </w:lvl>
+    <w:lvl w:ilvl="1" w:tplc="04090019" w:tentative="1">
+      <w:start w:val="1"/>
+      <w:numFmt w:val="lowerLetter"/>
+      <w:lvlText w:val="%2)"/>
+      <w:lvlJc w:val="left"/>
+      <w:pPr>
+        <w:ind w:left="1260" w:hanging="420"/>
+      </w:pPr>
+    </w:lvl>
+    <w:lvl w:ilvl="2" w:tplc="0409001B" w:tentative="1">
+      <w:start w:val="1"/>
+      <w:numFmt w:val="lowerRoman"/>
+      <w:lvlText w:val="%3."/>
+      <w:lvlJc w:val="right"/>
+      <w:pPr>
+        <w:ind w:left="1680" w:hanging="420"/>
+      </w:pPr>
+    </w:lvl>
+    <w:lvl w:ilvl="3" w:tplc="0409000F" w:tentative="1">
+      <w:start w:val="1"/>
+      <w:numFmt w:val="decimal"/>
+      <w:lvlText w:val="%4."/>
+      <w:lvlJc w:val="left"/>
+      <w:pPr>
+        <w:ind w:left="2100" w:hanging="420"/>
+      </w:pPr>
+    </w:lvl>
+    <w:lvl w:ilvl="4" w:tplc="04090019" w:tentative="1">
+      <w:start w:val="1"/>
+      <w:numFmt w:val="lowerLetter"/>
+      <w:lvlText w:val="%5)"/>
+      <w:lvlJc w:val="left"/>
+      <w:pPr>
+        <w:ind w:left="2520" w:hanging="420"/>
+      </w:pPr>
+    </w:lvl>
+    <w:lvl w:ilvl="5" w:tplc="0409001B" w:tentative="1">
+      <w:start w:val="1"/>
+      <w:numFmt w:val="lowerRoman"/>
+      <w:lvlText w:val="%6."/>
+      <w:lvlJc w:val="right"/>
+      <w:pPr>
+        <w:ind w:left="2940" w:hanging="420"/>
+      </w:pPr>
+    </w:lvl>
+    <w:lvl w:ilvl="6" w:tplc="0409000F" w:tentative="1">
+      <w:start w:val="1"/>
+      <w:numFmt w:val="decimal"/>
+      <w:lvlText w:val="%7."/>
+      <w:lvlJc w:val="left"/>
+      <w:pPr>
+        <w:ind w:left="3360" w:hanging="420"/>
+      </w:pPr>
+    </w:lvl>
+    <w:lvl w:ilvl="7" w:tplc="04090019" w:tentative="1">
+      <w:start w:val="1"/>
+      <w:numFmt w:val="lowerLetter"/>
+      <w:lvlText w:val="%8)"/>
+      <w:lvlJc w:val="left"/>
+      <w:pPr>
+        <w:ind w:left="3780" w:hanging="420"/>
+      </w:pPr>
+    </w:lvl>
+    <w:lvl w:ilvl="8" w:tplc="0409001B" w:tentative="1">
+      <w:start w:val="1"/>
+      <w:numFmt w:val="lowerRoman"/>
+      <w:lvlText w:val="%9."/>
+      <w:lvlJc w:val="right"/>
+      <w:pPr>
+        <w:ind w:left="4200" w:hanging="420"/>
+      </w:pPr>
+    </w:lvl>
+  </w:abstractNum>
+  <w:abstractNum w:abstractNumId="10">
     <w:nsid w:val="61373913"/>
     <w:multiLevelType w:val="hybridMultilevel"/>
     <w:tmpl w:val="6A62A6FE"/>
@@ -6640,10 +6917,10 @@
       </w:pPr>
     </w:lvl>
   </w:abstractNum>
-  <w:abstractNum w:abstractNumId="10">
+  <w:abstractNum w:abstractNumId="11">
     <w:nsid w:val="628E2236"/>
     <w:multiLevelType w:val="hybridMultilevel"/>
-    <w:tmpl w:val="899460FA"/>
+    <w:tmpl w:val="35D6CD20"/>
     <w:lvl w:ilvl="0" w:tplc="5E6CDB76">
       <w:start w:val="1"/>
       <w:numFmt w:val="decimal"/>
@@ -6729,7 +7006,7 @@
       </w:pPr>
     </w:lvl>
   </w:abstractNum>
-  <w:abstractNum w:abstractNumId="11">
+  <w:abstractNum w:abstractNumId="12">
     <w:nsid w:val="690C4499"/>
     <w:multiLevelType w:val="hybridMultilevel"/>
     <w:tmpl w:val="EE4EDA1E"/>
@@ -6815,7 +7092,7 @@
       </w:pPr>
     </w:lvl>
   </w:abstractNum>
-  <w:abstractNum w:abstractNumId="12">
+  <w:abstractNum w:abstractNumId="13">
     <w:nsid w:val="6D1B710F"/>
     <w:multiLevelType w:val="multilevel"/>
     <w:tmpl w:val="0409001D"/>
@@ -6901,7 +7178,7 @@
       </w:pPr>
     </w:lvl>
   </w:abstractNum>
-  <w:abstractNum w:abstractNumId="13">
+  <w:abstractNum w:abstractNumId="14">
     <w:nsid w:val="73C06D18"/>
     <w:multiLevelType w:val="multilevel"/>
     <w:tmpl w:val="0409001D"/>
@@ -6987,7 +7264,7 @@
       </w:pPr>
     </w:lvl>
   </w:abstractNum>
-  <w:abstractNum w:abstractNumId="14">
+  <w:abstractNum w:abstractNumId="15">
     <w:nsid w:val="746471F1"/>
     <w:multiLevelType w:val="multilevel"/>
     <w:tmpl w:val="0409001D"/>
@@ -7095,34 +7372,37 @@
     <w:abstractNumId w:val="0"/>
   </w:num>
   <w:num w:numId="8">
+    <w:abstractNumId w:val="15"/>
+  </w:num>
+  <w:num w:numId="9">
     <w:abstractNumId w:val="14"/>
   </w:num>
-  <w:num w:numId="9">
-    <w:abstractNumId w:val="13"/>
-  </w:num>
   <w:num w:numId="10">
-    <w:abstractNumId w:val="11"/>
+    <w:abstractNumId w:val="12"/>
   </w:num>
   <w:num w:numId="11">
     <w:abstractNumId w:val="6"/>
   </w:num>
   <w:num w:numId="12">
-    <w:abstractNumId w:val="12"/>
+    <w:abstractNumId w:val="13"/>
   </w:num>
   <w:num w:numId="13">
-    <w:abstractNumId w:val="10"/>
+    <w:abstractNumId w:val="11"/>
   </w:num>
   <w:num w:numId="14">
     <w:abstractNumId w:val="3"/>
   </w:num>
   <w:num w:numId="15">
+    <w:abstractNumId w:val="10"/>
+  </w:num>
+  <w:num w:numId="16">
     <w:abstractNumId w:val="9"/>
   </w:num>
 </w:numbering>
 </file>
 
 <file path=word/styles.xml><?xml version="1.0" encoding="utf-8"?>
-<w:styles xmlns:mc="http://schemas.openxmlformats.org/markup-compatibility/2006" xmlns:r="http://schemas.openxmlformats.org/officeDocument/2006/relationships" xmlns:w="http://schemas.openxmlformats.org/wordprocessingml/2006/main" xmlns:w14="http://schemas.microsoft.com/office/word/2010/wordml" xmlns:w15="http://schemas.microsoft.com/office/word/2012/wordml" mc:Ignorable="w14 w15">
+<w:styles xmlns:mc="http://schemas.openxmlformats.org/markup-compatibility/2006" xmlns:r="http://schemas.openxmlformats.org/officeDocument/2006/relationships" xmlns:w="http://schemas.openxmlformats.org/wordprocessingml/2006/main" xmlns:w14="http://schemas.microsoft.com/office/word/2010/wordml" mc:Ignorable="w14">
   <w:docDefaults>
     <w:rPrDefault>
       <w:rPr>
@@ -7135,378 +7415,144 @@
     </w:rPrDefault>
     <w:pPrDefault/>
   </w:docDefaults>
-  <w:latentStyles w:defLockedState="0" w:defUIPriority="99" w:defSemiHidden="0" w:defUnhideWhenUsed="0" w:defQFormat="0" w:count="371">
-    <w:lsdException w:name="Normal" w:uiPriority="0" w:qFormat="1"/>
-    <w:lsdException w:name="heading 1" w:uiPriority="9" w:qFormat="1"/>
-    <w:lsdException w:name="heading 2" w:semiHidden="1" w:uiPriority="9" w:unhideWhenUsed="1" w:qFormat="1"/>
-    <w:lsdException w:name="heading 3" w:semiHidden="1" w:uiPriority="9" w:unhideWhenUsed="1" w:qFormat="1"/>
-    <w:lsdException w:name="heading 4" w:semiHidden="1" w:uiPriority="9" w:unhideWhenUsed="1" w:qFormat="1"/>
-    <w:lsdException w:name="heading 5" w:semiHidden="1" w:uiPriority="9" w:unhideWhenUsed="1" w:qFormat="1"/>
-    <w:lsdException w:name="heading 6" w:semiHidden="1" w:uiPriority="9" w:unhideWhenUsed="1" w:qFormat="1"/>
-    <w:lsdException w:name="heading 7" w:semiHidden="1" w:uiPriority="9" w:unhideWhenUsed="1" w:qFormat="1"/>
-    <w:lsdException w:name="heading 8" w:semiHidden="1" w:uiPriority="9" w:unhideWhenUsed="1" w:qFormat="1"/>
-    <w:lsdException w:name="heading 9" w:semiHidden="1" w:uiPriority="9" w:unhideWhenUsed="1" w:qFormat="1"/>
-    <w:lsdException w:name="index 1" w:semiHidden="1" w:unhideWhenUsed="1"/>
-    <w:lsdException w:name="index 2" w:semiHidden="1" w:unhideWhenUsed="1"/>
-    <w:lsdException w:name="index 3" w:semiHidden="1" w:unhideWhenUsed="1"/>
-    <w:lsdException w:name="index 4" w:semiHidden="1" w:unhideWhenUsed="1"/>
-    <w:lsdException w:name="index 5" w:semiHidden="1" w:unhideWhenUsed="1"/>
-    <w:lsdException w:name="index 6" w:semiHidden="1" w:unhideWhenUsed="1"/>
-    <w:lsdException w:name="index 7" w:semiHidden="1" w:unhideWhenUsed="1"/>
-    <w:lsdException w:name="index 8" w:semiHidden="1" w:unhideWhenUsed="1"/>
-    <w:lsdException w:name="index 9" w:semiHidden="1" w:unhideWhenUsed="1"/>
-    <w:lsdException w:name="toc 1" w:semiHidden="1" w:uiPriority="39" w:unhideWhenUsed="1"/>
-    <w:lsdException w:name="toc 2" w:semiHidden="1" w:uiPriority="39" w:unhideWhenUsed="1"/>
-    <w:lsdException w:name="toc 3" w:semiHidden="1" w:uiPriority="39" w:unhideWhenUsed="1"/>
-    <w:lsdException w:name="toc 4" w:semiHidden="1" w:uiPriority="39" w:unhideWhenUsed="1"/>
-    <w:lsdException w:name="toc 5" w:semiHidden="1" w:uiPriority="39" w:unhideWhenUsed="1"/>
-    <w:lsdException w:name="toc 6" w:semiHidden="1" w:uiPriority="39" w:unhideWhenUsed="1"/>
-    <w:lsdException w:name="toc 7" w:semiHidden="1" w:uiPriority="39" w:unhideWhenUsed="1"/>
-    <w:lsdException w:name="toc 8" w:semiHidden="1" w:uiPriority="39" w:unhideWhenUsed="1"/>
-    <w:lsdException w:name="toc 9" w:semiHidden="1" w:uiPriority="39" w:unhideWhenUsed="1"/>
-    <w:lsdException w:name="Normal Indent" w:semiHidden="1" w:unhideWhenUsed="1"/>
-    <w:lsdException w:name="footnote text" w:semiHidden="1" w:unhideWhenUsed="1"/>
-    <w:lsdException w:name="annotation text" w:semiHidden="1" w:unhideWhenUsed="1"/>
-    <w:lsdException w:name="header" w:semiHidden="1" w:unhideWhenUsed="1"/>
-    <w:lsdException w:name="footer" w:semiHidden="1" w:unhideWhenUsed="1"/>
-    <w:lsdException w:name="index heading" w:semiHidden="1" w:unhideWhenUsed="1"/>
-    <w:lsdException w:name="caption" w:semiHidden="1" w:uiPriority="35" w:unhideWhenUsed="1" w:qFormat="1"/>
-    <w:lsdException w:name="table of figures" w:semiHidden="1" w:unhideWhenUsed="1"/>
-    <w:lsdException w:name="envelope address" w:semiHidden="1" w:unhideWhenUsed="1"/>
-    <w:lsdException w:name="envelope return" w:semiHidden="1" w:unhideWhenUsed="1"/>
-    <w:lsdException w:name="footnote reference" w:semiHidden="1" w:unhideWhenUsed="1"/>
-    <w:lsdException w:name="annotation reference" w:semiHidden="1" w:unhideWhenUsed="1"/>
-    <w:lsdException w:name="line number" w:semiHidden="1" w:unhideWhenUsed="1"/>
-    <w:lsdException w:name="page number" w:semiHidden="1" w:unhideWhenUsed="1"/>
-    <w:lsdException w:name="endnote reference" w:semiHidden="1" w:unhideWhenUsed="1"/>
-    <w:lsdException w:name="endnote text" w:semiHidden="1" w:unhideWhenUsed="1"/>
-    <w:lsdException w:name="table of authorities" w:semiHidden="1" w:unhideWhenUsed="1"/>
-    <w:lsdException w:name="macro" w:semiHidden="1" w:unhideWhenUsed="1"/>
-    <w:lsdException w:name="toa heading" w:semiHidden="1" w:unhideWhenUsed="1"/>
-    <w:lsdException w:name="List" w:semiHidden="1" w:unhideWhenUsed="1"/>
-    <w:lsdException w:name="List Bullet" w:semiHidden="1" w:unhideWhenUsed="1"/>
-    <w:lsdException w:name="List Number" w:semiHidden="1" w:unhideWhenUsed="1"/>
-    <w:lsdException w:name="List 2" w:semiHidden="1" w:unhideWhenUsed="1"/>
-    <w:lsdException w:name="List 3" w:semiHidden="1" w:unhideWhenUsed="1"/>
-    <w:lsdException w:name="List 4" w:semiHidden="1" w:unhideWhenUsed="1"/>
-    <w:lsdException w:name="List 5" w:semiHidden="1" w:unhideWhenUsed="1"/>
-    <w:lsdException w:name="List Bullet 2" w:semiHidden="1" w:unhideWhenUsed="1"/>
-    <w:lsdException w:name="List Bullet 3" w:semiHidden="1" w:unhideWhenUsed="1"/>
-    <w:lsdException w:name="List Bullet 4" w:semiHidden="1" w:unhideWhenUsed="1"/>
-    <w:lsdException w:name="List Bullet 5" w:semiHidden="1" w:unhideWhenUsed="1"/>
-    <w:lsdException w:name="List Number 2" w:semiHidden="1" w:unhideWhenUsed="1"/>
-    <w:lsdException w:name="List Number 3" w:semiHidden="1" w:unhideWhenUsed="1"/>
-    <w:lsdException w:name="List Number 4" w:semiHidden="1" w:unhideWhenUsed="1"/>
-    <w:lsdException w:name="List Number 5" w:semiHidden="1" w:unhideWhenUsed="1"/>
-    <w:lsdException w:name="Title" w:uiPriority="10" w:qFormat="1"/>
-    <w:lsdException w:name="Closing" w:semiHidden="1" w:unhideWhenUsed="1"/>
-    <w:lsdException w:name="Signature" w:semiHidden="1" w:unhideWhenUsed="1"/>
-    <w:lsdException w:name="Default Paragraph Font" w:semiHidden="1" w:uiPriority="1" w:unhideWhenUsed="1"/>
-    <w:lsdException w:name="Body Text" w:semiHidden="1" w:unhideWhenUsed="1"/>
-    <w:lsdException w:name="Body Text Indent" w:semiHidden="1" w:unhideWhenUsed="1"/>
-    <w:lsdException w:name="List Continue" w:semiHidden="1" w:unhideWhenUsed="1"/>
-    <w:lsdException w:name="List Continue 2" w:semiHidden="1" w:unhideWhenUsed="1"/>
-    <w:lsdException w:name="List Continue 3" w:semiHidden="1" w:unhideWhenUsed="1"/>
-    <w:lsdException w:name="List Continue 4" w:semiHidden="1" w:unhideWhenUsed="1"/>
-    <w:lsdException w:name="List Continue 5" w:semiHidden="1" w:unhideWhenUsed="1"/>
-    <w:lsdException w:name="Message Header" w:semiHidden="1" w:unhideWhenUsed="1"/>
-    <w:lsdException w:name="Subtitle" w:uiPriority="11" w:qFormat="1"/>
-    <w:lsdException w:name="Salutation" w:semiHidden="1" w:unhideWhenUsed="1"/>
-    <w:lsdException w:name="Date" w:semiHidden="1" w:unhideWhenUsed="1"/>
-    <w:lsdException w:name="Body Text First Indent" w:semiHidden="1" w:unhideWhenUsed="1"/>
-    <w:lsdException w:name="Body Text First Indent 2" w:semiHidden="1" w:unhideWhenUsed="1"/>
-    <w:lsdException w:name="Note Heading" w:semiHidden="1" w:unhideWhenUsed="1"/>
-    <w:lsdException w:name="Body Text 2" w:semiHidden="1" w:unhideWhenUsed="1"/>
-    <w:lsdException w:name="Body Text 3" w:semiHidden="1" w:unhideWhenUsed="1"/>
-    <w:lsdException w:name="Body Text Indent 2" w:semiHidden="1" w:unhideWhenUsed="1"/>
-    <w:lsdException w:name="Body Text Indent 3" w:semiHidden="1" w:unhideWhenUsed="1"/>
-    <w:lsdException w:name="Block Text" w:semiHidden="1" w:unhideWhenUsed="1"/>
-    <w:lsdException w:name="Hyperlink" w:semiHidden="1" w:unhideWhenUsed="1"/>
-    <w:lsdException w:name="FollowedHyperlink" w:semiHidden="1" w:unhideWhenUsed="1"/>
-    <w:lsdException w:name="Strong" w:uiPriority="22" w:qFormat="1"/>
-    <w:lsdException w:name="Emphasis" w:uiPriority="20" w:qFormat="1"/>
-    <w:lsdException w:name="Document Map" w:semiHidden="1" w:unhideWhenUsed="1"/>
-    <w:lsdException w:name="Plain Text" w:semiHidden="1" w:unhideWhenUsed="1"/>
-    <w:lsdException w:name="E-mail Signature" w:semiHidden="1" w:unhideWhenUsed="1"/>
-    <w:lsdException w:name="HTML Top of Form" w:semiHidden="1" w:unhideWhenUsed="1"/>
-    <w:lsdException w:name="HTML Bottom of Form" w:semiHidden="1" w:unhideWhenUsed="1"/>
-    <w:lsdException w:name="Normal (Web)" w:semiHidden="1" w:unhideWhenUsed="1"/>
-    <w:lsdException w:name="HTML Acronym" w:semiHidden="1" w:unhideWhenUsed="1"/>
-    <w:lsdException w:name="HTML Address" w:semiHidden="1" w:unhideWhenUsed="1"/>
-    <w:lsdException w:name="HTML Cite" w:semiHidden="1" w:unhideWhenUsed="1"/>
-    <w:lsdException w:name="HTML Code" w:semiHidden="1" w:unhideWhenUsed="1"/>
-    <w:lsdException w:name="HTML Definition" w:semiHidden="1" w:unhideWhenUsed="1"/>
-    <w:lsdException w:name="HTML Keyboard" w:semiHidden="1" w:unhideWhenUsed="1"/>
-    <w:lsdException w:name="HTML Preformatted" w:semiHidden="1" w:unhideWhenUsed="1"/>
-    <w:lsdException w:name="HTML Sample" w:semiHidden="1" w:unhideWhenUsed="1"/>
-    <w:lsdException w:name="HTML Typewriter" w:semiHidden="1" w:unhideWhenUsed="1"/>
-    <w:lsdException w:name="HTML Variable" w:semiHidden="1" w:unhideWhenUsed="1"/>
-    <w:lsdException w:name="Normal Table" w:semiHidden="1" w:unhideWhenUsed="1"/>
-    <w:lsdException w:name="annotation subject" w:semiHidden="1" w:unhideWhenUsed="1"/>
-    <w:lsdException w:name="No List" w:semiHidden="1" w:unhideWhenUsed="1"/>
-    <w:lsdException w:name="Outline List 1" w:semiHidden="1" w:unhideWhenUsed="1"/>
-    <w:lsdException w:name="Outline List 2" w:semiHidden="1" w:unhideWhenUsed="1"/>
-    <w:lsdException w:name="Outline List 3" w:semiHidden="1" w:unhideWhenUsed="1"/>
-    <w:lsdException w:name="Table Simple 1" w:semiHidden="1" w:unhideWhenUsed="1"/>
-    <w:lsdException w:name="Table Simple 2" w:semiHidden="1" w:unhideWhenUsed="1"/>
-    <w:lsdException w:name="Table Simple 3" w:semiHidden="1" w:unhideWhenUsed="1"/>
-    <w:lsdException w:name="Table Classic 1" w:semiHidden="1" w:unhideWhenUsed="1"/>
-    <w:lsdException w:name="Table Classic 2" w:semiHidden="1" w:unhideWhenUsed="1"/>
-    <w:lsdException w:name="Table Classic 3" w:semiHidden="1" w:unhideWhenUsed="1"/>
-    <w:lsdException w:name="Table Classic 4" w:semiHidden="1" w:unhideWhenUsed="1"/>
-    <w:lsdException w:name="Table Colorful 1" w:semiHidden="1" w:unhideWhenUsed="1"/>
-    <w:lsdException w:name="Table Colorful 2" w:semiHidden="1" w:unhideWhenUsed="1"/>
-    <w:lsdException w:name="Table Colorful 3" w:semiHidden="1" w:unhideWhenUsed="1"/>
-    <w:lsdException w:name="Table Columns 1" w:semiHidden="1" w:unhideWhenUsed="1"/>
-    <w:lsdException w:name="Table Columns 2" w:semiHidden="1" w:unhideWhenUsed="1"/>
-    <w:lsdException w:name="Table Columns 3" w:semiHidden="1" w:unhideWhenUsed="1"/>
-    <w:lsdException w:name="Table Columns 4" w:semiHidden="1" w:unhideWhenUsed="1"/>
-    <w:lsdException w:name="Table Columns 5" w:semiHidden="1" w:unhideWhenUsed="1"/>
-    <w:lsdException w:name="Table Grid 1" w:semiHidden="1" w:unhideWhenUsed="1"/>
-    <w:lsdException w:name="Table Grid 2" w:semiHidden="1" w:unhideWhenUsed="1"/>
-    <w:lsdException w:name="Table Grid 3" w:semiHidden="1" w:unhideWhenUsed="1"/>
-    <w:lsdException w:name="Table Grid 4" w:semiHidden="1" w:unhideWhenUsed="1"/>
-    <w:lsdException w:name="Table Grid 5" w:semiHidden="1" w:unhideWhenUsed="1"/>
-    <w:lsdException w:name="Table Grid 6" w:semiHidden="1" w:unhideWhenUsed="1"/>
-    <w:lsdException w:name="Table Grid 7" w:semiHidden="1" w:unhideWhenUsed="1"/>
-    <w:lsdException w:name="Table Grid 8" w:semiHidden="1" w:unhideWhenUsed="1"/>
-    <w:lsdException w:name="Table List 1" w:semiHidden="1" w:unhideWhenUsed="1"/>
-    <w:lsdException w:name="Table List 2" w:semiHidden="1" w:unhideWhenUsed="1"/>
-    <w:lsdException w:name="Table List 3" w:semiHidden="1" w:unhideWhenUsed="1"/>
-    <w:lsdException w:name="Table List 4" w:semiHidden="1" w:unhideWhenUsed="1"/>
-    <w:lsdException w:name="Table List 5" w:semiHidden="1" w:unhideWhenUsed="1"/>
-    <w:lsdException w:name="Table List 6" w:semiHidden="1" w:unhideWhenUsed="1"/>
-    <w:lsdException w:name="Table List 7" w:semiHidden="1" w:unhideWhenUsed="1"/>
-    <w:lsdException w:name="Table List 8" w:semiHidden="1" w:unhideWhenUsed="1"/>
-    <w:lsdException w:name="Table 3D effects 1" w:semiHidden="1" w:unhideWhenUsed="1"/>
-    <w:lsdException w:name="Table 3D effects 2" w:semiHidden="1" w:unhideWhenUsed="1"/>
-    <w:lsdException w:name="Table 3D effects 3" w:semiHidden="1" w:unhideWhenUsed="1"/>
-    <w:lsdException w:name="Table Contemporary" w:semiHidden="1" w:unhideWhenUsed="1"/>
-    <w:lsdException w:name="Table Elegant" w:semiHidden="1" w:unhideWhenUsed="1"/>
-    <w:lsdException w:name="Table Professional" w:semiHidden="1" w:unhideWhenUsed="1"/>
-    <w:lsdException w:name="Table Subtle 1" w:semiHidden="1" w:unhideWhenUsed="1"/>
-    <w:lsdException w:name="Table Subtle 2" w:semiHidden="1" w:unhideWhenUsed="1"/>
-    <w:lsdException w:name="Table Web 1" w:semiHidden="1" w:unhideWhenUsed="1"/>
-    <w:lsdException w:name="Table Web 2" w:semiHidden="1" w:unhideWhenUsed="1"/>
-    <w:lsdException w:name="Table Web 3" w:semiHidden="1" w:unhideWhenUsed="1"/>
-    <w:lsdException w:name="Balloon Text" w:semiHidden="1" w:unhideWhenUsed="1"/>
-    <w:lsdException w:name="Table Grid" w:uiPriority="39"/>
-    <w:lsdException w:name="Table Theme" w:semiHidden="1" w:unhideWhenUsed="1"/>
-    <w:lsdException w:name="Placeholder Text" w:semiHidden="1"/>
-    <w:lsdException w:name="No Spacing" w:uiPriority="1" w:qFormat="1"/>
-    <w:lsdException w:name="Light Shading" w:uiPriority="60"/>
-    <w:lsdException w:name="Light List" w:uiPriority="61"/>
-    <w:lsdException w:name="Light Grid" w:uiPriority="62"/>
-    <w:lsdException w:name="Medium Shading 1" w:uiPriority="63"/>
-    <w:lsdException w:name="Medium Shading 2" w:uiPriority="64"/>
-    <w:lsdException w:name="Medium List 1" w:uiPriority="65"/>
-    <w:lsdException w:name="Medium List 2" w:uiPriority="66"/>
-    <w:lsdException w:name="Medium Grid 1" w:uiPriority="67"/>
-    <w:lsdException w:name="Medium Grid 2" w:uiPriority="68"/>
-    <w:lsdException w:name="Medium Grid 3" w:uiPriority="69"/>
-    <w:lsdException w:name="Dark List" w:uiPriority="70"/>
-    <w:lsdException w:name="Colorful Shading" w:uiPriority="71"/>
-    <w:lsdException w:name="Colorful List" w:uiPriority="72"/>
-    <w:lsdException w:name="Colorful Grid" w:uiPriority="73"/>
-    <w:lsdException w:name="Light Shading Accent 1" w:uiPriority="60"/>
-    <w:lsdException w:name="Light List Accent 1" w:uiPriority="61"/>
-    <w:lsdException w:name="Light Grid Accent 1" w:uiPriority="62"/>
-    <w:lsdException w:name="Medium Shading 1 Accent 1" w:uiPriority="63"/>
-    <w:lsdException w:name="Medium Shading 2 Accent 1" w:uiPriority="64"/>
-    <w:lsdException w:name="Medium List 1 Accent 1" w:uiPriority="65"/>
-    <w:lsdException w:name="Revision" w:semiHidden="1"/>
-    <w:lsdException w:name="List Paragraph" w:uiPriority="34" w:qFormat="1"/>
-    <w:lsdException w:name="Quote" w:uiPriority="29" w:qFormat="1"/>
-    <w:lsdException w:name="Intense Quote" w:uiPriority="30" w:qFormat="1"/>
-    <w:lsdException w:name="Medium List 2 Accent 1" w:uiPriority="66"/>
-    <w:lsdException w:name="Medium Grid 1 Accent 1" w:uiPriority="67"/>
-    <w:lsdException w:name="Medium Grid 2 Accent 1" w:uiPriority="68"/>
-    <w:lsdException w:name="Medium Grid 3 Accent 1" w:uiPriority="69"/>
-    <w:lsdException w:name="Dark List Accent 1" w:uiPriority="70"/>
-    <w:lsdException w:name="Colorful Shading Accent 1" w:uiPriority="71"/>
-    <w:lsdException w:name="Colorful List Accent 1" w:uiPriority="72"/>
-    <w:lsdException w:name="Colorful Grid Accent 1" w:uiPriority="73"/>
-    <w:lsdException w:name="Light Shading Accent 2" w:uiPriority="60"/>
-    <w:lsdException w:name="Light List Accent 2" w:uiPriority="61"/>
-    <w:lsdException w:name="Light Grid Accent 2" w:uiPriority="62"/>
-    <w:lsdException w:name="Medium Shading 1 Accent 2" w:uiPriority="63"/>
-    <w:lsdException w:name="Medium Shading 2 Accent 2" w:uiPriority="64"/>
-    <w:lsdException w:name="Medium List 1 Accent 2" w:uiPriority="65"/>
-    <w:lsdException w:name="Medium List 2 Accent 2" w:uiPriority="66"/>
-    <w:lsdException w:name="Medium Grid 1 Accent 2" w:uiPriority="67"/>
-    <w:lsdException w:name="Medium Grid 2 Accent 2" w:uiPriority="68"/>
-    <w:lsdException w:name="Medium Grid 3 Accent 2" w:uiPriority="69"/>
-    <w:lsdException w:name="Dark List Accent 2" w:uiPriority="70"/>
-    <w:lsdException w:name="Colorful Shading Accent 2" w:uiPriority="71"/>
-    <w:lsdException w:name="Colorful List Accent 2" w:uiPriority="72"/>
-    <w:lsdException w:name="Colorful Grid Accent 2" w:uiPriority="73"/>
-    <w:lsdException w:name="Light Shading Accent 3" w:uiPriority="60"/>
-    <w:lsdException w:name="Light List Accent 3" w:uiPriority="61"/>
-    <w:lsdException w:name="Light Grid Accent 3" w:uiPriority="62"/>
-    <w:lsdException w:name="Medium Shading 1 Accent 3" w:uiPriority="63"/>
-    <w:lsdException w:name="Medium Shading 2 Accent 3" w:uiPriority="64"/>
-    <w:lsdException w:name="Medium List 1 Accent 3" w:uiPriority="65"/>
-    <w:lsdException w:name="Medium List 2 Accent 3" w:uiPriority="66"/>
-    <w:lsdException w:name="Medium Grid 1 Accent 3" w:uiPriority="67"/>
-    <w:lsdException w:name="Medium Grid 2 Accent 3" w:uiPriority="68"/>
-    <w:lsdException w:name="Medium Grid 3 Accent 3" w:uiPriority="69"/>
-    <w:lsdException w:name="Dark List Accent 3" w:uiPriority="70"/>
-    <w:lsdException w:name="Colorful Shading Accent 3" w:uiPriority="71"/>
-    <w:lsdException w:name="Colorful List Accent 3" w:uiPriority="72"/>
-    <w:lsdException w:name="Colorful Grid Accent 3" w:uiPriority="73"/>
-    <w:lsdException w:name="Light Shading Accent 4" w:uiPriority="60"/>
-    <w:lsdException w:name="Light List Accent 4" w:uiPriority="61"/>
-    <w:lsdException w:name="Light Grid Accent 4" w:uiPriority="62"/>
-    <w:lsdException w:name="Medium Shading 1 Accent 4" w:uiPriority="63"/>
-    <w:lsdException w:name="Medium Shading 2 Accent 4" w:uiPriority="64"/>
-    <w:lsdException w:name="Medium List 1 Accent 4" w:uiPriority="65"/>
-    <w:lsdException w:name="Medium List 2 Accent 4" w:uiPriority="66"/>
-    <w:lsdException w:name="Medium Grid 1 Accent 4" w:uiPriority="67"/>
-    <w:lsdException w:name="Medium Grid 2 Accent 4" w:uiPriority="68"/>
-    <w:lsdException w:name="Medium Grid 3 Accent 4" w:uiPriority="69"/>
-    <w:lsdException w:name="Dark List Accent 4" w:uiPriority="70"/>
-    <w:lsdException w:name="Colorful Shading Accent 4" w:uiPriority="71"/>
-    <w:lsdException w:name="Colorful List Accent 4" w:uiPriority="72"/>
-    <w:lsdException w:name="Colorful Grid Accent 4" w:uiPriority="73"/>
-    <w:lsdException w:name="Light Shading Accent 5" w:uiPriority="60"/>
-    <w:lsdException w:name="Light List Accent 5" w:uiPriority="61"/>
-    <w:lsdException w:name="Light Grid Accent 5" w:uiPriority="62"/>
-    <w:lsdException w:name="Medium Shading 1 Accent 5" w:uiPriority="63"/>
-    <w:lsdException w:name="Medium Shading 2 Accent 5" w:uiPriority="64"/>
-    <w:lsdException w:name="Medium List 1 Accent 5" w:uiPriority="65"/>
-    <w:lsdException w:name="Medium List 2 Accent 5" w:uiPriority="66"/>
-    <w:lsdException w:name="Medium Grid 1 Accent 5" w:uiPriority="67"/>
-    <w:lsdException w:name="Medium Grid 2 Accent 5" w:uiPriority="68"/>
-    <w:lsdException w:name="Medium Grid 3 Accent 5" w:uiPriority="69"/>
-    <w:lsdException w:name="Dark List Accent 5" w:uiPriority="70"/>
-    <w:lsdException w:name="Colorful Shading Accent 5" w:uiPriority="71"/>
-    <w:lsdException w:name="Colorful List Accent 5" w:uiPriority="72"/>
-    <w:lsdException w:name="Colorful Grid Accent 5" w:uiPriority="73"/>
-    <w:lsdException w:name="Light Shading Accent 6" w:uiPriority="60"/>
-    <w:lsdException w:name="Light List Accent 6" w:uiPriority="61"/>
-    <w:lsdException w:name="Light Grid Accent 6" w:uiPriority="62"/>
-    <w:lsdException w:name="Medium Shading 1 Accent 6" w:uiPriority="63"/>
-    <w:lsdException w:name="Medium Shading 2 Accent 6" w:uiPriority="64"/>
-    <w:lsdException w:name="Medium List 1 Accent 6" w:uiPriority="65"/>
-    <w:lsdException w:name="Medium List 2 Accent 6" w:uiPriority="66"/>
-    <w:lsdException w:name="Medium Grid 1 Accent 6" w:uiPriority="67"/>
-    <w:lsdException w:name="Medium Grid 2 Accent 6" w:uiPriority="68"/>
-    <w:lsdException w:name="Medium Grid 3 Accent 6" w:uiPriority="69"/>
-    <w:lsdException w:name="Dark List Accent 6" w:uiPriority="70"/>
-    <w:lsdException w:name="Colorful Shading Accent 6" w:uiPriority="71"/>
-    <w:lsdException w:name="Colorful List Accent 6" w:uiPriority="72"/>
-    <w:lsdException w:name="Colorful Grid Accent 6" w:uiPriority="73"/>
-    <w:lsdException w:name="Subtle Emphasis" w:uiPriority="19" w:qFormat="1"/>
-    <w:lsdException w:name="Intense Emphasis" w:uiPriority="21" w:qFormat="1"/>
-    <w:lsdException w:name="Subtle Reference" w:uiPriority="31" w:qFormat="1"/>
-    <w:lsdException w:name="Intense Reference" w:uiPriority="32" w:qFormat="1"/>
-    <w:lsdException w:name="Book Title" w:uiPriority="33" w:qFormat="1"/>
-    <w:lsdException w:name="Bibliography" w:semiHidden="1" w:uiPriority="37" w:unhideWhenUsed="1"/>
-    <w:lsdException w:name="TOC Heading" w:semiHidden="1" w:uiPriority="39" w:unhideWhenUsed="1" w:qFormat="1"/>
-    <w:lsdException w:name="Plain Table 1" w:uiPriority="41"/>
-    <w:lsdException w:name="Plain Table 2" w:uiPriority="42"/>
-    <w:lsdException w:name="Plain Table 3" w:uiPriority="43"/>
-    <w:lsdException w:name="Plain Table 4" w:uiPriority="44"/>
-    <w:lsdException w:name="Plain Table 5" w:uiPriority="45"/>
-    <w:lsdException w:name="Grid Table Light" w:uiPriority="40"/>
-    <w:lsdException w:name="Grid Table 1 Light" w:uiPriority="46"/>
-    <w:lsdException w:name="Grid Table 2" w:uiPriority="47"/>
-    <w:lsdException w:name="Grid Table 3" w:uiPriority="48"/>
-    <w:lsdException w:name="Grid Table 4" w:uiPriority="49"/>
-    <w:lsdException w:name="Grid Table 5 Dark" w:uiPriority="50"/>
-    <w:lsdException w:name="Grid Table 6 Colorful" w:uiPriority="51"/>
-    <w:lsdException w:name="Grid Table 7 Colorful" w:uiPriority="52"/>
-    <w:lsdException w:name="Grid Table 1 Light Accent 1" w:uiPriority="46"/>
-    <w:lsdException w:name="Grid Table 2 Accent 1" w:uiPriority="47"/>
-    <w:lsdException w:name="Grid Table 3 Accent 1" w:uiPriority="48"/>
-    <w:lsdException w:name="Grid Table 4 Accent 1" w:uiPriority="49"/>
-    <w:lsdException w:name="Grid Table 5 Dark Accent 1" w:uiPriority="50"/>
-    <w:lsdException w:name="Grid Table 6 Colorful Accent 1" w:uiPriority="51"/>
-    <w:lsdException w:name="Grid Table 7 Colorful Accent 1" w:uiPriority="52"/>
-    <w:lsdException w:name="Grid Table 1 Light Accent 2" w:uiPriority="46"/>
-    <w:lsdException w:name="Grid Table 2 Accent 2" w:uiPriority="47"/>
-    <w:lsdException w:name="Grid Table 3 Accent 2" w:uiPriority="48"/>
-    <w:lsdException w:name="Grid Table 4 Accent 2" w:uiPriority="49"/>
-    <w:lsdException w:name="Grid Table 5 Dark Accent 2" w:uiPriority="50"/>
-    <w:lsdException w:name="Grid Table 6 Colorful Accent 2" w:uiPriority="51"/>
-    <w:lsdException w:name="Grid Table 7 Colorful Accent 2" w:uiPriority="52"/>
-    <w:lsdException w:name="Grid Table 1 Light Accent 3" w:uiPriority="46"/>
-    <w:lsdException w:name="Grid Table 2 Accent 3" w:uiPriority="47"/>
-    <w:lsdException w:name="Grid Table 3 Accent 3" w:uiPriority="48"/>
-    <w:lsdException w:name="Grid Table 4 Accent 3" w:uiPriority="49"/>
-    <w:lsdException w:name="Grid Table 5 Dark Accent 3" w:uiPriority="50"/>
-    <w:lsdException w:name="Grid Table 6 Colorful Accent 3" w:uiPriority="51"/>
-    <w:lsdException w:name="Grid Table 7 Colorful Accent 3" w:uiPriority="52"/>
-    <w:lsdException w:name="Grid Table 1 Light Accent 4" w:uiPriority="46"/>
-    <w:lsdException w:name="Grid Table 2 Accent 4" w:uiPriority="47"/>
-    <w:lsdException w:name="Grid Table 3 Accent 4" w:uiPriority="48"/>
-    <w:lsdException w:name="Grid Table 4 Accent 4" w:uiPriority="49"/>
-    <w:lsdException w:name="Grid Table 5 Dark Accent 4" w:uiPriority="50"/>
-    <w:lsdException w:name="Grid Table 6 Colorful Accent 4" w:uiPriority="51"/>
-    <w:lsdException w:name="Grid Table 7 Colorful Accent 4" w:uiPriority="52"/>
-    <w:lsdException w:name="Grid Table 1 Light Accent 5" w:uiPriority="46"/>
-    <w:lsdException w:name="Grid Table 2 Accent 5" w:uiPriority="47"/>
-    <w:lsdException w:name="Grid Table 3 Accent 5" w:uiPriority="48"/>
-    <w:lsdException w:name="Grid Table 4 Accent 5" w:uiPriority="49"/>
-    <w:lsdException w:name="Grid Table 5 Dark Accent 5" w:uiPriority="50"/>
-    <w:lsdException w:name="Grid Table 6 Colorful Accent 5" w:uiPriority="51"/>
-    <w:lsdException w:name="Grid Table 7 Colorful Accent 5" w:uiPriority="52"/>
-    <w:lsdException w:name="Grid Table 1 Light Accent 6" w:uiPriority="46"/>
-    <w:lsdException w:name="Grid Table 2 Accent 6" w:uiPriority="47"/>
-    <w:lsdException w:name="Grid Table 3 Accent 6" w:uiPriority="48"/>
-    <w:lsdException w:name="Grid Table 4 Accent 6" w:uiPriority="49"/>
-    <w:lsdException w:name="Grid Table 5 Dark Accent 6" w:uiPriority="50"/>
-    <w:lsdException w:name="Grid Table 6 Colorful Accent 6" w:uiPriority="51"/>
-    <w:lsdException w:name="Grid Table 7 Colorful Accent 6" w:uiPriority="52"/>
-    <w:lsdException w:name="List Table 1 Light" w:uiPriority="46"/>
-    <w:lsdException w:name="List Table 2" w:uiPriority="47"/>
-    <w:lsdException w:name="List Table 3" w:uiPriority="48"/>
-    <w:lsdException w:name="List Table 4" w:uiPriority="49"/>
-    <w:lsdException w:name="List Table 5 Dark" w:uiPriority="50"/>
-    <w:lsdException w:name="List Table 6 Colorful" w:uiPriority="51"/>
-    <w:lsdException w:name="List Table 7 Colorful" w:uiPriority="52"/>
-    <w:lsdException w:name="List Table 1 Light Accent 1" w:uiPriority="46"/>
-    <w:lsdException w:name="List Table 2 Accent 1" w:uiPriority="47"/>
-    <w:lsdException w:name="List Table 3 Accent 1" w:uiPriority="48"/>
-    <w:lsdException w:name="List Table 4 Accent 1" w:uiPriority="49"/>
-    <w:lsdException w:name="List Table 5 Dark Accent 1" w:uiPriority="50"/>
-    <w:lsdException w:name="List Table 6 Colorful Accent 1" w:uiPriority="51"/>
-    <w:lsdException w:name="List Table 7 Colorful Accent 1" w:uiPriority="52"/>
-    <w:lsdException w:name="List Table 1 Light Accent 2" w:uiPriority="46"/>
-    <w:lsdException w:name="List Table 2 Accent 2" w:uiPriority="47"/>
-    <w:lsdException w:name="List Table 3 Accent 2" w:uiPriority="48"/>
-    <w:lsdException w:name="List Table 4 Accent 2" w:uiPriority="49"/>
-    <w:lsdException w:name="List Table 5 Dark Accent 2" w:uiPriority="50"/>
-    <w:lsdException w:name="List Table 6 Colorful Accent 2" w:uiPriority="51"/>
-    <w:lsdException w:name="List Table 7 Colorful Accent 2" w:uiPriority="52"/>
-    <w:lsdException w:name="List Table 1 Light Accent 3" w:uiPriority="46"/>
-    <w:lsdException w:name="List Table 2 Accent 3" w:uiPriority="47"/>
-    <w:lsdException w:name="List Table 3 Accent 3" w:uiPriority="48"/>
-    <w:lsdException w:name="List Table 4 Accent 3" w:uiPriority="49"/>
-    <w:lsdException w:name="List Table 5 Dark Accent 3" w:uiPriority="50"/>
-    <w:lsdException w:name="List Table 6 Colorful Accent 3" w:uiPriority="51"/>
-    <w:lsdException w:name="List Table 7 Colorful Accent 3" w:uiPriority="52"/>
-    <w:lsdException w:name="List Table 1 Light Accent 4" w:uiPriority="46"/>
-    <w:lsdException w:name="List Table 2 Accent 4" w:uiPriority="47"/>
-    <w:lsdException w:name="List Table 3 Accent 4" w:uiPriority="48"/>
-    <w:lsdException w:name="List Table 4 Accent 4" w:uiPriority="49"/>
-    <w:lsdException w:name="List Table 5 Dark Accent 4" w:uiPriority="50"/>
-    <w:lsdException w:name="List Table 6 Colorful Accent 4" w:uiPriority="51"/>
-    <w:lsdException w:name="List Table 7 Colorful Accent 4" w:uiPriority="52"/>
-    <w:lsdException w:name="List Table 1 Light Accent 5" w:uiPriority="46"/>
-    <w:lsdException w:name="List Table 2 Accent 5" w:uiPriority="47"/>
-    <w:lsdException w:name="List Table 3 Accent 5" w:uiPriority="48"/>
-    <w:lsdException w:name="List Table 4 Accent 5" w:uiPriority="49"/>
-    <w:lsdException w:name="List Table 5 Dark Accent 5" w:uiPriority="50"/>
-    <w:lsdException w:name="List Table 6 Colorful Accent 5" w:uiPriority="51"/>
-    <w:lsdException w:name="List Table 7 Colorful Accent 5" w:uiPriority="52"/>
-    <w:lsdException w:name="List Table 1 Light Accent 6" w:uiPriority="46"/>
-    <w:lsdException w:name="List Table 2 Accent 6" w:uiPriority="47"/>
-    <w:lsdException w:name="List Table 3 Accent 6" w:uiPriority="48"/>
-    <w:lsdException w:name="List Table 4 Accent 6" w:uiPriority="49"/>
-    <w:lsdException w:name="List Table 5 Dark Accent 6" w:uiPriority="50"/>
-    <w:lsdException w:name="List Table 6 Colorful Accent 6" w:uiPriority="51"/>
-    <w:lsdException w:name="List Table 7 Colorful Accent 6" w:uiPriority="52"/>
+  <w:latentStyles w:defLockedState="0" w:defUIPriority="99" w:defSemiHidden="1" w:defUnhideWhenUsed="1" w:defQFormat="0" w:count="267">
+    <w:lsdException w:name="Normal" w:semiHidden="0" w:uiPriority="0" w:unhideWhenUsed="0" w:qFormat="1"/>
+    <w:lsdException w:name="heading 1" w:semiHidden="0" w:uiPriority="9" w:unhideWhenUsed="0" w:qFormat="1"/>
+    <w:lsdException w:name="heading 2" w:uiPriority="9" w:qFormat="1"/>
+    <w:lsdException w:name="heading 3" w:uiPriority="9" w:qFormat="1"/>
+    <w:lsdException w:name="heading 4" w:uiPriority="9" w:qFormat="1"/>
+    <w:lsdException w:name="heading 5" w:uiPriority="9" w:qFormat="1"/>
+    <w:lsdException w:name="heading 6" w:uiPriority="9" w:qFormat="1"/>
+    <w:lsdException w:name="heading 7" w:uiPriority="9" w:qFormat="1"/>
+    <w:lsdException w:name="heading 8" w:uiPriority="9" w:qFormat="1"/>
+    <w:lsdException w:name="heading 9" w:uiPriority="9" w:qFormat="1"/>
+    <w:lsdException w:name="toc 1" w:uiPriority="39"/>
+    <w:lsdException w:name="toc 2" w:uiPriority="39"/>
+    <w:lsdException w:name="toc 3" w:uiPriority="39"/>
+    <w:lsdException w:name="toc 4" w:uiPriority="39"/>
+    <w:lsdException w:name="toc 5" w:uiPriority="39"/>
+    <w:lsdException w:name="toc 6" w:uiPriority="39"/>
+    <w:lsdException w:name="toc 7" w:uiPriority="39"/>
+    <w:lsdException w:name="toc 8" w:uiPriority="39"/>
+    <w:lsdException w:name="toc 9" w:uiPriority="39"/>
+    <w:lsdException w:name="caption" w:uiPriority="35" w:qFormat="1"/>
+    <w:lsdException w:name="Title" w:semiHidden="0" w:uiPriority="10" w:unhideWhenUsed="0" w:qFormat="1"/>
+    <w:lsdException w:name="Default Paragraph Font" w:uiPriority="1"/>
+    <w:lsdException w:name="Subtitle" w:semiHidden="0" w:uiPriority="11" w:unhideWhenUsed="0" w:qFormat="1"/>
+    <w:lsdException w:name="Strong" w:semiHidden="0" w:uiPriority="22" w:unhideWhenUsed="0" w:qFormat="1"/>
+    <w:lsdException w:name="Emphasis" w:semiHidden="0" w:uiPriority="20" w:unhideWhenUsed="0" w:qFormat="1"/>
+    <w:lsdException w:name="Table Grid" w:semiHidden="0" w:uiPriority="39" w:unhideWhenUsed="0"/>
+    <w:lsdException w:name="Placeholder Text" w:unhideWhenUsed="0"/>
+    <w:lsdException w:name="No Spacing" w:semiHidden="0" w:uiPriority="1" w:unhideWhenUsed="0" w:qFormat="1"/>
+    <w:lsdException w:name="Light Shading" w:semiHidden="0" w:uiPriority="60" w:unhideWhenUsed="0"/>
+    <w:lsdException w:name="Light List" w:semiHidden="0" w:uiPriority="61" w:unhideWhenUsed="0"/>
+    <w:lsdException w:name="Light Grid" w:semiHidden="0" w:uiPriority="62" w:unhideWhenUsed="0"/>
+    <w:lsdException w:name="Medium Shading 1" w:semiHidden="0" w:uiPriority="63" w:unhideWhenUsed="0"/>
+    <w:lsdException w:name="Medium Shading 2" w:semiHidden="0" w:uiPriority="64" w:unhideWhenUsed="0"/>
+    <w:lsdException w:name="Medium List 1" w:semiHidden="0" w:uiPriority="65" w:unhideWhenUsed="0"/>
+    <w:lsdException w:name="Medium List 2" w:semiHidden="0" w:uiPriority="66" w:unhideWhenUsed="0"/>
+    <w:lsdException w:name="Medium Grid 1" w:semiHidden="0" w:uiPriority="67" w:unhideWhenUsed="0"/>
+    <w:lsdException w:name="Medium Grid 2" w:semiHidden="0" w:uiPriority="68" w:unhideWhenUsed="0"/>
+    <w:lsdException w:name="Medium Grid 3" w:semiHidden="0" w:uiPriority="69" w:unhideWhenUsed="0"/>
+    <w:lsdException w:name="Dark List" w:semiHidden="0" w:uiPriority="70" w:unhideWhenUsed="0"/>
+    <w:lsdException w:name="Colorful Shading" w:semiHidden="0" w:uiPriority="71" w:unhideWhenUsed="0"/>
+    <w:lsdException w:name="Colorful List" w:semiHidden="0" w:uiPriority="72" w:unhideWhenUsed="0"/>
+    <w:lsdException w:name="Colorful Grid" w:semiHidden="0" w:uiPriority="73" w:unhideWhenUsed="0"/>
+    <w:lsdException w:name="Light Shading Accent 1" w:semiHidden="0" w:uiPriority="60" w:unhideWhenUsed="0"/>
+    <w:lsdException w:name="Light List Accent 1" w:semiHidden="0" w:uiPriority="61" w:unhideWhenUsed="0"/>
+    <w:lsdException w:name="Light Grid Accent 1" w:semiHidden="0" w:uiPriority="62" w:unhideWhenUsed="0"/>
+    <w:lsdException w:name="Medium Shading 1 Accent 1" w:semiHidden="0" w:uiPriority="63" w:unhideWhenUsed="0"/>
+    <w:lsdException w:name="Medium Shading 2 Accent 1" w:semiHidden="0" w:uiPriority="64" w:unhideWhenUsed="0"/>
+    <w:lsdException w:name="Medium List 1 Accent 1" w:semiHidden="0" w:uiPriority="65" w:unhideWhenUsed="0"/>
+    <w:lsdException w:name="Revision" w:unhideWhenUsed="0"/>
+    <w:lsdException w:name="List Paragraph" w:semiHidden="0" w:uiPriority="34" w:unhideWhenUsed="0" w:qFormat="1"/>
+    <w:lsdException w:name="Quote" w:semiHidden="0" w:uiPriority="29" w:unhideWhenUsed="0" w:qFormat="1"/>
+    <w:lsdException w:name="Intense Quote" w:semiHidden="0" w:uiPriority="30" w:unhideWhenUsed="0" w:qFormat="1"/>
+    <w:lsdException w:name="Medium List 2 Accent 1" w:semiHidden="0" w:uiPriority="66" w:unhideWhenUsed="0"/>
+    <w:lsdException w:name="Medium Grid 1 Accent 1" w:semiHidden="0" w:uiPriority="67" w:unhideWhenUsed="0"/>
+    <w:lsdException w:name="Medium Grid 2 Accent 1" w:semiHidden="0" w:uiPriority="68" w:unhideWhenUsed="0"/>
+    <w:lsdException w:name="Medium Grid 3 Accent 1" w:semiHidden="0" w:uiPriority="69" w:unhideWhenUsed="0"/>
+    <w:lsdException w:name="Dark List Accent 1" w:semiHidden="0" w:uiPriority="70" w:unhideWhenUsed="0"/>
+    <w:lsdException w:name="Colorful Shading Accent 1" w:semiHidden="0" w:uiPriority="71" w:unhideWhenUsed="0"/>
+    <w:lsdException w:name="Colorful List Accent 1" w:semiHidden="0" w:uiPriority="72" w:unhideWhenUsed="0"/>
+    <w:lsdException w:name="Colorful Grid Accent 1" w:semiHidden="0" w:uiPriority="73" w:unhideWhenUsed="0"/>
+    <w:lsdException w:name="Light Shading Accent 2" w:semiHidden="0" w:uiPriority="60" w:unhideWhenUsed="0"/>
+    <w:lsdException w:name="Light List Accent 2" w:semiHidden="0" w:uiPriority="61" w:unhideWhenUsed="0"/>
+    <w:lsdException w:name="Light Grid Accent 2" w:semiHidden="0" w:uiPriority="62" w:unhideWhenUsed="0"/>
+    <w:lsdException w:name="Medium Shading 1 Accent 2" w:semiHidden="0" w:uiPriority="63" w:unhideWhenUsed="0"/>
+    <w:lsdException w:name="Medium Shading 2 Accent 2" w:semiHidden="0" w:uiPriority="64" w:unhideWhenUsed="0"/>
+    <w:lsdException w:name="Medium List 1 Accent 2" w:semiHidden="0" w:uiPriority="65" w:unhideWhenUsed="0"/>
+    <w:lsdException w:name="Medium List 2 Accent 2" w:semiHidden="0" w:uiPriority="66" w:unhideWhenUsed="0"/>
+    <w:lsdException w:name="Medium Grid 1 Accent 2" w:semiHidden="0" w:uiPriority="67" w:unhideWhenUsed="0"/>
+    <w:lsdException w:name="Medium Grid 2 Accent 2" w:semiHidden="0" w:uiPriority="68" w:unhideWhenUsed="0"/>
+    <w:lsdException w:name="Medium Grid 3 Accent 2" w:semiHidden="0" w:uiPriority="69" w:unhideWhenUsed="0"/>
+    <w:lsdException w:name="Dark List Accent 2" w:semiHidden="0" w:uiPriority="70" w:unhideWhenUsed="0"/>
+    <w:lsdException w:name="Colorful Shading Accent 2" w:semiHidden="0" w:uiPriority="71" w:unhideWhenUsed="0"/>
+    <w:lsdException w:name="Colorful List Accent 2" w:semiHidden="0" w:uiPriority="72" w:unhideWhenUsed="0"/>
+    <w:lsdException w:name="Colorful Grid Accent 2" w:semiHidden="0" w:uiPriority="73" w:unhideWhenUsed="0"/>
+    <w:lsdException w:name="Light Shading Accent 3" w:semiHidden="0" w:uiPriority="60" w:unhideWhenUsed="0"/>
+    <w:lsdException w:name="Light List Accent 3" w:semiHidden="0" w:uiPriority="61" w:unhideWhenUsed="0"/>
+    <w:lsdException w:name="Light Grid Accent 3" w:semiHidden="0" w:uiPriority="62" w:unhideWhenUsed="0"/>
+    <w:lsdException w:name="Medium Shading 1 Accent 3" w:semiHidden="0" w:uiPriority="63" w:unhideWhenUsed="0"/>
+    <w:lsdException w:name="Medium Shading 2 Accent 3" w:semiHidden="0" w:uiPriority="64" w:unhideWhenUsed="0"/>
+    <w:lsdException w:name="Medium List 1 Accent 3" w:semiHidden="0" w:uiPriority="65" w:unhideWhenUsed="0"/>
+    <w:lsdException w:name="Medium List 2 Accent 3" w:semiHidden="0" w:uiPriority="66" w:unhideWhenUsed="0"/>
+    <w:lsdException w:name="Medium Grid 1 Accent 3" w:semiHidden="0" w:uiPriority="67" w:unhideWhenUsed="0"/>
+    <w:lsdException w:name="Medium Grid 2 Accent 3" w:semiHidden="0" w:uiPriority="68" w:unhideWhenUsed="0"/>
+    <w:lsdException w:name="Medium Grid 3 Accent 3" w:semiHidden="0" w:uiPriority="69" w:unhideWhenUsed="0"/>
+    <w:lsdException w:name="Dark List Accent 3" w:semiHidden="0" w:uiPriority="70" w:unhideWhenUsed="0"/>
+    <w:lsdException w:name="Colorful Shading Accent 3" w:semiHidden="0" w:uiPriority="71" w:unhideWhenUsed="0"/>
+    <w:lsdException w:name="Colorful List Accent 3" w:semiHidden="0" w:uiPriority="72" w:unhideWhenUsed="0"/>
+    <w:lsdException w:name="Colorful Grid Accent 3" w:semiHidden="0" w:uiPriority="73" w:unhideWhenUsed="0"/>
+    <w:lsdException w:name="Light Shading Accent 4" w:semiHidden="0" w:uiPriority="60" w:unhideWhenUsed="0"/>
+    <w:lsdException w:name="Light List Accent 4" w:semiHidden="0" w:uiPriority="61" w:unhideWhenUsed="0"/>
+    <w:lsdException w:name="Light Grid Accent 4" w:semiHidden="0" w:uiPriority="62" w:unhideWhenUsed="0"/>
+    <w:lsdException w:name="Medium Shading 1 Accent 4" w:semiHidden="0" w:uiPriority="63" w:unhideWhenUsed="0"/>
+    <w:lsdException w:name="Medium Shading 2 Accent 4" w:semiHidden="0" w:uiPriority="64" w:unhideWhenUsed="0"/>
+    <w:lsdException w:name="Medium List 1 Accent 4" w:semiHidden="0" w:uiPriority="65" w:unhideWhenUsed="0"/>
+    <w:lsdException w:name="Medium List 2 Accent 4" w:semiHidden="0" w:uiPriority="66" w:unhideWhenUsed="0"/>
+    <w:lsdException w:name="Medium Grid 1 Accent 4" w:semiHidden="0" w:uiPriority="67" w:unhideWhenUsed="0"/>
+    <w:lsdException w:name="Medium Grid 2 Accent 4" w:semiHidden="0" w:uiPriority="68" w:unhideWhenUsed="0"/>
+    <w:lsdException w:name="Medium Grid 3 Accent 4" w:semiHidden="0" w:uiPriority="69" w:unhideWhenUsed="0"/>
+    <w:lsdException w:name="Dark List Accent 4" w:semiHidden="0" w:uiPriority="70" w:unhideWhenUsed="0"/>
+    <w:lsdException w:name="Colorful Shading Accent 4" w:semiHidden="0" w:uiPriority="71" w:unhideWhenUsed="0"/>
+    <w:lsdException w:name="Colorful List Accent 4" w:semiHidden="0" w:uiPriority="72" w:unhideWhenUsed="0"/>
+    <w:lsdException w:name="Colorful Grid Accent 4" w:semiHidden="0" w:uiPriority="73" w:unhideWhenUsed="0"/>
+    <w:lsdException w:name="Light Shading Accent 5" w:semiHidden="0" w:uiPriority="60" w:unhideWhenUsed="0"/>
+    <w:lsdException w:name="Light List Accent 5" w:semiHidden="0" w:uiPriority="61" w:unhideWhenUsed="0"/>
+    <w:lsdException w:name="Light Grid Accent 5" w:semiHidden="0" w:uiPriority="62" w:unhideWhenUsed="0"/>
+    <w:lsdException w:name="Medium Shading 1 Accent 5" w:semiHidden="0" w:uiPriority="63" w:unhideWhenUsed="0"/>
+    <w:lsdException w:name="Medium Shading 2 Accent 5" w:semiHidden="0" w:uiPriority="64" w:unhideWhenUsed="0"/>
+    <w:lsdException w:name="Medium List 1 Accent 5" w:semiHidden="0" w:uiPriority="65" w:unhideWhenUsed="0"/>
+    <w:lsdException w:name="Medium List 2 Accent 5" w:semiHidden="0" w:uiPriority="66" w:unhideWhenUsed="0"/>
+    <w:lsdException w:name="Medium Grid 1 Accent 5" w:semiHidden="0" w:uiPriority="67" w:unhideWhenUsed="0"/>
+    <w:lsdException w:name="Medium Grid 2 Accent 5" w:semiHidden="0" w:uiPriority="68" w:unhideWhenUsed="0"/>
+    <w:lsdException w:name="Medium Grid 3 Accent 5" w:semiHidden="0" w:uiPriority="69" w:unhideWhenUsed="0"/>
+    <w:lsdException w:name="Dark List Accent 5" w:semiHidden="0" w:uiPriority="70" w:unhideWhenUsed="0"/>
+    <w:lsdException w:name="Colorful Shading Accent 5" w:semiHidden="0" w:uiPriority="71" w:unhideWhenUsed="0"/>
+    <w:lsdException w:name="Colorful List Accent 5" w:semiHidden="0" w:uiPriority="72" w:unhideWhenUsed="0"/>
+    <w:lsdException w:name="Colorful Grid Accent 5" w:semiHidden="0" w:uiPriority="73" w:unhideWhenUsed="0"/>
+    <w:lsdException w:name="Light Shading Accent 6" w:semiHidden="0" w:uiPriority="60" w:unhideWhenUsed="0"/>
+    <w:lsdException w:name="Light List Accent 6" w:semiHidden="0" w:uiPriority="61" w:unhideWhenUsed="0"/>
+    <w:lsdException w:name="Light Grid Accent 6" w:semiHidden="0" w:uiPriority="62" w:unhideWhenUsed="0"/>
+    <w:lsdException w:name="Medium Shading 1 Accent 6" w:semiHidden="0" w:uiPriority="63" w:unhideWhenUsed="0"/>
+    <w:lsdException w:name="Medium Shading 2 Accent 6" w:semiHidden="0" w:uiPriority="64" w:unhideWhenUsed="0"/>
+    <w:lsdException w:name="Medium List 1 Accent 6" w:semiHidden="0" w:uiPriority="65" w:unhideWhenUsed="0"/>
+    <w:lsdException w:name="Medium List 2 Accent 6" w:semiHidden="0" w:uiPriority="66" w:unhideWhenUsed="0"/>
+    <w:lsdException w:name="Medium Grid 1 Accent 6" w:semiHidden="0" w:uiPriority="67" w:unhideWhenUsed="0"/>
+    <w:lsdException w:name="Medium Grid 2 Accent 6" w:semiHidden="0" w:uiPriority="68" w:unhideWhenUsed="0"/>
+    <w:lsdException w:name="Medium Grid 3 Accent 6" w:semiHidden="0" w:uiPriority="69" w:unhideWhenUsed="0"/>
+    <w:lsdException w:name="Dark List Accent 6" w:semiHidden="0" w:uiPriority="70" w:unhideWhenUsed="0"/>
+    <w:lsdException w:name="Colorful Shading Accent 6" w:semiHidden="0" w:uiPriority="71" w:unhideWhenUsed="0"/>
+    <w:lsdException w:name="Colorful List Accent 6" w:semiHidden="0" w:uiPriority="72" w:unhideWhenUsed="0"/>
+    <w:lsdException w:name="Colorful Grid Accent 6" w:semiHidden="0" w:uiPriority="73" w:unhideWhenUsed="0"/>
+    <w:lsdException w:name="Subtle Emphasis" w:semiHidden="0" w:uiPriority="19" w:unhideWhenUsed="0" w:qFormat="1"/>
+    <w:lsdException w:name="Intense Emphasis" w:semiHidden="0" w:uiPriority="21" w:unhideWhenUsed="0" w:qFormat="1"/>
+    <w:lsdException w:name="Subtle Reference" w:semiHidden="0" w:uiPriority="31" w:unhideWhenUsed="0" w:qFormat="1"/>
+    <w:lsdException w:name="Intense Reference" w:semiHidden="0" w:uiPriority="32" w:unhideWhenUsed="0" w:qFormat="1"/>
+    <w:lsdException w:name="Book Title" w:semiHidden="0" w:uiPriority="33" w:unhideWhenUsed="0" w:qFormat="1"/>
+    <w:lsdException w:name="Bibliography" w:uiPriority="37"/>
+    <w:lsdException w:name="TOC Heading" w:uiPriority="39" w:qFormat="1"/>
   </w:latentStyles>
   <w:style w:type="paragraph" w:default="1" w:styleId="a">
     <w:name w:val="Normal"/>
@@ -7914,6 +7960,197 @@
 </w:styles>
 </file>
 
+<file path=word/stylesWithEffects.xml><?xml version="1.0" encoding="utf-8"?>
+<w:styles xmlns:wpc="http://schemas.microsoft.com/office/word/2010/wordprocessingCanvas" xmlns:mc="http://schemas.openxmlformats.org/markup-compatibility/2006" xmlns:o="urn:schemas-microsoft-com:office:office" xmlns:r="http://schemas.openxmlformats.org/officeDocument/2006/relationships" xmlns:m="http://schemas.openxmlformats.org/officeDocument/2006/math" xmlns:v="urn:schemas-microsoft-com:vml" xmlns:wp14="http://schemas.microsoft.com/office/word/2010/wordprocessingDrawing" xmlns:wp="http://schemas.openxmlformats.org/drawingml/2006/wordprocessingDrawing" xmlns:w10="urn:schemas-microsoft-com:office:word" xmlns:w="http://schemas.openxmlformats.org/wordprocessingml/2006/main" xmlns:w14="http://schemas.microsoft.com/office/word/2010/wordml" xmlns:wpg="http://schemas.microsoft.com/office/word/2010/wordprocessingGroup" xmlns:wpi="http://schemas.microsoft.com/office/word/2010/wordprocessingInk" xmlns:wne="http://schemas.microsoft.com/office/word/2006/wordml" xmlns:wps="http://schemas.microsoft.com/office/word/2010/wordprocessingShape" mc:Ignorable="w14 wp14">
+  <w:docDefaults>
+    <w:rPrDefault>
+      <w:rPr>
+        <w:rFonts w:asciiTheme="minorHAnsi" w:eastAsiaTheme="minorEastAsia" w:hAnsiTheme="minorHAnsi" w:cstheme="minorBidi"/>
+        <w:kern w:val="2"/>
+        <w:sz w:val="21"/>
+        <w:szCs w:val="22"/>
+        <w:lang w:val="en-US" w:eastAsia="zh-CN" w:bidi="ar-SA"/>
+      </w:rPr>
+    </w:rPrDefault>
+    <w:pPrDefault/>
+  </w:docDefaults>
+  <w:latentStyles w:defLockedState="0" w:defUIPriority="99" w:defSemiHidden="1" w:defUnhideWhenUsed="1" w:defQFormat="0" w:count="267">
+    <w:lsdException w:name="Normal" w:semiHidden="0" w:uiPriority="0" w:unhideWhenUsed="0" w:qFormat="1"/>
+    <w:lsdException w:name="heading 1" w:semiHidden="0" w:uiPriority="9" w:unhideWhenUsed="0" w:qFormat="1"/>
+    <w:lsdException w:name="heading 2" w:uiPriority="9" w:qFormat="1"/>
+    <w:lsdException w:name="heading 3" w:uiPriority="9" w:qFormat="1"/>
+    <w:lsdException w:name="heading 4" w:uiPriority="9" w:qFormat="1"/>
+    <w:lsdException w:name="heading 5" w:uiPriority="9" w:qFormat="1"/>
+    <w:lsdException w:name="heading 6" w:uiPriority="9" w:qFormat="1"/>
+    <w:lsdException w:name="heading 7" w:uiPriority="9" w:qFormat="1"/>
+    <w:lsdException w:name="heading 8" w:uiPriority="9" w:qFormat="1"/>
+    <w:lsdException w:name="heading 9" w:uiPriority="9" w:qFormat="1"/>
+    <w:lsdException w:name="toc 1" w:uiPriority="39"/>
+    <w:lsdException w:name="toc 2" w:uiPriority="39"/>
+    <w:lsdException w:name="toc 3" w:uiPriority="39"/>
+    <w:lsdException w:name="toc 4" w:uiPriority="39"/>
+    <w:lsdException w:name="toc 5" w:uiPriority="39"/>
+    <w:lsdException w:name="toc 6" w:uiPriority="39"/>
+    <w:lsdException w:name="toc 7" w:uiPriority="39"/>
+    <w:lsdException w:name="toc 8" w:uiPriority="39"/>
+    <w:lsdException w:name="toc 9" w:uiPriority="39"/>
+    <w:lsdException w:name="caption" w:uiPriority="35" w:qFormat="1"/>
+    <w:lsdException w:name="Title" w:semiHidden="0" w:uiPriority="10" w:unhideWhenUsed="0" w:qFormat="1"/>
+    <w:lsdException w:name="Default Paragraph Font" w:uiPriority="1"/>
+    <w:lsdException w:name="Subtitle" w:semiHidden="0" w:uiPriority="11" w:unhideWhenUsed="0" w:qFormat="1"/>
+    <w:lsdException w:name="Strong" w:semiHidden="0" w:uiPriority="22" w:unhideWhenUsed="0" w:qFormat="1"/>
+    <w:lsdException w:name="Emphasis" w:semiHidden="0" w:uiPriority="20" w:unhideWhenUsed="0" w:qFormat="1"/>
+    <w:lsdException w:name="Table Grid" w:semiHidden="0" w:uiPriority="59" w:unhideWhenUsed="0"/>
+    <w:lsdException w:name="Placeholder Text" w:unhideWhenUsed="0"/>
+    <w:lsdException w:name="No Spacing" w:semiHidden="0" w:uiPriority="1" w:unhideWhenUsed="0" w:qFormat="1"/>
+    <w:lsdException w:name="Light Shading" w:semiHidden="0" w:uiPriority="60" w:unhideWhenUsed="0"/>
+    <w:lsdException w:name="Light List" w:semiHidden="0" w:uiPriority="61" w:unhideWhenUsed="0"/>
+    <w:lsdException w:name="Light Grid" w:semiHidden="0" w:uiPriority="62" w:unhideWhenUsed="0"/>
+    <w:lsdException w:name="Medium Shading 1" w:semiHidden="0" w:uiPriority="63" w:unhideWhenUsed="0"/>
+    <w:lsdException w:name="Medium Shading 2" w:semiHidden="0" w:uiPriority="64" w:unhideWhenUsed="0"/>
+    <w:lsdException w:name="Medium List 1" w:semiHidden="0" w:uiPriority="65" w:unhideWhenUsed="0"/>
+    <w:lsdException w:name="Medium List 2" w:semiHidden="0" w:uiPriority="66" w:unhideWhenUsed="0"/>
+    <w:lsdException w:name="Medium Grid 1" w:semiHidden="0" w:uiPriority="67" w:unhideWhenUsed="0"/>
+    <w:lsdException w:name="Medium Grid 2" w:semiHidden="0" w:uiPriority="68" w:unhideWhenUsed="0"/>
+    <w:lsdException w:name="Medium Grid 3" w:semiHidden="0" w:uiPriority="69" w:unhideWhenUsed="0"/>
+    <w:lsdException w:name="Dark List" w:semiHidden="0" w:uiPriority="70" w:unhideWhenUsed="0"/>
+    <w:lsdException w:name="Colorful Shading" w:semiHidden="0" w:uiPriority="71" w:unhideWhenUsed="0"/>
+    <w:lsdException w:name="Colorful List" w:semiHidden="0" w:uiPriority="72" w:unhideWhenUsed="0"/>
+    <w:lsdException w:name="Colorful Grid" w:semiHidden="0" w:uiPriority="73" w:unhideWhenUsed="0"/>
+    <w:lsdException w:name="Light Shading Accent 1" w:semiHidden="0" w:uiPriority="60" w:unhideWhenUsed="0"/>
+    <w:lsdException w:name="Light List Accent 1" w:semiHidden="0" w:uiPriority="61" w:unhideWhenUsed="0"/>
+    <w:lsdException w:name="Light Grid Accent 1" w:semiHidden="0" w:uiPriority="62" w:unhideWhenUsed="0"/>
+    <w:lsdException w:name="Medium Shading 1 Accent 1" w:semiHidden="0" w:uiPriority="63" w:unhideWhenUsed="0"/>
+    <w:lsdException w:name="Medium Shading 2 Accent 1" w:semiHidden="0" w:uiPriority="64" w:unhideWhenUsed="0"/>
+    <w:lsdException w:name="Medium List 1 Accent 1" w:semiHidden="0" w:uiPriority="65" w:unhideWhenUsed="0"/>
+    <w:lsdException w:name="Revision" w:unhideWhenUsed="0"/>
+    <w:lsdException w:name="List Paragraph" w:semiHidden="0" w:uiPriority="34" w:unhideWhenUsed="0" w:qFormat="1"/>
+    <w:lsdException w:name="Quote" w:semiHidden="0" w:uiPriority="29" w:unhideWhenUsed="0" w:qFormat="1"/>
+    <w:lsdException w:name="Intense Quote" w:semiHidden="0" w:uiPriority="30" w:unhideWhenUsed="0" w:qFormat="1"/>
+    <w:lsdException w:name="Medium List 2 Accent 1" w:semiHidden="0" w:uiPriority="66" w:unhideWhenUsed="0"/>
+    <w:lsdException w:name="Medium Grid 1 Accent 1" w:semiHidden="0" w:uiPriority="67" w:unhideWhenUsed="0"/>
+    <w:lsdException w:name="Medium Grid 2 Accent 1" w:semiHidden="0" w:uiPriority="68" w:unhideWhenUsed="0"/>
+    <w:lsdException w:name="Medium Grid 3 Accent 1" w:semiHidden="0" w:uiPriority="69" w:unhideWhenUsed="0"/>
+    <w:lsdException w:name="Dark List Accent 1" w:semiHidden="0" w:uiPriority="70" w:unhideWhenUsed="0"/>
+    <w:lsdException w:name="Colorful Shading Accent 1" w:semiHidden="0" w:uiPriority="71" w:unhideWhenUsed="0"/>
+    <w:lsdException w:name="Colorful List Accent 1" w:semiHidden="0" w:uiPriority="72" w:unhideWhenUsed="0"/>
+    <w:lsdException w:name="Colorful Grid Accent 1" w:semiHidden="0" w:uiPriority="73" w:unhideWhenUsed="0"/>
+    <w:lsdException w:name="Light Shading Accent 2" w:semiHidden="0" w:uiPriority="60" w:unhideWhenUsed="0"/>
+    <w:lsdException w:name="Light List Accent 2" w:semiHidden="0" w:uiPriority="61" w:unhideWhenUsed="0"/>
+    <w:lsdException w:name="Light Grid Accent 2" w:semiHidden="0" w:uiPriority="62" w:unhideWhenUsed="0"/>
+    <w:lsdException w:name="Medium Shading 1 Accent 2" w:semiHidden="0" w:uiPriority="63" w:unhideWhenUsed="0"/>
+    <w:lsdException w:name="Medium Shading 2 Accent 2" w:semiHidden="0" w:uiPriority="64" w:unhideWhenUsed="0"/>
+    <w:lsdException w:name="Medium List 1 Accent 2" w:semiHidden="0" w:uiPriority="65" w:unhideWhenUsed="0"/>
+    <w:lsdException w:name="Medium List 2 Accent 2" w:semiHidden="0" w:uiPriority="66" w:unhideWhenUsed="0"/>
+    <w:lsdException w:name="Medium Grid 1 Accent 2" w:semiHidden="0" w:uiPriority="67" w:unhideWhenUsed="0"/>
+    <w:lsdException w:name="Medium Grid 2 Accent 2" w:semiHidden="0" w:uiPriority="68" w:unhideWhenUsed="0"/>
+    <w:lsdException w:name="Medium Grid 3 Accent 2" w:semiHidden="0" w:uiPriority="69" w:unhideWhenUsed="0"/>
+    <w:lsdException w:name="Dark List Accent 2" w:semiHidden="0" w:uiPriority="70" w:unhideWhenUsed="0"/>
+    <w:lsdException w:name="Colorful Shading Accent 2" w:semiHidden="0" w:uiPriority="71" w:unhideWhenUsed="0"/>
+    <w:lsdException w:name="Colorful List Accent 2" w:semiHidden="0" w:uiPriority="72" w:unhideWhenUsed="0"/>
+    <w:lsdException w:name="Colorful Grid Accent 2" w:semiHidden="0" w:uiPriority="73" w:unhideWhenUsed="0"/>
+    <w:lsdException w:name="Light Shading Accent 3" w:semiHidden="0" w:uiPriority="60" w:unhideWhenUsed="0"/>
+    <w:lsdException w:name="Light List Accent 3" w:semiHidden="0" w:uiPriority="61" w:unhideWhenUsed="0"/>
+    <w:lsdException w:name="Light Grid Accent 3" w:semiHidden="0" w:uiPriority="62" w:unhideWhenUsed="0"/>
+    <w:lsdException w:name="Medium Shading 1 Accent 3" w:semiHidden="0" w:uiPriority="63" w:unhideWhenUsed="0"/>
+    <w:lsdException w:name="Medium Shading 2 Accent 3" w:semiHidden="0" w:uiPriority="64" w:unhideWhenUsed="0"/>
+    <w:lsdException w:name="Medium List 1 Accent 3" w:semiHidden="0" w:uiPriority="65" w:unhideWhenUsed="0"/>
+    <w:lsdException w:name="Medium List 2 Accent 3" w:semiHidden="0" w:uiPriority="66" w:unhideWhenUsed="0"/>
+    <w:lsdException w:name="Medium Grid 1 Accent 3" w:semiHidden="0" w:uiPriority="67" w:unhideWhenUsed="0"/>
+    <w:lsdException w:name="Medium Grid 2 Accent 3" w:semiHidden="0" w:uiPriority="68" w:unhideWhenUsed="0"/>
+    <w:lsdException w:name="Medium Grid 3 Accent 3" w:semiHidden="0" w:uiPriority="69" w:unhideWhenUsed="0"/>
+    <w:lsdException w:name="Dark List Accent 3" w:semiHidden="0" w:uiPriority="70" w:unhideWhenUsed="0"/>
+    <w:lsdException w:name="Colorful Shading Accent 3" w:semiHidden="0" w:uiPriority="71" w:unhideWhenUsed="0"/>
+    <w:lsdException w:name="Colorful List Accent 3" w:semiHidden="0" w:uiPriority="72" w:unhideWhenUsed="0"/>
+    <w:lsdException w:name="Colorful Grid Accent 3" w:semiHidden="0" w:uiPriority="73" w:unhideWhenUsed="0"/>
+    <w:lsdException w:name="Light Shading Accent 4" w:semiHidden="0" w:uiPriority="60" w:unhideWhenUsed="0"/>
+    <w:lsdException w:name="Light List Accent 4" w:semiHidden="0" w:uiPriority="61" w:unhideWhenUsed="0"/>
+    <w:lsdException w:name="Light Grid Accent 4" w:semiHidden="0" w:uiPriority="62" w:unhideWhenUsed="0"/>
+    <w:lsdException w:name="Medium Shading 1 Accent 4" w:semiHidden="0" w:uiPriority="63" w:unhideWhenUsed="0"/>
+    <w:lsdException w:name="Medium Shading 2 Accent 4" w:semiHidden="0" w:uiPriority="64" w:unhideWhenUsed="0"/>
+    <w:lsdException w:name="Medium List 1 Accent 4" w:semiHidden="0" w:uiPriority="65" w:unhideWhenUsed="0"/>
+    <w:lsdException w:name="Medium List 2 Accent 4" w:semiHidden="0" w:uiPriority="66" w:unhideWhenUsed="0"/>
+    <w:lsdException w:name="Medium Grid 1 Accent 4" w:semiHidden="0" w:uiPriority="67" w:unhideWhenUsed="0"/>
+    <w:lsdException w:name="Medium Grid 2 Accent 4" w:semiHidden="0" w:uiPriority="68" w:unhideWhenUsed="0"/>
+    <w:lsdException w:name="Medium Grid 3 Accent 4" w:semiHidden="0" w:uiPriority="69" w:unhideWhenUsed="0"/>
+    <w:lsdException w:name="Dark List Accent 4" w:semiHidden="0" w:uiPriority="70" w:unhideWhenUsed="0"/>
+    <w:lsdException w:name="Colorful Shading Accent 4" w:semiHidden="0" w:uiPriority="71" w:unhideWhenUsed="0"/>
+    <w:lsdException w:name="Colorful List Accent 4" w:semiHidden="0" w:uiPriority="72" w:unhideWhenUsed="0"/>
+    <w:lsdException w:name="Colorful Grid Accent 4" w:semiHidden="0" w:uiPriority="73" w:unhideWhenUsed="0"/>
+    <w:lsdException w:name="Light Shading Accent 5" w:semiHidden="0" w:uiPriority="60" w:unhideWhenUsed="0"/>
+    <w:lsdException w:name="Light List Accent 5" w:semiHidden="0" w:uiPriority="61" w:unhideWhenUsed="0"/>
+    <w:lsdException w:name="Light Grid Accent 5" w:semiHidden="0" w:uiPriority="62" w:unhideWhenUsed="0"/>
+    <w:lsdException w:name="Medium Shading 1 Accent 5" w:semiHidden="0" w:uiPriority="63" w:unhideWhenUsed="0"/>
+    <w:lsdException w:name="Medium Shading 2 Accent 5" w:semiHidden="0" w:uiPriority="64" w:unhideWhenUsed="0"/>
+    <w:lsdException w:name="Medium List 1 Accent 5" w:semiHidden="0" w:uiPriority="65" w:unhideWhenUsed="0"/>
+    <w:lsdException w:name="Medium List 2 Accent 5" w:semiHidden="0" w:uiPriority="66" w:unhideWhenUsed="0"/>
+    <w:lsdException w:name="Medium Grid 1 Accent 5" w:semiHidden="0" w:uiPriority="67" w:unhideWhenUsed="0"/>
+    <w:lsdException w:name="Medium Grid 2 Accent 5" w:semiHidden="0" w:uiPriority="68" w:unhideWhenUsed="0"/>
+    <w:lsdException w:name="Medium Grid 3 Accent 5" w:semiHidden="0" w:uiPriority="69" w:unhideWhenUsed="0"/>
+    <w:lsdException w:name="Dark List Accent 5" w:semiHidden="0" w:uiPriority="70" w:unhideWhenUsed="0"/>
+    <w:lsdException w:name="Colorful Shading Accent 5" w:semiHidden="0" w:uiPriority="71" w:unhideWhenUsed="0"/>
+    <w:lsdException w:name="Colorful List Accent 5" w:semiHidden="0" w:uiPriority="72" w:unhideWhenUsed="0"/>
+    <w:lsdException w:name="Colorful Grid Accent 5" w:semiHidden="0" w:uiPriority="73" w:unhideWhenUsed="0"/>
+    <w:lsdException w:name="Light Shading Accent 6" w:semiHidden="0" w:uiPriority="60" w:unhideWhenUsed="0"/>
+    <w:lsdException w:name="Light List Accent 6" w:semiHidden="0" w:uiPriority="61" w:unhideWhenUsed="0"/>
+    <w:lsdException w:name="Light Grid Accent 6" w:semiHidden="0" w:uiPriority="62" w:unhideWhenUsed="0"/>
+    <w:lsdException w:name="Medium Shading 1 Accent 6" w:semiHidden="0" w:uiPriority="63" w:unhideWhenUsed="0"/>
+    <w:lsdException w:name="Medium Shading 2 Accent 6" w:semiHidden="0" w:uiPriority="64" w:unhideWhenUsed="0"/>
+    <w:lsdException w:name="Medium List 1 Accent 6" w:semiHidden="0" w:uiPriority="65" w:unhideWhenUsed="0"/>
+    <w:lsdException w:name="Medium List 2 Accent 6" w:semiHidden="0" w:uiPriority="66" w:unhideWhenUsed="0"/>
+    <w:lsdException w:name="Medium Grid 1 Accent 6" w:semiHidden="0" w:uiPriority="67" w:unhideWhenUsed="0"/>
+    <w:lsdException w:name="Medium Grid 2 Accent 6" w:semiHidden="0" w:uiPriority="68" w:unhideWhenUsed="0"/>
+    <w:lsdException w:name="Medium Grid 3 Accent 6" w:semiHidden="0" w:uiPriority="69" w:unhideWhenUsed="0"/>
+    <w:lsdException w:name="Dark List Accent 6" w:semiHidden="0" w:uiPriority="70" w:unhideWhenUsed="0"/>
+    <w:lsdException w:name="Colorful Shading Accent 6" w:semiHidden="0" w:uiPriority="71" w:unhideWhenUsed="0"/>
+    <w:lsdException w:name="Colorful List Accent 6" w:semiHidden="0" w:uiPriority="72" w:unhideWhenUsed="0"/>
+    <w:lsdException w:name="Colorful Grid Accent 6" w:semiHidden="0" w:uiPriority="73" w:unhideWhenUsed="0"/>
+    <w:lsdException w:name="Subtle Emphasis" w:semiHidden="0" w:uiPriority="19" w:unhideWhenUsed="0" w:qFormat="1"/>
+    <w:lsdException w:name="Intense Emphasis" w:semiHidden="0" w:uiPriority="21" w:unhideWhenUsed="0" w:qFormat="1"/>
+    <w:lsdException w:name="Subtle Reference" w:semiHidden="0" w:uiPriority="31" w:unhideWhenUsed="0" w:qFormat="1"/>
+    <w:lsdException w:name="Intense Reference" w:semiHidden="0" w:uiPriority="32" w:unhideWhenUsed="0" w:qFormat="1"/>
+    <w:lsdException w:name="Book Title" w:semiHidden="0" w:uiPriority="33" w:unhideWhenUsed="0" w:qFormat="1"/>
+    <w:lsdException w:name="Bibliography" w:uiPriority="37"/>
+    <w:lsdException w:name="TOC Heading" w:uiPriority="39" w:qFormat="1"/>
+  </w:latentStyles>
+  <w:style w:type="paragraph" w:default="1" w:styleId="a">
+    <w:name w:val="Normal"/>
+    <w:qFormat/>
+    <w:pPr>
+      <w:widowControl w:val="0"/>
+      <w:jc w:val="both"/>
+    </w:pPr>
+  </w:style>
+  <w:style w:type="character" w:default="1" w:styleId="a0">
+    <w:name w:val="Default Paragraph Font"/>
+    <w:uiPriority w:val="1"/>
+    <w:semiHidden/>
+    <w:unhideWhenUsed/>
+  </w:style>
+  <w:style w:type="table" w:default="1" w:styleId="a1">
+    <w:name w:val="Normal Table"/>
+    <w:uiPriority w:val="99"/>
+    <w:semiHidden/>
+    <w:unhideWhenUsed/>
+    <w:tblPr>
+      <w:tblInd w:w="0" w:type="dxa"/>
+      <w:tblCellMar>
+        <w:top w:w="0" w:type="dxa"/>
+        <w:left w:w="108" w:type="dxa"/>
+        <w:bottom w:w="0" w:type="dxa"/>
+        <w:right w:w="108" w:type="dxa"/>
+      </w:tblCellMar>
+    </w:tblPr>
+  </w:style>
+  <w:style w:type="numbering" w:default="1" w:styleId="a2">
+    <w:name w:val="No List"/>
+    <w:uiPriority w:val="99"/>
+    <w:semiHidden/>
+    <w:unhideWhenUsed/>
+  </w:style>
+</w:styles>
+</file>
+
 <file path=word/theme/theme1.xml><?xml version="1.0" encoding="utf-8"?>
 <a:theme xmlns:a="http://schemas.openxmlformats.org/drawingml/2006/main" name="Office 主题">
   <a:themeElements>
@@ -8169,7 +8406,7 @@
   <a:extraClrSchemeLst/>
   <a:extLst>
     <a:ext uri="{05A4C25C-085E-4340-85A3-A5531E510DB2}">
-      <thm15:themeFamily xmlns:thm15="http://schemas.microsoft.com/office/thememl/2012/main" name="Office Theme" id="{62F939B6-93AF-4DB8-9C6B-D6C7DFDC589F}" vid="{4A3C46E8-61CC-4603-A589-7422A47A8E4A}"/>
+      <thm15:themeFamily xmlns="" xmlns:thm15="http://schemas.microsoft.com/office/thememl/2012/main" name="Office Theme" id="{62F939B6-93AF-4DB8-9C6B-D6C7DFDC589F}" vid="{4A3C46E8-61CC-4603-A589-7422A47A8E4A}"/>
     </a:ext>
   </a:extLst>
 </a:theme>
@@ -8180,7 +8417,7 @@
 </file>
 
 <file path=customXml/itemProps1.xml><?xml version="1.0" encoding="utf-8"?>
-<ds:datastoreItem xmlns:ds="http://schemas.openxmlformats.org/officeDocument/2006/customXml" ds:itemID="{5293A06C-638B-468B-8ACF-8690423470BE}">
+<ds:datastoreItem xmlns:ds="http://schemas.openxmlformats.org/officeDocument/2006/customXml" ds:itemID="{6189AFA3-0FC1-4A8F-8BD5-40065BAEC07D}">
   <ds:schemaRefs>
     <ds:schemaRef ds:uri="http://schemas.openxmlformats.org/officeDocument/2006/bibliography"/>
   </ds:schemaRefs>

--- a/需求变更/技术评审委员会CCB章程.docx
+++ b/需求变更/技术评审委员会CCB章程.docx
@@ -127,15 +127,7 @@
           <w:sz w:val="24"/>
           <w:szCs w:val="24"/>
         </w:rPr>
-        <w:t>v</w:t>
-      </w:r>
-      <w:r>
-        <w:rPr>
-          <w:b/>
-          <w:sz w:val="24"/>
-          <w:szCs w:val="24"/>
-        </w:rPr>
-        <w:t>0.1</w:t>
+        <w:t>V1.0.0</w:t>
       </w:r>
       <w:r>
         <w:rPr>
@@ -277,7 +269,6 @@
       </w:r>
       <w:r>
         <w:rPr>
-          <w:rFonts w:hint="eastAsia"/>
           <w:b/>
           <w:sz w:val="28"/>
           <w:szCs w:val="28"/>
@@ -295,7 +286,6 @@
       </w:r>
       <w:r>
         <w:rPr>
-          <w:rFonts w:hint="eastAsia"/>
           <w:b/>
           <w:sz w:val="28"/>
           <w:szCs w:val="28"/>
@@ -580,6 +570,12 @@
                 <w:szCs w:val="21"/>
               </w:rPr>
             </w:pPr>
+            <w:r>
+              <w:rPr>
+                <w:szCs w:val="21"/>
+              </w:rPr>
+              <w:t>V1.0.0</w:t>
+            </w:r>
           </w:p>
         </w:tc>
         <w:tc>
@@ -595,6 +591,13 @@
                 <w:szCs w:val="21"/>
               </w:rPr>
             </w:pPr>
+            <w:r>
+              <w:rPr>
+                <w:rFonts w:hint="eastAsia"/>
+                <w:szCs w:val="21"/>
+              </w:rPr>
+              <w:t>2016.01.02</w:t>
+            </w:r>
           </w:p>
         </w:tc>
         <w:tc>
@@ -610,6 +613,33 @@
                 <w:szCs w:val="21"/>
               </w:rPr>
             </w:pPr>
+            <w:r>
+              <w:rPr>
+                <w:szCs w:val="21"/>
+              </w:rPr>
+              <w:t>添加</w:t>
+            </w:r>
+            <w:r>
+              <w:rPr>
+                <w:rFonts w:hint="eastAsia"/>
+                <w:szCs w:val="21"/>
+              </w:rPr>
+              <w:t>选择</w:t>
+            </w:r>
+            <w:r>
+              <w:rPr>
+                <w:rFonts w:hint="eastAsia"/>
+                <w:szCs w:val="21"/>
+              </w:rPr>
+              <w:t>CCB</w:t>
+            </w:r>
+            <w:r>
+              <w:rPr>
+                <w:rFonts w:hint="eastAsia"/>
+                <w:szCs w:val="21"/>
+              </w:rPr>
+              <w:t>人选的原因</w:t>
+            </w:r>
           </w:p>
         </w:tc>
         <w:tc>
@@ -625,6 +655,12 @@
                 <w:szCs w:val="21"/>
               </w:rPr>
             </w:pPr>
+            <w:r>
+              <w:rPr>
+                <w:szCs w:val="21"/>
+              </w:rPr>
+              <w:t>已跟踪</w:t>
+            </w:r>
           </w:p>
         </w:tc>
         <w:tc>
@@ -640,6 +676,12 @@
                 <w:szCs w:val="21"/>
               </w:rPr>
             </w:pPr>
+            <w:r>
+              <w:rPr>
+                <w:szCs w:val="21"/>
+              </w:rPr>
+              <w:t>余敬</w:t>
+            </w:r>
           </w:p>
         </w:tc>
         <w:tc>
@@ -655,6 +697,12 @@
                 <w:szCs w:val="21"/>
               </w:rPr>
             </w:pPr>
+            <w:r>
+              <w:rPr>
+                <w:szCs w:val="21"/>
+              </w:rPr>
+              <w:t>余敬</w:t>
+            </w:r>
           </w:p>
         </w:tc>
       </w:tr>
@@ -2250,7 +2298,7 @@
           <w:r>
             <w:fldChar w:fldCharType="separate"/>
           </w:r>
-          <w:hyperlink w:anchor="_Toc470447744" w:history="1">
+          <w:hyperlink w:anchor="_Toc471204775" w:history="1">
             <w:r>
               <w:rPr>
                 <w:rStyle w:val="a9"/>
@@ -2291,7 +2339,7 @@
                 <w:noProof/>
                 <w:webHidden/>
               </w:rPr>
-              <w:instrText xml:space="preserve"> PAGEREF _Toc470447744 \h </w:instrText>
+              <w:instrText xml:space="preserve"> PAGEREF _Toc471204775 \h </w:instrText>
             </w:r>
             <w:r>
               <w:rPr>
@@ -2333,7 +2381,7 @@
               <w:noProof/>
             </w:rPr>
           </w:pPr>
-          <w:hyperlink w:anchor="_Toc470447745" w:history="1">
+          <w:hyperlink w:anchor="_Toc471204776" w:history="1">
             <w:r>
               <w:rPr>
                 <w:rStyle w:val="a9"/>
@@ -2374,7 +2422,7 @@
                 <w:noProof/>
                 <w:webHidden/>
               </w:rPr>
-              <w:instrText xml:space="preserve"> PAGEREF _Toc470447745 \h </w:instrText>
+              <w:instrText xml:space="preserve"> PAGEREF _Toc471204776 \h </w:instrText>
             </w:r>
             <w:r>
               <w:rPr>
@@ -2416,7 +2464,7 @@
               <w:noProof/>
             </w:rPr>
           </w:pPr>
-          <w:hyperlink w:anchor="_Toc470447746" w:history="1">
+          <w:hyperlink w:anchor="_Toc471204777" w:history="1">
             <w:r>
               <w:rPr>
                 <w:rStyle w:val="a9"/>
@@ -2457,7 +2505,7 @@
                 <w:noProof/>
                 <w:webHidden/>
               </w:rPr>
-              <w:instrText xml:space="preserve"> PAGEREF _Toc470447746 \h </w:instrText>
+              <w:instrText xml:space="preserve"> PAGEREF _Toc471204777 \h </w:instrText>
             </w:r>
             <w:r>
               <w:rPr>
@@ -2499,7 +2547,7 @@
               <w:noProof/>
             </w:rPr>
           </w:pPr>
-          <w:hyperlink w:anchor="_Toc470447747" w:history="1">
+          <w:hyperlink w:anchor="_Toc471204778" w:history="1">
             <w:r>
               <w:rPr>
                 <w:rStyle w:val="a9"/>
@@ -2540,7 +2588,7 @@
                 <w:noProof/>
                 <w:webHidden/>
               </w:rPr>
-              <w:instrText xml:space="preserve"> PAGEREF _Toc470447747 \h </w:instrText>
+              <w:instrText xml:space="preserve"> PAGEREF _Toc471204778 \h </w:instrText>
             </w:r>
             <w:r>
               <w:rPr>
@@ -2582,7 +2630,7 @@
               <w:noProof/>
             </w:rPr>
           </w:pPr>
-          <w:hyperlink w:anchor="_Toc470447748" w:history="1">
+          <w:hyperlink w:anchor="_Toc471204779" w:history="1">
             <w:r>
               <w:rPr>
                 <w:rStyle w:val="a9"/>
@@ -2630,7 +2678,7 @@
                 <w:noProof/>
                 <w:webHidden/>
               </w:rPr>
-              <w:instrText xml:space="preserve"> PAGEREF _Toc470447748 \h </w:instrText>
+              <w:instrText xml:space="preserve"> PAGEREF _Toc471204779 \h </w:instrText>
             </w:r>
             <w:r>
               <w:rPr>
@@ -2672,7 +2720,7 @@
               <w:noProof/>
             </w:rPr>
           </w:pPr>
-          <w:hyperlink w:anchor="_Toc470447749" w:history="1">
+          <w:hyperlink w:anchor="_Toc471204780" w:history="1">
             <w:r>
               <w:rPr>
                 <w:rStyle w:val="a9"/>
@@ -2720,7 +2768,7 @@
                 <w:noProof/>
                 <w:webHidden/>
               </w:rPr>
-              <w:instrText xml:space="preserve"> PAGEREF _Toc470447749 \h </w:instrText>
+              <w:instrText xml:space="preserve"> PAGEREF _Toc471204780 \h </w:instrText>
             </w:r>
             <w:r>
               <w:rPr>
@@ -2762,7 +2810,7 @@
               <w:noProof/>
             </w:rPr>
           </w:pPr>
-          <w:hyperlink w:anchor="_Toc470447750" w:history="1">
+          <w:hyperlink w:anchor="_Toc471204781" w:history="1">
             <w:r>
               <w:rPr>
                 <w:rStyle w:val="a9"/>
@@ -2810,7 +2858,7 @@
                 <w:noProof/>
                 <w:webHidden/>
               </w:rPr>
-              <w:instrText xml:space="preserve"> PAGEREF _Toc470447750 \h </w:instrText>
+              <w:instrText xml:space="preserve"> PAGEREF _Toc471204781 \h </w:instrText>
             </w:r>
             <w:r>
               <w:rPr>
@@ -2852,7 +2900,7 @@
               <w:noProof/>
             </w:rPr>
           </w:pPr>
-          <w:hyperlink w:anchor="_Toc470447751" w:history="1">
+          <w:hyperlink w:anchor="_Toc471204782" w:history="1">
             <w:r>
               <w:rPr>
                 <w:rStyle w:val="a9"/>
@@ -2900,7 +2948,7 @@
                 <w:noProof/>
                 <w:webHidden/>
               </w:rPr>
-              <w:instrText xml:space="preserve"> PAGEREF _Toc470447751 \h </w:instrText>
+              <w:instrText xml:space="preserve"> PAGEREF _Toc471204782 \h </w:instrText>
             </w:r>
             <w:r>
               <w:rPr>
@@ -2942,7 +2990,7 @@
               <w:noProof/>
             </w:rPr>
           </w:pPr>
-          <w:hyperlink w:anchor="_Toc470447752" w:history="1">
+          <w:hyperlink w:anchor="_Toc471204783" w:history="1">
             <w:r>
               <w:rPr>
                 <w:rStyle w:val="a9"/>
@@ -2990,7 +3038,7 @@
                 <w:noProof/>
                 <w:webHidden/>
               </w:rPr>
-              <w:instrText xml:space="preserve"> PAGEREF _Toc470447752 \h </w:instrText>
+              <w:instrText xml:space="preserve"> PAGEREF _Toc471204783 \h </w:instrText>
             </w:r>
             <w:r>
               <w:rPr>
@@ -3032,7 +3080,7 @@
               <w:noProof/>
             </w:rPr>
           </w:pPr>
-          <w:hyperlink w:anchor="_Toc470447753" w:history="1">
+          <w:hyperlink w:anchor="_Toc471204784" w:history="1">
             <w:r>
               <w:rPr>
                 <w:rStyle w:val="a9"/>
@@ -3080,7 +3128,7 @@
                 <w:noProof/>
                 <w:webHidden/>
               </w:rPr>
-              <w:instrText xml:space="preserve"> PAGEREF _Toc470447753 \h </w:instrText>
+              <w:instrText xml:space="preserve"> PAGEREF _Toc471204784 \h </w:instrText>
             </w:r>
             <w:r>
               <w:rPr>
@@ -3122,7 +3170,7 @@
               <w:noProof/>
             </w:rPr>
           </w:pPr>
-          <w:hyperlink w:anchor="_Toc470447754" w:history="1">
+          <w:hyperlink w:anchor="_Toc471204785" w:history="1">
             <w:r>
               <w:rPr>
                 <w:rStyle w:val="a9"/>
@@ -3170,7 +3218,7 @@
                 <w:noProof/>
                 <w:webHidden/>
               </w:rPr>
-              <w:instrText xml:space="preserve"> PAGEREF _Toc470447754 \h </w:instrText>
+              <w:instrText xml:space="preserve"> PAGEREF _Toc471204785 \h </w:instrText>
             </w:r>
             <w:r>
               <w:rPr>
@@ -3212,7 +3260,7 @@
               <w:noProof/>
             </w:rPr>
           </w:pPr>
-          <w:hyperlink w:anchor="_Toc470447755" w:history="1">
+          <w:hyperlink w:anchor="_Toc471204786" w:history="1">
             <w:r>
               <w:rPr>
                 <w:rStyle w:val="a9"/>
@@ -3260,7 +3308,7 @@
                 <w:noProof/>
                 <w:webHidden/>
               </w:rPr>
-              <w:instrText xml:space="preserve"> PAGEREF _Toc470447755 \h </w:instrText>
+              <w:instrText xml:space="preserve"> PAGEREF _Toc471204786 \h </w:instrText>
             </w:r>
             <w:r>
               <w:rPr>
@@ -3280,7 +3328,7 @@
                 <w:noProof/>
                 <w:webHidden/>
               </w:rPr>
-              <w:t>2</w:t>
+              <w:t>3</w:t>
             </w:r>
             <w:r>
               <w:rPr>
@@ -3302,7 +3350,7 @@
               <w:noProof/>
             </w:rPr>
           </w:pPr>
-          <w:hyperlink w:anchor="_Toc470447756" w:history="1">
+          <w:hyperlink w:anchor="_Toc471204787" w:history="1">
             <w:r>
               <w:rPr>
                 <w:rStyle w:val="a9"/>
@@ -3350,7 +3398,7 @@
                 <w:noProof/>
                 <w:webHidden/>
               </w:rPr>
-              <w:instrText xml:space="preserve"> PAGEREF _Toc470447756 \h </w:instrText>
+              <w:instrText xml:space="preserve"> PAGEREF _Toc471204787 \h </w:instrText>
             </w:r>
             <w:r>
               <w:rPr>
@@ -3392,7 +3440,7 @@
               <w:noProof/>
             </w:rPr>
           </w:pPr>
-          <w:hyperlink w:anchor="_Toc470447757" w:history="1">
+          <w:hyperlink w:anchor="_Toc471204788" w:history="1">
             <w:r>
               <w:rPr>
                 <w:rStyle w:val="a9"/>
@@ -3440,7 +3488,7 @@
                 <w:noProof/>
                 <w:webHidden/>
               </w:rPr>
-              <w:instrText xml:space="preserve"> PAGEREF _Toc470447757 \h </w:instrText>
+              <w:instrText xml:space="preserve"> PAGEREF _Toc471204788 \h </w:instrText>
             </w:r>
             <w:r>
               <w:rPr>
@@ -3482,7 +3530,7 @@
               <w:noProof/>
             </w:rPr>
           </w:pPr>
-          <w:hyperlink w:anchor="_Toc470447758" w:history="1">
+          <w:hyperlink w:anchor="_Toc471204789" w:history="1">
             <w:r>
               <w:rPr>
                 <w:rStyle w:val="a9"/>
@@ -3523,7 +3571,7 @@
                 <w:noProof/>
                 <w:webHidden/>
               </w:rPr>
-              <w:instrText xml:space="preserve"> PAGEREF _Toc470447758 \h </w:instrText>
+              <w:instrText xml:space="preserve"> PAGEREF _Toc471204789 \h </w:instrText>
             </w:r>
             <w:r>
               <w:rPr>
@@ -3543,7 +3591,7 @@
                 <w:noProof/>
                 <w:webHidden/>
               </w:rPr>
-              <w:t>4</w:t>
+              <w:t>5</w:t>
             </w:r>
             <w:r>
               <w:rPr>
@@ -3565,7 +3613,7 @@
               <w:noProof/>
             </w:rPr>
           </w:pPr>
-          <w:hyperlink w:anchor="_Toc470447763" w:history="1">
+          <w:hyperlink w:anchor="_Toc471204794" w:history="1">
             <w:r>
               <w:rPr>
                 <w:rStyle w:val="a9"/>
@@ -3606,7 +3654,7 @@
                 <w:noProof/>
                 <w:webHidden/>
               </w:rPr>
-              <w:instrText xml:space="preserve"> PAGEREF _Toc470447763 \h </w:instrText>
+              <w:instrText xml:space="preserve"> PAGEREF _Toc471204794 \h </w:instrText>
             </w:r>
             <w:r>
               <w:rPr>
@@ -3626,7 +3674,7 @@
                 <w:noProof/>
                 <w:webHidden/>
               </w:rPr>
-              <w:t>4</w:t>
+              <w:t>5</w:t>
             </w:r>
             <w:r>
               <w:rPr>
@@ -3783,7 +3831,7 @@
           <w:numId w:val="11"/>
         </w:numPr>
       </w:pPr>
-      <w:bookmarkStart w:id="3" w:name="_Toc470447744"/>
+      <w:bookmarkStart w:id="3" w:name="_Toc471204775"/>
       <w:r>
         <w:rPr>
           <w:rFonts w:hint="eastAsia"/>
@@ -3801,7 +3849,7 @@
           <w:numId w:val="12"/>
         </w:numPr>
       </w:pPr>
-      <w:bookmarkStart w:id="4" w:name="_Toc470447745"/>
+      <w:bookmarkStart w:id="4" w:name="_Toc471204776"/>
       <w:r>
         <w:rPr>
           <w:rFonts w:hint="eastAsia"/>
@@ -3863,7 +3911,7 @@
           <w:numId w:val="12"/>
         </w:numPr>
       </w:pPr>
-      <w:bookmarkStart w:id="5" w:name="_Toc470447746"/>
+      <w:bookmarkStart w:id="5" w:name="_Toc471204777"/>
       <w:r>
         <w:rPr>
           <w:rFonts w:hint="eastAsia"/>
@@ -3902,7 +3950,7 @@
           <w:numId w:val="12"/>
         </w:numPr>
       </w:pPr>
-      <w:bookmarkStart w:id="6" w:name="_Toc470447747"/>
+      <w:bookmarkStart w:id="6" w:name="_Toc471204778"/>
       <w:r>
         <w:rPr>
           <w:rFonts w:hint="eastAsia"/>
@@ -4120,7 +4168,7 @@
           <w:numId w:val="11"/>
         </w:numPr>
       </w:pPr>
-      <w:bookmarkStart w:id="7" w:name="_Toc470447748"/>
+      <w:bookmarkStart w:id="7" w:name="_Toc471204779"/>
       <w:r>
         <w:rPr>
           <w:rFonts w:hint="eastAsia"/>
@@ -4143,7 +4191,7 @@
           <w:numId w:val="13"/>
         </w:numPr>
       </w:pPr>
-      <w:bookmarkStart w:id="8" w:name="_Toc470447749"/>
+      <w:bookmarkStart w:id="8" w:name="_Toc471204780"/>
       <w:r>
         <w:rPr>
           <w:rFonts w:hint="eastAsia"/>
@@ -4181,10 +4229,15 @@
           <w:p>
             <w:pPr>
               <w:jc w:val="center"/>
-            </w:pPr>
-            <w:r>
-              <w:rPr>
-                <w:rFonts w:hint="eastAsia"/>
+              <w:rPr>
+                <w:rFonts w:asciiTheme="minorEastAsia" w:hAnsiTheme="minorEastAsia"/>
+                <w:szCs w:val="21"/>
+              </w:rPr>
+            </w:pPr>
+            <w:r>
+              <w:rPr>
+                <w:rFonts w:asciiTheme="minorEastAsia" w:hAnsiTheme="minorEastAsia" w:hint="eastAsia"/>
+                <w:szCs w:val="21"/>
               </w:rPr>
               <w:t>姓名</w:t>
             </w:r>
@@ -4197,10 +4250,15 @@
           <w:p>
             <w:pPr>
               <w:jc w:val="center"/>
-            </w:pPr>
-            <w:r>
-              <w:rPr>
-                <w:rFonts w:hint="eastAsia"/>
+              <w:rPr>
+                <w:rFonts w:asciiTheme="minorEastAsia" w:hAnsiTheme="minorEastAsia"/>
+                <w:szCs w:val="21"/>
+              </w:rPr>
+            </w:pPr>
+            <w:r>
+              <w:rPr>
+                <w:rFonts w:asciiTheme="minorEastAsia" w:hAnsiTheme="minorEastAsia" w:hint="eastAsia"/>
+                <w:szCs w:val="21"/>
               </w:rPr>
               <w:t>小组职位</w:t>
             </w:r>
@@ -4213,10 +4271,15 @@
           <w:p>
             <w:pPr>
               <w:jc w:val="center"/>
-            </w:pPr>
-            <w:r>
-              <w:rPr>
-                <w:rFonts w:hint="eastAsia"/>
+              <w:rPr>
+                <w:rFonts w:asciiTheme="minorEastAsia" w:hAnsiTheme="minorEastAsia"/>
+                <w:szCs w:val="21"/>
+              </w:rPr>
+            </w:pPr>
+            <w:r>
+              <w:rPr>
+                <w:rFonts w:asciiTheme="minorEastAsia" w:hAnsiTheme="minorEastAsia" w:hint="eastAsia"/>
+                <w:szCs w:val="21"/>
               </w:rPr>
               <w:t>邮箱</w:t>
             </w:r>
@@ -4229,10 +4292,15 @@
           <w:p>
             <w:pPr>
               <w:jc w:val="center"/>
-            </w:pPr>
-            <w:r>
-              <w:rPr>
-                <w:rFonts w:hint="eastAsia"/>
+              <w:rPr>
+                <w:rFonts w:asciiTheme="minorEastAsia" w:hAnsiTheme="minorEastAsia"/>
+                <w:szCs w:val="21"/>
+              </w:rPr>
+            </w:pPr>
+            <w:r>
+              <w:rPr>
+                <w:rFonts w:asciiTheme="minorEastAsia" w:hAnsiTheme="minorEastAsia" w:hint="eastAsia"/>
+                <w:szCs w:val="21"/>
               </w:rPr>
               <w:t>手机号码</w:t>
             </w:r>
@@ -4249,104 +4317,80 @@
           </w:tcPr>
           <w:p>
             <w:pPr>
-              <w:jc w:val="center"/>
-              <w:rPr>
-                <w:rFonts w:ascii="Times New Roman" w:hAnsi="Times New Roman"/>
+              <w:rPr>
+                <w:rFonts w:asciiTheme="minorEastAsia" w:hAnsiTheme="minorEastAsia"/>
+                <w:szCs w:val="21"/>
+              </w:rPr>
+            </w:pPr>
+            <w:r>
+              <w:rPr>
+                <w:rFonts w:asciiTheme="minorEastAsia" w:hAnsiTheme="minorEastAsia" w:hint="eastAsia"/>
+                <w:szCs w:val="21"/>
+              </w:rPr>
+              <w:t>武超尘</w:t>
+            </w:r>
+          </w:p>
+        </w:tc>
+        <w:tc>
+          <w:tcPr>
+            <w:tcW w:w="1457" w:type="dxa"/>
+          </w:tcPr>
+          <w:p>
+            <w:pPr>
+              <w:jc w:val="center"/>
+              <w:rPr>
+                <w:rFonts w:asciiTheme="minorEastAsia" w:hAnsiTheme="minorEastAsia"/>
+                <w:szCs w:val="21"/>
+              </w:rPr>
+            </w:pPr>
+            <w:r>
+              <w:rPr>
+                <w:rFonts w:asciiTheme="minorEastAsia" w:hAnsiTheme="minorEastAsia" w:hint="eastAsia"/>
+                <w:szCs w:val="21"/>
+              </w:rPr>
+              <w:t>CCB主席</w:t>
+            </w:r>
+          </w:p>
+        </w:tc>
+        <w:tc>
+          <w:tcPr>
+            <w:tcW w:w="2915" w:type="dxa"/>
+          </w:tcPr>
+          <w:p>
+            <w:pPr>
+              <w:jc w:val="center"/>
+              <w:rPr>
+                <w:rFonts w:asciiTheme="minorEastAsia" w:hAnsiTheme="minorEastAsia"/>
+                <w:szCs w:val="21"/>
+              </w:rPr>
+            </w:pPr>
+            <w:r>
+              <w:rPr>
+                <w:rFonts w:asciiTheme="minorEastAsia" w:hAnsiTheme="minorEastAsia"/>
                 <w:kern w:val="0"/>
-                <w:sz w:val="20"/>
-                <w:szCs w:val="20"/>
-              </w:rPr>
-            </w:pPr>
-            <w:r>
-              <w:rPr>
-                <w:rFonts w:ascii="Times New Roman" w:hAnsi="Times New Roman" w:hint="eastAsia"/>
+                <w:szCs w:val="21"/>
+              </w:rPr>
+              <w:t>31401418@stu.zucc.edu.cn</w:t>
+            </w:r>
+          </w:p>
+        </w:tc>
+        <w:tc>
+          <w:tcPr>
+            <w:tcW w:w="3522" w:type="dxa"/>
+          </w:tcPr>
+          <w:p>
+            <w:pPr>
+              <w:jc w:val="center"/>
+              <w:rPr>
+                <w:rFonts w:asciiTheme="minorEastAsia" w:hAnsiTheme="minorEastAsia"/>
+                <w:szCs w:val="21"/>
+              </w:rPr>
+            </w:pPr>
+            <w:r>
+              <w:rPr>
+                <w:rFonts w:asciiTheme="minorEastAsia" w:hAnsiTheme="minorEastAsia"/>
                 <w:kern w:val="0"/>
-                <w:sz w:val="20"/>
-                <w:szCs w:val="20"/>
-              </w:rPr>
-              <w:t>武超尘</w:t>
-            </w:r>
-          </w:p>
-        </w:tc>
-        <w:tc>
-          <w:tcPr>
-            <w:tcW w:w="1457" w:type="dxa"/>
-          </w:tcPr>
-          <w:p>
-            <w:pPr>
-              <w:jc w:val="center"/>
-              <w:rPr>
-                <w:rFonts w:ascii="Times New Roman" w:hAnsi="Times New Roman"/>
-                <w:kern w:val="0"/>
-                <w:sz w:val="20"/>
-                <w:szCs w:val="20"/>
-              </w:rPr>
-            </w:pPr>
-            <w:r>
-              <w:rPr>
-                <w:rFonts w:ascii="Times New Roman" w:hAnsi="Times New Roman" w:hint="eastAsia"/>
-                <w:kern w:val="0"/>
-                <w:sz w:val="20"/>
-                <w:szCs w:val="20"/>
-              </w:rPr>
-              <w:t>CCB</w:t>
-            </w:r>
-            <w:r>
-              <w:rPr>
-                <w:rFonts w:ascii="Times New Roman" w:hAnsi="Times New Roman" w:hint="eastAsia"/>
-                <w:kern w:val="0"/>
-                <w:sz w:val="20"/>
-                <w:szCs w:val="20"/>
-              </w:rPr>
-              <w:t>主席</w:t>
-            </w:r>
-          </w:p>
-        </w:tc>
-        <w:tc>
-          <w:tcPr>
-            <w:tcW w:w="2915" w:type="dxa"/>
-          </w:tcPr>
-          <w:p>
-            <w:pPr>
-              <w:jc w:val="center"/>
-              <w:rPr>
-                <w:rFonts w:ascii="Times New Roman" w:hAnsi="Times New Roman" w:hint="eastAsia"/>
-                <w:kern w:val="0"/>
-                <w:sz w:val="20"/>
-                <w:szCs w:val="20"/>
-              </w:rPr>
-            </w:pPr>
-            <w:r>
-              <w:rPr>
-                <w:rFonts w:ascii="Times New Roman" w:hAnsi="Times New Roman"/>
-                <w:kern w:val="0"/>
-                <w:sz w:val="20"/>
-                <w:szCs w:val="21"/>
-              </w:rPr>
-              <w:t>31401418@stu.zucc.edu.cn</w:t>
-            </w:r>
-          </w:p>
-        </w:tc>
-        <w:tc>
-          <w:tcPr>
-            <w:tcW w:w="3522" w:type="dxa"/>
-          </w:tcPr>
-          <w:p>
-            <w:pPr>
-              <w:jc w:val="center"/>
-              <w:rPr>
-                <w:rFonts w:ascii="Times New Roman" w:hAnsi="Times New Roman"/>
-                <w:kern w:val="0"/>
-                <w:sz w:val="20"/>
-                <w:szCs w:val="21"/>
-              </w:rPr>
-            </w:pPr>
-            <w:r>
-              <w:rPr>
-                <w:rFonts w:ascii="Times New Roman" w:hAnsi="Times New Roman"/>
-                <w:kern w:val="0"/>
-                <w:sz w:val="20"/>
-                <w:szCs w:val="20"/>
+                <w:szCs w:val="21"/>
               </w:rPr>
               <w:t>13588291369</w:t>
             </w:r>
@@ -4365,18 +4409,14 @@
             <w:pPr>
               <w:jc w:val="center"/>
               <w:rPr>
-                <w:rFonts w:ascii="Times New Roman" w:hAnsi="Times New Roman"/>
-                <w:kern w:val="0"/>
-                <w:sz w:val="20"/>
-                <w:szCs w:val="20"/>
-              </w:rPr>
-            </w:pPr>
-            <w:r>
-              <w:rPr>
-                <w:rFonts w:ascii="Times New Roman" w:hAnsi="Times New Roman" w:hint="eastAsia"/>
-                <w:kern w:val="0"/>
-                <w:sz w:val="20"/>
-                <w:szCs w:val="20"/>
+                <w:rFonts w:asciiTheme="minorEastAsia" w:hAnsiTheme="minorEastAsia"/>
+                <w:szCs w:val="21"/>
+              </w:rPr>
+            </w:pPr>
+            <w:r>
+              <w:rPr>
+                <w:rFonts w:asciiTheme="minorEastAsia" w:hAnsiTheme="minorEastAsia" w:hint="eastAsia"/>
+                <w:szCs w:val="21"/>
               </w:rPr>
               <w:t>余敬</w:t>
             </w:r>
@@ -4390,29 +4430,16 @@
             <w:pPr>
               <w:jc w:val="center"/>
               <w:rPr>
-                <w:rFonts w:ascii="Times New Roman" w:hAnsi="Times New Roman"/>
-                <w:kern w:val="0"/>
-                <w:sz w:val="20"/>
-                <w:szCs w:val="20"/>
-              </w:rPr>
-            </w:pPr>
-            <w:r>
-              <w:rPr>
-                <w:rFonts w:ascii="Times New Roman" w:hAnsi="Times New Roman" w:hint="eastAsia"/>
-                <w:kern w:val="0"/>
-                <w:sz w:val="20"/>
-                <w:szCs w:val="20"/>
-              </w:rPr>
-              <w:t>CCB</w:t>
-            </w:r>
-            <w:r>
-              <w:rPr>
-                <w:rFonts w:ascii="Times New Roman" w:hAnsi="Times New Roman" w:hint="eastAsia"/>
-                <w:kern w:val="0"/>
-                <w:sz w:val="20"/>
-                <w:szCs w:val="20"/>
-              </w:rPr>
-              <w:t>成员</w:t>
+                <w:rFonts w:asciiTheme="minorEastAsia" w:hAnsiTheme="minorEastAsia"/>
+                <w:szCs w:val="21"/>
+              </w:rPr>
+            </w:pPr>
+            <w:r>
+              <w:rPr>
+                <w:rFonts w:asciiTheme="minorEastAsia" w:hAnsiTheme="minorEastAsia" w:hint="eastAsia"/>
+                <w:szCs w:val="21"/>
+              </w:rPr>
+              <w:t>CCB小组成员</w:t>
             </w:r>
           </w:p>
         </w:tc>
@@ -4423,21 +4450,21 @@
           <w:p>
             <w:pPr>
               <w:jc w:val="center"/>
-            </w:pPr>
-            <w:r>
-              <w:rPr>
-                <w:rFonts w:ascii="Times New Roman" w:hAnsi="Times New Roman" w:hint="eastAsia"/>
-                <w:kern w:val="0"/>
-                <w:sz w:val="20"/>
+              <w:rPr>
+                <w:rFonts w:asciiTheme="minorEastAsia" w:hAnsiTheme="minorEastAsia"/>
+                <w:szCs w:val="21"/>
+              </w:rPr>
+            </w:pPr>
+            <w:r>
+              <w:rPr>
+                <w:rFonts w:asciiTheme="minorEastAsia" w:hAnsiTheme="minorEastAsia" w:hint="eastAsia"/>
                 <w:szCs w:val="21"/>
               </w:rPr>
               <w:t>31</w:t>
             </w:r>
             <w:r>
               <w:rPr>
-                <w:rFonts w:ascii="Times New Roman" w:hAnsi="Times New Roman"/>
-                <w:kern w:val="0"/>
-                <w:sz w:val="20"/>
+                <w:rFonts w:asciiTheme="minorEastAsia" w:hAnsiTheme="minorEastAsia"/>
                 <w:szCs w:val="21"/>
               </w:rPr>
               <w:t>401314@stu.zucc.edu.cn</w:t>
@@ -4452,17 +4479,13 @@
             <w:pPr>
               <w:jc w:val="center"/>
               <w:rPr>
-                <w:rFonts w:ascii="Times New Roman" w:hAnsi="Times New Roman"/>
-                <w:kern w:val="0"/>
-                <w:sz w:val="20"/>
-                <w:szCs w:val="21"/>
-              </w:rPr>
-            </w:pPr>
-            <w:r>
-              <w:rPr>
-                <w:rFonts w:ascii="Times New Roman" w:hAnsi="Times New Roman" w:hint="eastAsia"/>
-                <w:kern w:val="0"/>
-                <w:sz w:val="20"/>
+                <w:rFonts w:asciiTheme="minorEastAsia" w:hAnsiTheme="minorEastAsia"/>
+                <w:szCs w:val="21"/>
+              </w:rPr>
+            </w:pPr>
+            <w:r>
+              <w:rPr>
+                <w:rFonts w:asciiTheme="minorEastAsia" w:hAnsiTheme="minorEastAsia" w:hint="eastAsia"/>
                 <w:szCs w:val="21"/>
               </w:rPr>
               <w:t>13588204717</w:t>
@@ -4482,90 +4505,80 @@
             <w:pPr>
               <w:jc w:val="center"/>
               <w:rPr>
-                <w:rFonts w:ascii="Times New Roman" w:hAnsi="Times New Roman"/>
+                <w:rFonts w:asciiTheme="minorEastAsia" w:hAnsiTheme="minorEastAsia"/>
+                <w:szCs w:val="21"/>
+              </w:rPr>
+            </w:pPr>
+            <w:r>
+              <w:rPr>
+                <w:rFonts w:asciiTheme="minorEastAsia" w:hAnsiTheme="minorEastAsia" w:hint="eastAsia"/>
                 <w:kern w:val="0"/>
-                <w:sz w:val="20"/>
-                <w:szCs w:val="20"/>
-              </w:rPr>
-            </w:pPr>
-            <w:r>
-              <w:rPr>
-                <w:rFonts w:ascii="Times New Roman" w:hAnsi="Times New Roman" w:hint="eastAsia"/>
+                <w:szCs w:val="21"/>
+              </w:rPr>
+              <w:t>秦涛</w:t>
+            </w:r>
+          </w:p>
+        </w:tc>
+        <w:tc>
+          <w:tcPr>
+            <w:tcW w:w="1457" w:type="dxa"/>
+          </w:tcPr>
+          <w:p>
+            <w:pPr>
+              <w:jc w:val="center"/>
+              <w:rPr>
+                <w:rFonts w:asciiTheme="minorEastAsia" w:hAnsiTheme="minorEastAsia"/>
+                <w:szCs w:val="21"/>
+              </w:rPr>
+            </w:pPr>
+            <w:r>
+              <w:rPr>
+                <w:rFonts w:asciiTheme="minorEastAsia" w:hAnsiTheme="minorEastAsia" w:hint="eastAsia"/>
+                <w:szCs w:val="21"/>
+              </w:rPr>
+              <w:t>CCB小组成员</w:t>
+            </w:r>
+          </w:p>
+        </w:tc>
+        <w:tc>
+          <w:tcPr>
+            <w:tcW w:w="2915" w:type="dxa"/>
+          </w:tcPr>
+          <w:p>
+            <w:pPr>
+              <w:jc w:val="center"/>
+              <w:rPr>
+                <w:rFonts w:asciiTheme="minorEastAsia" w:hAnsiTheme="minorEastAsia"/>
+                <w:szCs w:val="21"/>
+              </w:rPr>
+            </w:pPr>
+            <w:r>
+              <w:rPr>
+                <w:rFonts w:asciiTheme="minorEastAsia" w:hAnsiTheme="minorEastAsia"/>
                 <w:kern w:val="0"/>
-                <w:sz w:val="20"/>
-                <w:szCs w:val="20"/>
-              </w:rPr>
-              <w:t>秦涛</w:t>
-            </w:r>
-          </w:p>
-        </w:tc>
-        <w:tc>
-          <w:tcPr>
-            <w:tcW w:w="1457" w:type="dxa"/>
-          </w:tcPr>
-          <w:p>
-            <w:pPr>
-              <w:jc w:val="center"/>
-              <w:rPr>
-                <w:rFonts w:ascii="Times New Roman" w:hAnsi="Times New Roman" w:hint="eastAsia"/>
+                <w:szCs w:val="21"/>
+              </w:rPr>
+              <w:t>31401410@stu.zucc.edu.cn</w:t>
+            </w:r>
+          </w:p>
+        </w:tc>
+        <w:tc>
+          <w:tcPr>
+            <w:tcW w:w="3522" w:type="dxa"/>
+          </w:tcPr>
+          <w:p>
+            <w:pPr>
+              <w:jc w:val="center"/>
+              <w:rPr>
+                <w:rFonts w:asciiTheme="minorEastAsia" w:hAnsiTheme="minorEastAsia"/>
+                <w:szCs w:val="21"/>
+              </w:rPr>
+            </w:pPr>
+            <w:r>
+              <w:rPr>
+                <w:rFonts w:asciiTheme="minorEastAsia" w:hAnsiTheme="minorEastAsia"/>
                 <w:kern w:val="0"/>
-                <w:sz w:val="20"/>
-                <w:szCs w:val="20"/>
-              </w:rPr>
-            </w:pPr>
-            <w:r>
-              <w:rPr>
-                <w:rFonts w:ascii="Times New Roman" w:hAnsi="Times New Roman" w:hint="eastAsia"/>
-                <w:kern w:val="0"/>
-                <w:sz w:val="20"/>
-                <w:szCs w:val="20"/>
-              </w:rPr>
-              <w:t>CCB</w:t>
-            </w:r>
-            <w:r>
-              <w:rPr>
-                <w:rFonts w:ascii="Times New Roman" w:hAnsi="Times New Roman" w:hint="eastAsia"/>
-                <w:kern w:val="0"/>
-                <w:sz w:val="20"/>
-                <w:szCs w:val="20"/>
-              </w:rPr>
-              <w:t>成员</w:t>
-            </w:r>
-          </w:p>
-        </w:tc>
-        <w:tc>
-          <w:tcPr>
-            <w:tcW w:w="2915" w:type="dxa"/>
-          </w:tcPr>
-          <w:p>
-            <w:pPr>
-              <w:jc w:val="center"/>
-            </w:pPr>
-            <w:r>
-              <w:rPr>
-                <w:rFonts w:ascii="Times New Roman" w:hAnsi="Times New Roman"/>
-                <w:kern w:val="0"/>
-                <w:sz w:val="20"/>
-                <w:szCs w:val="21"/>
-              </w:rPr>
-              <w:t>31401410@stu.zucc.edu.cn</w:t>
-            </w:r>
-          </w:p>
-        </w:tc>
-        <w:tc>
-          <w:tcPr>
-            <w:tcW w:w="3522" w:type="dxa"/>
-          </w:tcPr>
-          <w:p>
-            <w:pPr>
-              <w:jc w:val="center"/>
-            </w:pPr>
-            <w:r>
-              <w:rPr>
-                <w:rFonts w:ascii="Times New Roman" w:hAnsi="Times New Roman"/>
-                <w:kern w:val="0"/>
-                <w:sz w:val="20"/>
-                <w:szCs w:val="20"/>
+                <w:szCs w:val="21"/>
               </w:rPr>
               <w:t>17764526301</w:t>
             </w:r>
@@ -4573,7 +4586,106 @@
         </w:tc>
       </w:tr>
     </w:tbl>
-    <w:p/>
+    <w:p>
+      <w:r>
+        <w:t>选择</w:t>
+      </w:r>
+      <w:r>
+        <w:rPr>
+          <w:rFonts w:hint="eastAsia"/>
+        </w:rPr>
+        <w:t>CCB</w:t>
+      </w:r>
+      <w:r>
+        <w:rPr>
+          <w:rFonts w:hint="eastAsia"/>
+        </w:rPr>
+        <w:t>小组成员的原因：</w:t>
+      </w:r>
+    </w:p>
+    <w:p>
+      <w:pPr>
+        <w:rPr>
+          <w:rFonts w:asciiTheme="minorEastAsia" w:hAnsiTheme="minorEastAsia"/>
+          <w:szCs w:val="21"/>
+        </w:rPr>
+      </w:pPr>
+      <w:r>
+        <w:rPr>
+          <w:rFonts w:asciiTheme="minorEastAsia" w:hAnsiTheme="minorEastAsia" w:hint="eastAsia"/>
+          <w:szCs w:val="21"/>
+        </w:rPr>
+        <w:t>武超尘</w:t>
+      </w:r>
+      <w:r>
+        <w:rPr>
+          <w:rFonts w:asciiTheme="minorEastAsia" w:hAnsiTheme="minorEastAsia" w:hint="eastAsia"/>
+          <w:szCs w:val="21"/>
+        </w:rPr>
+        <w:t>同学是我们的结对小组的项目经理，同时又是我们小组的开发小组的组长，拥有不俗</w:t>
+      </w:r>
+      <w:r>
+        <w:rPr>
+          <w:rFonts w:asciiTheme="minorEastAsia" w:hAnsiTheme="minorEastAsia" w:hint="eastAsia"/>
+          <w:szCs w:val="21"/>
+        </w:rPr>
+        <w:lastRenderedPageBreak/>
+        <w:t>的能力，因此推荐其为CCB主席</w:t>
+      </w:r>
+    </w:p>
+    <w:p>
+      <w:pPr>
+        <w:rPr>
+          <w:rFonts w:asciiTheme="minorEastAsia" w:hAnsiTheme="minorEastAsia"/>
+          <w:szCs w:val="21"/>
+        </w:rPr>
+      </w:pPr>
+      <w:r>
+        <w:rPr>
+          <w:rFonts w:asciiTheme="minorEastAsia" w:hAnsiTheme="minorEastAsia" w:hint="eastAsia"/>
+          <w:szCs w:val="21"/>
+        </w:rPr>
+        <w:t>余敬</w:t>
+      </w:r>
+      <w:r>
+        <w:rPr>
+          <w:rFonts w:asciiTheme="minorEastAsia" w:hAnsiTheme="minorEastAsia" w:hint="eastAsia"/>
+          <w:szCs w:val="21"/>
+        </w:rPr>
+        <w:t>同学是我们小组的项目经理，对项目理解较为透彻，因此推荐其为CCB成员</w:t>
+      </w:r>
+    </w:p>
+    <w:p>
+      <w:pPr>
+        <w:rPr>
+          <w:rFonts w:asciiTheme="minorEastAsia" w:hAnsiTheme="minorEastAsia"/>
+          <w:szCs w:val="21"/>
+        </w:rPr>
+      </w:pPr>
+      <w:r>
+        <w:rPr>
+          <w:rFonts w:asciiTheme="minorEastAsia" w:hAnsiTheme="minorEastAsia" w:hint="eastAsia"/>
+          <w:kern w:val="0"/>
+          <w:szCs w:val="21"/>
+        </w:rPr>
+        <w:t>秦涛</w:t>
+      </w:r>
+      <w:r>
+        <w:rPr>
+          <w:rFonts w:asciiTheme="minorEastAsia" w:hAnsiTheme="minorEastAsia" w:hint="eastAsia"/>
+          <w:kern w:val="0"/>
+          <w:szCs w:val="21"/>
+        </w:rPr>
+        <w:t>同学</w:t>
+      </w:r>
+      <w:r>
+        <w:rPr>
+          <w:rFonts w:asciiTheme="minorEastAsia" w:hAnsiTheme="minorEastAsia" w:hint="eastAsia"/>
+          <w:szCs w:val="21"/>
+        </w:rPr>
+        <w:t>是小组的项目经理，对项目理解较为透彻，因此推荐其为CCB成员</w:t>
+      </w:r>
+    </w:p>
     <w:p>
       <w:pPr>
         <w:pStyle w:val="2"/>
@@ -4582,12 +4694,11 @@
           <w:numId w:val="13"/>
         </w:numPr>
       </w:pPr>
-      <w:bookmarkStart w:id="9" w:name="_Toc470447750"/>
-      <w:r>
-        <w:rPr>
-          <w:rFonts w:hint="eastAsia"/>
-        </w:rPr>
-        <w:lastRenderedPageBreak/>
+      <w:bookmarkStart w:id="9" w:name="_Toc471204781"/>
+      <w:r>
+        <w:rPr>
+          <w:rFonts w:hint="eastAsia"/>
+        </w:rPr>
         <w:t>CC</w:t>
       </w:r>
       <w:r>
@@ -4600,12 +4711,7 @@
     </w:p>
     <w:p>
       <w:pPr>
-        <w:pStyle w:val="a4"/>
-        <w:numPr>
-          <w:ilvl w:val="0"/>
-          <w:numId w:val="16"/>
-        </w:numPr>
-        <w:ind w:firstLineChars="0"/>
+        <w:ind w:left="420"/>
       </w:pPr>
       <w:r>
         <w:rPr>
@@ -4616,12 +4722,7 @@
     </w:p>
     <w:p>
       <w:pPr>
-        <w:pStyle w:val="a4"/>
-        <w:numPr>
-          <w:ilvl w:val="0"/>
-          <w:numId w:val="16"/>
-        </w:numPr>
-        <w:ind w:firstLineChars="0"/>
+        <w:ind w:left="420"/>
       </w:pPr>
       <w:r>
         <w:rPr>
@@ -4632,12 +4733,7 @@
     </w:p>
     <w:p>
       <w:pPr>
-        <w:pStyle w:val="a4"/>
-        <w:numPr>
-          <w:ilvl w:val="0"/>
-          <w:numId w:val="16"/>
-        </w:numPr>
-        <w:ind w:firstLineChars="0"/>
+        <w:ind w:left="420"/>
       </w:pPr>
       <w:r>
         <w:rPr>
@@ -4648,12 +4744,7 @@
     </w:p>
     <w:p>
       <w:pPr>
-        <w:pStyle w:val="a4"/>
-        <w:numPr>
-          <w:ilvl w:val="0"/>
-          <w:numId w:val="16"/>
-        </w:numPr>
-        <w:ind w:firstLineChars="0"/>
+        <w:ind w:left="420"/>
       </w:pPr>
       <w:r>
         <w:rPr>
@@ -4676,7 +4767,7 @@
           <w:numId w:val="13"/>
         </w:numPr>
       </w:pPr>
-      <w:bookmarkStart w:id="10" w:name="_Toc470447751"/>
+      <w:bookmarkStart w:id="10" w:name="_Toc471204782"/>
       <w:r>
         <w:rPr>
           <w:rFonts w:hint="eastAsia"/>
@@ -4699,7 +4790,7 @@
           <w:numId w:val="15"/>
         </w:numPr>
       </w:pPr>
-      <w:bookmarkStart w:id="11" w:name="_Toc470447752"/>
+      <w:bookmarkStart w:id="11" w:name="_Toc471204783"/>
       <w:r>
         <w:rPr>
           <w:rFonts w:hint="eastAsia"/>
@@ -4780,7 +4871,7 @@
           <w:numId w:val="15"/>
         </w:numPr>
       </w:pPr>
-      <w:bookmarkStart w:id="12" w:name="_Toc470447753"/>
+      <w:bookmarkStart w:id="12" w:name="_Toc471204784"/>
       <w:r>
         <w:rPr>
           <w:rFonts w:hint="eastAsia"/>
@@ -4832,12 +4923,6 @@
           <w:rFonts w:hint="eastAsia"/>
         </w:rPr>
         <w:t>评审主题：</w:t>
-      </w:r>
-      <w:r>
-        <w:rPr>
-          <w:rFonts w:hint="eastAsia"/>
-        </w:rPr>
-        <w:t>实际发起变更的内容</w:t>
       </w:r>
     </w:p>
     <w:p>
@@ -4953,7 +5038,7 @@
           <w:numId w:val="15"/>
         </w:numPr>
       </w:pPr>
-      <w:bookmarkStart w:id="13" w:name="_Toc470447754"/>
+      <w:bookmarkStart w:id="13" w:name="_Toc471204785"/>
       <w:r>
         <w:rPr>
           <w:rFonts w:hint="eastAsia"/>
@@ -4987,19 +5072,18 @@
           <w:numId w:val="15"/>
         </w:numPr>
       </w:pPr>
-      <w:bookmarkStart w:id="14" w:name="_Toc470447755"/>
-      <w:r>
-        <w:rPr>
-          <w:rFonts w:hint="eastAsia"/>
-        </w:rPr>
+      <w:bookmarkStart w:id="14" w:name="_Toc471204786"/>
+      <w:r>
+        <w:rPr>
+          <w:rFonts w:hint="eastAsia"/>
+        </w:rPr>
+        <w:lastRenderedPageBreak/>
         <w:t>CCB</w:t>
       </w:r>
       <w:r>
         <w:t>评审输出</w:t>
       </w:r>
-      <w:bookmarkStart w:id="15" w:name="_GoBack"/>
       <w:bookmarkEnd w:id="14"/>
-      <w:bookmarkEnd w:id="15"/>
     </w:p>
     <w:p>
       <w:pPr>
@@ -5020,12 +5104,11 @@
           <w:numId w:val="15"/>
         </w:numPr>
       </w:pPr>
-      <w:bookmarkStart w:id="16" w:name="_Toc470447756"/>
-      <w:r>
-        <w:rPr>
-          <w:rFonts w:hint="eastAsia"/>
-        </w:rPr>
-        <w:lastRenderedPageBreak/>
+      <w:bookmarkStart w:id="15" w:name="_Toc471204787"/>
+      <w:r>
+        <w:rPr>
+          <w:rFonts w:hint="eastAsia"/>
+        </w:rPr>
         <w:t>CCB</w:t>
       </w:r>
       <w:r>
@@ -5034,7 +5117,7 @@
         </w:rPr>
         <w:t>其他评审要求</w:t>
       </w:r>
-      <w:bookmarkEnd w:id="16"/>
+      <w:bookmarkEnd w:id="15"/>
     </w:p>
     <w:p>
       <w:pPr>
@@ -5156,10 +5239,10 @@
             <v:path o:extrusionok="f" gradientshapeok="t" o:connecttype="rect"/>
             <o:lock v:ext="edit" aspectratio="t"/>
           </v:shapetype>
-          <v:shape id="_x0000_i1025" type="#_x0000_t75" style="width:392.3pt;height:559.4pt" o:ole="">
+          <v:shape id="_x0000_i1025" type="#_x0000_t75" style="width:392.4pt;height:559.2pt" o:ole="">
             <v:imagedata r:id="rId12" o:title=""/>
           </v:shape>
-          <o:OLEObject Type="Embed" ProgID="Visio.Drawing.15" ShapeID="_x0000_i1025" DrawAspect="Content" ObjectID="_1544776299" r:id="rId13"/>
+          <o:OLEObject Type="Embed" ProgID="Visio.Drawing.15" ShapeID="_x0000_i1025" DrawAspect="Content" ObjectID="_1544947637" r:id="rId13"/>
         </w:object>
       </w:r>
     </w:p>
@@ -5171,99 +5254,99 @@
           <w:numId w:val="11"/>
         </w:numPr>
       </w:pPr>
-      <w:bookmarkStart w:id="17" w:name="_Toc470447757"/>
+      <w:bookmarkStart w:id="16" w:name="_Toc471204788"/>
+      <w:r>
+        <w:rPr>
+          <w:rFonts w:hint="eastAsia"/>
+        </w:rPr>
+        <w:t>CCB</w:t>
+      </w:r>
+      <w:r>
+        <w:rPr>
+          <w:rFonts w:hint="eastAsia"/>
+        </w:rPr>
+        <w:t>评审范围</w:t>
+      </w:r>
+      <w:bookmarkEnd w:id="16"/>
+    </w:p>
+    <w:p>
+      <w:pPr>
+        <w:ind w:firstLine="420"/>
+      </w:pPr>
+      <w:r>
+        <w:rPr>
+          <w:rFonts w:hint="eastAsia"/>
+        </w:rPr>
+        <w:t>需进行</w:t>
+      </w:r>
+      <w:r>
+        <w:rPr>
+          <w:rFonts w:hint="eastAsia"/>
+        </w:rPr>
+        <w:t>CCB</w:t>
+      </w:r>
+      <w:r>
+        <w:rPr>
+          <w:rFonts w:hint="eastAsia"/>
+        </w:rPr>
+        <w:t>评审的内容包括但不限于如下所述：</w:t>
+      </w:r>
+    </w:p>
+    <w:p>
+      <w:pPr>
+        <w:ind w:firstLine="420"/>
+      </w:pPr>
+      <w:r>
+        <w:rPr>
+          <w:rFonts w:hint="eastAsia"/>
+        </w:rPr>
+        <w:t>软件工程系列教学辅助网站的需求说明书，系统设计方案，测试方案，测试用例，测试</w:t>
+      </w:r>
+      <w:r>
+        <w:rPr>
+          <w:rFonts w:hint="eastAsia"/>
+        </w:rPr>
+        <w:t>/</w:t>
+      </w:r>
+      <w:r>
+        <w:rPr>
+          <w:rFonts w:hint="eastAsia"/>
+        </w:rPr>
+        <w:t>验收报告必须经过</w:t>
+      </w:r>
+      <w:r>
+        <w:rPr>
+          <w:rFonts w:hint="eastAsia"/>
+        </w:rPr>
+        <w:t>CCB</w:t>
+      </w:r>
+      <w:r>
+        <w:rPr>
+          <w:rFonts w:hint="eastAsia"/>
+        </w:rPr>
+        <w:t>评审且通过。</w:t>
+      </w:r>
+    </w:p>
+    <w:p>
+      <w:pPr>
+        <w:ind w:firstLine="420"/>
+      </w:pPr>
+      <w:r>
+        <w:rPr>
+          <w:rFonts w:hint="eastAsia"/>
+        </w:rPr>
+        <w:t>发生重大需求变更</w:t>
+      </w:r>
+    </w:p>
+    <w:p>
+      <w:pPr>
+        <w:ind w:firstLine="420"/>
+      </w:pPr>
       <w:r>
         <w:rPr>
           <w:rFonts w:hint="eastAsia"/>
         </w:rPr>
         <w:lastRenderedPageBreak/>
-        <w:t>CCB</w:t>
-      </w:r>
-      <w:r>
-        <w:rPr>
-          <w:rFonts w:hint="eastAsia"/>
-        </w:rPr>
-        <w:t>评审范围</w:t>
-      </w:r>
-      <w:bookmarkEnd w:id="17"/>
-    </w:p>
-    <w:p>
-      <w:pPr>
-        <w:ind w:firstLine="420"/>
-      </w:pPr>
-      <w:r>
-        <w:rPr>
-          <w:rFonts w:hint="eastAsia"/>
-        </w:rPr>
-        <w:t>需进行</w:t>
-      </w:r>
-      <w:r>
-        <w:rPr>
-          <w:rFonts w:hint="eastAsia"/>
-        </w:rPr>
-        <w:t>CCB</w:t>
-      </w:r>
-      <w:r>
-        <w:rPr>
-          <w:rFonts w:hint="eastAsia"/>
-        </w:rPr>
-        <w:t>评审的内容包括但不限于如下所述：</w:t>
-      </w:r>
-    </w:p>
-    <w:p>
-      <w:pPr>
-        <w:ind w:firstLine="420"/>
-      </w:pPr>
-      <w:r>
-        <w:rPr>
-          <w:rFonts w:hint="eastAsia"/>
-        </w:rPr>
-        <w:t>软件工程系列教学辅助网站的需求说明书，系统设计方案，测试方案，测试用例，测试</w:t>
-      </w:r>
-      <w:r>
-        <w:rPr>
-          <w:rFonts w:hint="eastAsia"/>
-        </w:rPr>
-        <w:t>/</w:t>
-      </w:r>
-      <w:r>
-        <w:rPr>
-          <w:rFonts w:hint="eastAsia"/>
-        </w:rPr>
-        <w:t>验收报告必须经过</w:t>
-      </w:r>
-      <w:r>
-        <w:rPr>
-          <w:rFonts w:hint="eastAsia"/>
-        </w:rPr>
-        <w:t>CCB</w:t>
-      </w:r>
-      <w:r>
-        <w:rPr>
-          <w:rFonts w:hint="eastAsia"/>
-        </w:rPr>
-        <w:t>评审且通过。</w:t>
-      </w:r>
-    </w:p>
-    <w:p>
-      <w:pPr>
-        <w:ind w:firstLine="420"/>
-      </w:pPr>
-      <w:r>
-        <w:rPr>
-          <w:rFonts w:hint="eastAsia"/>
-        </w:rPr>
-        <w:t>发生重大需求变更</w:t>
-      </w:r>
-    </w:p>
-    <w:p>
-      <w:pPr>
-        <w:ind w:firstLine="420"/>
-      </w:pPr>
-      <w:r>
-        <w:rPr>
-          <w:rFonts w:hint="eastAsia"/>
-        </w:rPr>
         <w:t>影响到终端用户使用</w:t>
       </w:r>
     </w:p>
@@ -5331,14 +5414,14 @@
           <w:numId w:val="11"/>
         </w:numPr>
       </w:pPr>
-      <w:bookmarkStart w:id="18" w:name="_Toc470447758"/>
+      <w:bookmarkStart w:id="17" w:name="_Toc471204789"/>
       <w:r>
         <w:rPr>
           <w:rFonts w:hint="eastAsia"/>
         </w:rPr>
         <w:t>配置审计</w:t>
       </w:r>
-      <w:bookmarkEnd w:id="18"/>
+      <w:bookmarkEnd w:id="17"/>
     </w:p>
     <w:p>
       <w:pPr>
@@ -5406,11 +5489,13 @@
           <w:szCs w:val="32"/>
         </w:rPr>
       </w:pPr>
-      <w:bookmarkStart w:id="19" w:name="_Toc470283963"/>
-      <w:bookmarkStart w:id="20" w:name="_Toc470283982"/>
-      <w:bookmarkStart w:id="21" w:name="_Toc470444229"/>
-      <w:bookmarkStart w:id="22" w:name="_Toc470447739"/>
-      <w:bookmarkStart w:id="23" w:name="_Toc470447759"/>
+      <w:bookmarkStart w:id="18" w:name="_Toc470283963"/>
+      <w:bookmarkStart w:id="19" w:name="_Toc470283982"/>
+      <w:bookmarkStart w:id="20" w:name="_Toc470444229"/>
+      <w:bookmarkStart w:id="21" w:name="_Toc470447739"/>
+      <w:bookmarkStart w:id="22" w:name="_Toc470447759"/>
+      <w:bookmarkStart w:id="23" w:name="_Toc471204790"/>
+      <w:bookmarkEnd w:id="18"/>
       <w:bookmarkEnd w:id="19"/>
       <w:bookmarkEnd w:id="20"/>
       <w:bookmarkEnd w:id="21"/>
@@ -5443,11 +5528,13 @@
       <w:bookmarkStart w:id="26" w:name="_Toc470444230"/>
       <w:bookmarkStart w:id="27" w:name="_Toc470447740"/>
       <w:bookmarkStart w:id="28" w:name="_Toc470447760"/>
+      <w:bookmarkStart w:id="29" w:name="_Toc471204791"/>
       <w:bookmarkEnd w:id="24"/>
       <w:bookmarkEnd w:id="25"/>
       <w:bookmarkEnd w:id="26"/>
       <w:bookmarkEnd w:id="27"/>
       <w:bookmarkEnd w:id="28"/>
+      <w:bookmarkEnd w:id="29"/>
     </w:p>
     <w:p>
       <w:pPr>
@@ -5470,16 +5557,18 @@
           <w:szCs w:val="32"/>
         </w:rPr>
       </w:pPr>
-      <w:bookmarkStart w:id="29" w:name="_Toc470283965"/>
-      <w:bookmarkStart w:id="30" w:name="_Toc470283984"/>
-      <w:bookmarkStart w:id="31" w:name="_Toc470444231"/>
-      <w:bookmarkStart w:id="32" w:name="_Toc470447741"/>
-      <w:bookmarkStart w:id="33" w:name="_Toc470447761"/>
-      <w:bookmarkEnd w:id="29"/>
+      <w:bookmarkStart w:id="30" w:name="_Toc470283965"/>
+      <w:bookmarkStart w:id="31" w:name="_Toc470283984"/>
+      <w:bookmarkStart w:id="32" w:name="_Toc470444231"/>
+      <w:bookmarkStart w:id="33" w:name="_Toc470447741"/>
+      <w:bookmarkStart w:id="34" w:name="_Toc470447761"/>
+      <w:bookmarkStart w:id="35" w:name="_Toc471204792"/>
       <w:bookmarkEnd w:id="30"/>
       <w:bookmarkEnd w:id="31"/>
       <w:bookmarkEnd w:id="32"/>
       <w:bookmarkEnd w:id="33"/>
+      <w:bookmarkEnd w:id="34"/>
+      <w:bookmarkEnd w:id="35"/>
     </w:p>
     <w:p>
       <w:pPr>
@@ -5502,16 +5591,18 @@
           <w:szCs w:val="32"/>
         </w:rPr>
       </w:pPr>
-      <w:bookmarkStart w:id="34" w:name="_Toc470283966"/>
-      <w:bookmarkStart w:id="35" w:name="_Toc470283985"/>
-      <w:bookmarkStart w:id="36" w:name="_Toc470444232"/>
-      <w:bookmarkStart w:id="37" w:name="_Toc470447742"/>
-      <w:bookmarkStart w:id="38" w:name="_Toc470447762"/>
-      <w:bookmarkEnd w:id="34"/>
-      <w:bookmarkEnd w:id="35"/>
+      <w:bookmarkStart w:id="36" w:name="_Toc470283966"/>
+      <w:bookmarkStart w:id="37" w:name="_Toc470283985"/>
+      <w:bookmarkStart w:id="38" w:name="_Toc470444232"/>
+      <w:bookmarkStart w:id="39" w:name="_Toc470447742"/>
+      <w:bookmarkStart w:id="40" w:name="_Toc470447762"/>
+      <w:bookmarkStart w:id="41" w:name="_Toc471204793"/>
       <w:bookmarkEnd w:id="36"/>
       <w:bookmarkEnd w:id="37"/>
       <w:bookmarkEnd w:id="38"/>
+      <w:bookmarkEnd w:id="39"/>
+      <w:bookmarkEnd w:id="40"/>
+      <w:bookmarkEnd w:id="41"/>
     </w:p>
     <w:p>
       <w:pPr>
@@ -5521,14 +5612,14 @@
           <w:numId w:val="11"/>
         </w:numPr>
       </w:pPr>
-      <w:bookmarkStart w:id="39" w:name="_Toc470447763"/>
+      <w:bookmarkStart w:id="42" w:name="_Toc471204794"/>
       <w:r>
         <w:rPr>
           <w:rFonts w:hint="eastAsia"/>
         </w:rPr>
         <w:t>评审遵循的原则</w:t>
       </w:r>
-      <w:bookmarkEnd w:id="39"/>
+      <w:bookmarkEnd w:id="42"/>
     </w:p>
     <w:p>
       <w:pPr>
@@ -5588,6 +5679,8 @@
         </w:rPr>
         <w:t>倍。</w:t>
       </w:r>
+      <w:bookmarkStart w:id="43" w:name="_GoBack"/>
+      <w:bookmarkEnd w:id="43"/>
     </w:p>
     <w:p>
       <w:r>
@@ -5881,7 +5974,7 @@
             <w:noProof/>
             <w:lang w:val="zh-CN"/>
           </w:rPr>
-          <w:t>4</w:t>
+          <w:t>5</w:t>
         </w:r>
         <w:r>
           <w:rPr>
@@ -5948,13 +6041,13 @@
       <w:rPr>
         <w:rFonts w:hint="eastAsia"/>
       </w:rPr>
-      <w:t xml:space="preserve"> CCB</w:t>
+      <w:t>+</w:t>
     </w:r>
     <w:r>
       <w:rPr>
         <w:rFonts w:hint="eastAsia"/>
       </w:rPr>
-      <w:t>章程</w:t>
+      <w:t>文档名</w:t>
     </w:r>
   </w:p>
 </w:hdr>
@@ -6740,95 +6833,6 @@
     </w:lvl>
   </w:abstractNum>
   <w:abstractNum w:abstractNumId="9">
-    <w:nsid w:val="5E1D4F95"/>
-    <w:multiLevelType w:val="hybridMultilevel"/>
-    <w:tmpl w:val="9E84C5F8"/>
-    <w:lvl w:ilvl="0" w:tplc="BAFCFACE">
-      <w:start w:val="1"/>
-      <w:numFmt w:val="decimal"/>
-      <w:lvlText w:val="%1."/>
-      <w:lvlJc w:val="left"/>
-      <w:pPr>
-        <w:ind w:left="840" w:hanging="420"/>
-      </w:pPr>
-      <w:rPr>
-        <w:rFonts w:hint="eastAsia"/>
-      </w:rPr>
-    </w:lvl>
-    <w:lvl w:ilvl="1" w:tplc="04090019" w:tentative="1">
-      <w:start w:val="1"/>
-      <w:numFmt w:val="lowerLetter"/>
-      <w:lvlText w:val="%2)"/>
-      <w:lvlJc w:val="left"/>
-      <w:pPr>
-        <w:ind w:left="1260" w:hanging="420"/>
-      </w:pPr>
-    </w:lvl>
-    <w:lvl w:ilvl="2" w:tplc="0409001B" w:tentative="1">
-      <w:start w:val="1"/>
-      <w:numFmt w:val="lowerRoman"/>
-      <w:lvlText w:val="%3."/>
-      <w:lvlJc w:val="right"/>
-      <w:pPr>
-        <w:ind w:left="1680" w:hanging="420"/>
-      </w:pPr>
-    </w:lvl>
-    <w:lvl w:ilvl="3" w:tplc="0409000F" w:tentative="1">
-      <w:start w:val="1"/>
-      <w:numFmt w:val="decimal"/>
-      <w:lvlText w:val="%4."/>
-      <w:lvlJc w:val="left"/>
-      <w:pPr>
-        <w:ind w:left="2100" w:hanging="420"/>
-      </w:pPr>
-    </w:lvl>
-    <w:lvl w:ilvl="4" w:tplc="04090019" w:tentative="1">
-      <w:start w:val="1"/>
-      <w:numFmt w:val="lowerLetter"/>
-      <w:lvlText w:val="%5)"/>
-      <w:lvlJc w:val="left"/>
-      <w:pPr>
-        <w:ind w:left="2520" w:hanging="420"/>
-      </w:pPr>
-    </w:lvl>
-    <w:lvl w:ilvl="5" w:tplc="0409001B" w:tentative="1">
-      <w:start w:val="1"/>
-      <w:numFmt w:val="lowerRoman"/>
-      <w:lvlText w:val="%6."/>
-      <w:lvlJc w:val="right"/>
-      <w:pPr>
-        <w:ind w:left="2940" w:hanging="420"/>
-      </w:pPr>
-    </w:lvl>
-    <w:lvl w:ilvl="6" w:tplc="0409000F" w:tentative="1">
-      <w:start w:val="1"/>
-      <w:numFmt w:val="decimal"/>
-      <w:lvlText w:val="%7."/>
-      <w:lvlJc w:val="left"/>
-      <w:pPr>
-        <w:ind w:left="3360" w:hanging="420"/>
-      </w:pPr>
-    </w:lvl>
-    <w:lvl w:ilvl="7" w:tplc="04090019" w:tentative="1">
-      <w:start w:val="1"/>
-      <w:numFmt w:val="lowerLetter"/>
-      <w:lvlText w:val="%8)"/>
-      <w:lvlJc w:val="left"/>
-      <w:pPr>
-        <w:ind w:left="3780" w:hanging="420"/>
-      </w:pPr>
-    </w:lvl>
-    <w:lvl w:ilvl="8" w:tplc="0409001B" w:tentative="1">
-      <w:start w:val="1"/>
-      <w:numFmt w:val="lowerRoman"/>
-      <w:lvlText w:val="%9."/>
-      <w:lvlJc w:val="right"/>
-      <w:pPr>
-        <w:ind w:left="4200" w:hanging="420"/>
-      </w:pPr>
-    </w:lvl>
-  </w:abstractNum>
-  <w:abstractNum w:abstractNumId="10">
     <w:nsid w:val="61373913"/>
     <w:multiLevelType w:val="hybridMultilevel"/>
     <w:tmpl w:val="6A62A6FE"/>
@@ -6917,10 +6921,10 @@
       </w:pPr>
     </w:lvl>
   </w:abstractNum>
-  <w:abstractNum w:abstractNumId="11">
+  <w:abstractNum w:abstractNumId="10">
     <w:nsid w:val="628E2236"/>
     <w:multiLevelType w:val="hybridMultilevel"/>
-    <w:tmpl w:val="35D6CD20"/>
+    <w:tmpl w:val="899460FA"/>
     <w:lvl w:ilvl="0" w:tplc="5E6CDB76">
       <w:start w:val="1"/>
       <w:numFmt w:val="decimal"/>
@@ -7006,7 +7010,7 @@
       </w:pPr>
     </w:lvl>
   </w:abstractNum>
-  <w:abstractNum w:abstractNumId="12">
+  <w:abstractNum w:abstractNumId="11">
     <w:nsid w:val="690C4499"/>
     <w:multiLevelType w:val="hybridMultilevel"/>
     <w:tmpl w:val="EE4EDA1E"/>
@@ -7092,7 +7096,7 @@
       </w:pPr>
     </w:lvl>
   </w:abstractNum>
-  <w:abstractNum w:abstractNumId="13">
+  <w:abstractNum w:abstractNumId="12">
     <w:nsid w:val="6D1B710F"/>
     <w:multiLevelType w:val="multilevel"/>
     <w:tmpl w:val="0409001D"/>
@@ -7178,7 +7182,7 @@
       </w:pPr>
     </w:lvl>
   </w:abstractNum>
-  <w:abstractNum w:abstractNumId="14">
+  <w:abstractNum w:abstractNumId="13">
     <w:nsid w:val="73C06D18"/>
     <w:multiLevelType w:val="multilevel"/>
     <w:tmpl w:val="0409001D"/>
@@ -7264,7 +7268,7 @@
       </w:pPr>
     </w:lvl>
   </w:abstractNum>
-  <w:abstractNum w:abstractNumId="15">
+  <w:abstractNum w:abstractNumId="14">
     <w:nsid w:val="746471F1"/>
     <w:multiLevelType w:val="multilevel"/>
     <w:tmpl w:val="0409001D"/>
@@ -7372,30 +7376,27 @@
     <w:abstractNumId w:val="0"/>
   </w:num>
   <w:num w:numId="8">
-    <w:abstractNumId w:val="15"/>
+    <w:abstractNumId w:val="14"/>
   </w:num>
   <w:num w:numId="9">
-    <w:abstractNumId w:val="14"/>
+    <w:abstractNumId w:val="13"/>
   </w:num>
   <w:num w:numId="10">
-    <w:abstractNumId w:val="12"/>
+    <w:abstractNumId w:val="11"/>
   </w:num>
   <w:num w:numId="11">
     <w:abstractNumId w:val="6"/>
   </w:num>
   <w:num w:numId="12">
-    <w:abstractNumId w:val="13"/>
+    <w:abstractNumId w:val="12"/>
   </w:num>
   <w:num w:numId="13">
-    <w:abstractNumId w:val="11"/>
+    <w:abstractNumId w:val="10"/>
   </w:num>
   <w:num w:numId="14">
     <w:abstractNumId w:val="3"/>
   </w:num>
   <w:num w:numId="15">
-    <w:abstractNumId w:val="10"/>
-  </w:num>
-  <w:num w:numId="16">
     <w:abstractNumId w:val="9"/>
   </w:num>
 </w:numbering>
@@ -8406,7 +8407,7 @@
   <a:extraClrSchemeLst/>
   <a:extLst>
     <a:ext uri="{05A4C25C-085E-4340-85A3-A5531E510DB2}">
-      <thm15:themeFamily xmlns="" xmlns:thm15="http://schemas.microsoft.com/office/thememl/2012/main" name="Office Theme" id="{62F939B6-93AF-4DB8-9C6B-D6C7DFDC589F}" vid="{4A3C46E8-61CC-4603-A589-7422A47A8E4A}"/>
+      <thm15:themeFamily xmlns:thm15="http://schemas.microsoft.com/office/thememl/2012/main" xmlns="" name="Office Theme" id="{62F939B6-93AF-4DB8-9C6B-D6C7DFDC589F}" vid="{4A3C46E8-61CC-4603-A589-7422A47A8E4A}"/>
     </a:ext>
   </a:extLst>
 </a:theme>
@@ -8417,7 +8418,7 @@
 </file>
 
 <file path=customXml/itemProps1.xml><?xml version="1.0" encoding="utf-8"?>
-<ds:datastoreItem xmlns:ds="http://schemas.openxmlformats.org/officeDocument/2006/customXml" ds:itemID="{6189AFA3-0FC1-4A8F-8BD5-40065BAEC07D}">
+<ds:datastoreItem xmlns:ds="http://schemas.openxmlformats.org/officeDocument/2006/customXml" ds:itemID="{053C7BE8-86BA-4F17-92E8-EF8429C6208E}">
   <ds:schemaRefs>
     <ds:schemaRef ds:uri="http://schemas.openxmlformats.org/officeDocument/2006/bibliography"/>
   </ds:schemaRefs>

--- a/需求变更/技术评审委员会CCB章程.docx
+++ b/需求变更/技术评审委员会CCB章程.docx
@@ -127,7 +127,25 @@
           <w:sz w:val="24"/>
           <w:szCs w:val="24"/>
         </w:rPr>
-        <w:t>V1.0.0</w:t>
+        <w:t>V1.</w:t>
+      </w:r>
+      <w:r>
+        <w:rPr>
+          <w:rFonts w:hint="eastAsia"/>
+          <w:b/>
+          <w:sz w:val="24"/>
+          <w:szCs w:val="24"/>
+        </w:rPr>
+        <w:t>1</w:t>
+      </w:r>
+      <w:r>
+        <w:rPr>
+          <w:rFonts w:hint="eastAsia"/>
+          <w:b/>
+          <w:sz w:val="24"/>
+          <w:szCs w:val="24"/>
+        </w:rPr>
+        <w:t>.0</w:t>
       </w:r>
       <w:r>
         <w:rPr>
@@ -574,7 +592,20 @@
               <w:rPr>
                 <w:szCs w:val="21"/>
               </w:rPr>
-              <w:t>V1.0.0</w:t>
+              <w:t>V1.</w:t>
+            </w:r>
+            <w:r>
+              <w:rPr>
+                <w:rFonts w:hint="eastAsia"/>
+                <w:szCs w:val="21"/>
+              </w:rPr>
+              <w:t>1</w:t>
+            </w:r>
+            <w:r>
+              <w:rPr>
+                <w:szCs w:val="21"/>
+              </w:rPr>
+              <w:t>.0</w:t>
             </w:r>
           </w:p>
         </w:tc>
@@ -5187,6 +5218,7 @@
           <w:szCs w:val="44"/>
         </w:rPr>
       </w:pPr>
+      <w:bookmarkStart w:id="16" w:name="_GoBack"/>
       <w:r>
         <w:rPr>
           <w:rFonts w:hint="eastAsia"/>
@@ -5199,6 +5231,7 @@
         <w:t>变更控制与管理过程</w:t>
       </w:r>
     </w:p>
+    <w:bookmarkEnd w:id="16"/>
     <w:p>
       <w:pPr>
         <w:pStyle w:val="a4"/>
@@ -5242,7 +5275,7 @@
           <v:shape id="_x0000_i1025" type="#_x0000_t75" style="width:392.4pt;height:559.2pt" o:ole="">
             <v:imagedata r:id="rId12" o:title=""/>
           </v:shape>
-          <o:OLEObject Type="Embed" ProgID="Visio.Drawing.15" ShapeID="_x0000_i1025" DrawAspect="Content" ObjectID="_1544947637" r:id="rId13"/>
+          <o:OLEObject Type="Embed" ProgID="Visio.Drawing.15" ShapeID="_x0000_i1025" DrawAspect="Content" ObjectID="_1545034835" r:id="rId13"/>
         </w:object>
       </w:r>
     </w:p>
@@ -5254,7 +5287,7 @@
           <w:numId w:val="11"/>
         </w:numPr>
       </w:pPr>
-      <w:bookmarkStart w:id="16" w:name="_Toc471204788"/>
+      <w:bookmarkStart w:id="17" w:name="_Toc471204788"/>
       <w:r>
         <w:rPr>
           <w:rFonts w:hint="eastAsia"/>
@@ -5267,7 +5300,7 @@
         </w:rPr>
         <w:t>评审范围</w:t>
       </w:r>
-      <w:bookmarkEnd w:id="16"/>
+      <w:bookmarkEnd w:id="17"/>
     </w:p>
     <w:p>
       <w:pPr>
@@ -5414,14 +5447,14 @@
           <w:numId w:val="11"/>
         </w:numPr>
       </w:pPr>
-      <w:bookmarkStart w:id="17" w:name="_Toc471204789"/>
+      <w:bookmarkStart w:id="18" w:name="_Toc471204789"/>
       <w:r>
         <w:rPr>
           <w:rFonts w:hint="eastAsia"/>
         </w:rPr>
         <w:t>配置审计</w:t>
       </w:r>
-      <w:bookmarkEnd w:id="17"/>
+      <w:bookmarkEnd w:id="18"/>
     </w:p>
     <w:p>
       <w:pPr>
@@ -5489,18 +5522,18 @@
           <w:szCs w:val="32"/>
         </w:rPr>
       </w:pPr>
-      <w:bookmarkStart w:id="18" w:name="_Toc470283963"/>
-      <w:bookmarkStart w:id="19" w:name="_Toc470283982"/>
-      <w:bookmarkStart w:id="20" w:name="_Toc470444229"/>
-      <w:bookmarkStart w:id="21" w:name="_Toc470447739"/>
-      <w:bookmarkStart w:id="22" w:name="_Toc470447759"/>
-      <w:bookmarkStart w:id="23" w:name="_Toc471204790"/>
-      <w:bookmarkEnd w:id="18"/>
+      <w:bookmarkStart w:id="19" w:name="_Toc470283963"/>
+      <w:bookmarkStart w:id="20" w:name="_Toc470283982"/>
+      <w:bookmarkStart w:id="21" w:name="_Toc470444229"/>
+      <w:bookmarkStart w:id="22" w:name="_Toc470447739"/>
+      <w:bookmarkStart w:id="23" w:name="_Toc470447759"/>
+      <w:bookmarkStart w:id="24" w:name="_Toc471204790"/>
       <w:bookmarkEnd w:id="19"/>
       <w:bookmarkEnd w:id="20"/>
       <w:bookmarkEnd w:id="21"/>
       <w:bookmarkEnd w:id="22"/>
       <w:bookmarkEnd w:id="23"/>
+      <w:bookmarkEnd w:id="24"/>
     </w:p>
     <w:p>
       <w:pPr>
@@ -5523,18 +5556,18 @@
           <w:szCs w:val="32"/>
         </w:rPr>
       </w:pPr>
-      <w:bookmarkStart w:id="24" w:name="_Toc470283964"/>
-      <w:bookmarkStart w:id="25" w:name="_Toc470283983"/>
-      <w:bookmarkStart w:id="26" w:name="_Toc470444230"/>
-      <w:bookmarkStart w:id="27" w:name="_Toc470447740"/>
-      <w:bookmarkStart w:id="28" w:name="_Toc470447760"/>
-      <w:bookmarkStart w:id="29" w:name="_Toc471204791"/>
-      <w:bookmarkEnd w:id="24"/>
+      <w:bookmarkStart w:id="25" w:name="_Toc470283964"/>
+      <w:bookmarkStart w:id="26" w:name="_Toc470283983"/>
+      <w:bookmarkStart w:id="27" w:name="_Toc470444230"/>
+      <w:bookmarkStart w:id="28" w:name="_Toc470447740"/>
+      <w:bookmarkStart w:id="29" w:name="_Toc470447760"/>
+      <w:bookmarkStart w:id="30" w:name="_Toc471204791"/>
       <w:bookmarkEnd w:id="25"/>
       <w:bookmarkEnd w:id="26"/>
       <w:bookmarkEnd w:id="27"/>
       <w:bookmarkEnd w:id="28"/>
       <w:bookmarkEnd w:id="29"/>
+      <w:bookmarkEnd w:id="30"/>
     </w:p>
     <w:p>
       <w:pPr>
@@ -5557,18 +5590,18 @@
           <w:szCs w:val="32"/>
         </w:rPr>
       </w:pPr>
-      <w:bookmarkStart w:id="30" w:name="_Toc470283965"/>
-      <w:bookmarkStart w:id="31" w:name="_Toc470283984"/>
-      <w:bookmarkStart w:id="32" w:name="_Toc470444231"/>
-      <w:bookmarkStart w:id="33" w:name="_Toc470447741"/>
-      <w:bookmarkStart w:id="34" w:name="_Toc470447761"/>
-      <w:bookmarkStart w:id="35" w:name="_Toc471204792"/>
-      <w:bookmarkEnd w:id="30"/>
+      <w:bookmarkStart w:id="31" w:name="_Toc470283965"/>
+      <w:bookmarkStart w:id="32" w:name="_Toc470283984"/>
+      <w:bookmarkStart w:id="33" w:name="_Toc470444231"/>
+      <w:bookmarkStart w:id="34" w:name="_Toc470447741"/>
+      <w:bookmarkStart w:id="35" w:name="_Toc470447761"/>
+      <w:bookmarkStart w:id="36" w:name="_Toc471204792"/>
       <w:bookmarkEnd w:id="31"/>
       <w:bookmarkEnd w:id="32"/>
       <w:bookmarkEnd w:id="33"/>
       <w:bookmarkEnd w:id="34"/>
       <w:bookmarkEnd w:id="35"/>
+      <w:bookmarkEnd w:id="36"/>
     </w:p>
     <w:p>
       <w:pPr>
@@ -5591,18 +5624,18 @@
           <w:szCs w:val="32"/>
         </w:rPr>
       </w:pPr>
-      <w:bookmarkStart w:id="36" w:name="_Toc470283966"/>
-      <w:bookmarkStart w:id="37" w:name="_Toc470283985"/>
-      <w:bookmarkStart w:id="38" w:name="_Toc470444232"/>
-      <w:bookmarkStart w:id="39" w:name="_Toc470447742"/>
-      <w:bookmarkStart w:id="40" w:name="_Toc470447762"/>
-      <w:bookmarkStart w:id="41" w:name="_Toc471204793"/>
-      <w:bookmarkEnd w:id="36"/>
+      <w:bookmarkStart w:id="37" w:name="_Toc470283966"/>
+      <w:bookmarkStart w:id="38" w:name="_Toc470283985"/>
+      <w:bookmarkStart w:id="39" w:name="_Toc470444232"/>
+      <w:bookmarkStart w:id="40" w:name="_Toc470447742"/>
+      <w:bookmarkStart w:id="41" w:name="_Toc470447762"/>
+      <w:bookmarkStart w:id="42" w:name="_Toc471204793"/>
       <w:bookmarkEnd w:id="37"/>
       <w:bookmarkEnd w:id="38"/>
       <w:bookmarkEnd w:id="39"/>
       <w:bookmarkEnd w:id="40"/>
       <w:bookmarkEnd w:id="41"/>
+      <w:bookmarkEnd w:id="42"/>
     </w:p>
     <w:p>
       <w:pPr>
@@ -5612,14 +5645,14 @@
           <w:numId w:val="11"/>
         </w:numPr>
       </w:pPr>
-      <w:bookmarkStart w:id="42" w:name="_Toc471204794"/>
+      <w:bookmarkStart w:id="43" w:name="_Toc471204794"/>
       <w:r>
         <w:rPr>
           <w:rFonts w:hint="eastAsia"/>
         </w:rPr>
         <w:t>评审遵循的原则</w:t>
       </w:r>
-      <w:bookmarkEnd w:id="42"/>
+      <w:bookmarkEnd w:id="43"/>
     </w:p>
     <w:p>
       <w:pPr>
@@ -5679,8 +5712,6 @@
         </w:rPr>
         <w:t>倍。</w:t>
       </w:r>
-      <w:bookmarkStart w:id="43" w:name="_GoBack"/>
-      <w:bookmarkEnd w:id="43"/>
     </w:p>
     <w:p>
       <w:r>
@@ -8407,7 +8438,7 @@
   <a:extraClrSchemeLst/>
   <a:extLst>
     <a:ext uri="{05A4C25C-085E-4340-85A3-A5531E510DB2}">
-      <thm15:themeFamily xmlns:thm15="http://schemas.microsoft.com/office/thememl/2012/main" xmlns="" name="Office Theme" id="{62F939B6-93AF-4DB8-9C6B-D6C7DFDC589F}" vid="{4A3C46E8-61CC-4603-A589-7422A47A8E4A}"/>
+      <thm15:themeFamily xmlns="" xmlns:thm15="http://schemas.microsoft.com/office/thememl/2012/main" name="Office Theme" id="{62F939B6-93AF-4DB8-9C6B-D6C7DFDC589F}" vid="{4A3C46E8-61CC-4603-A589-7422A47A8E4A}"/>
     </a:ext>
   </a:extLst>
 </a:theme>
@@ -8418,7 +8449,7 @@
 </file>
 
 <file path=customXml/itemProps1.xml><?xml version="1.0" encoding="utf-8"?>
-<ds:datastoreItem xmlns:ds="http://schemas.openxmlformats.org/officeDocument/2006/customXml" ds:itemID="{053C7BE8-86BA-4F17-92E8-EF8429C6208E}">
+<ds:datastoreItem xmlns:ds="http://schemas.openxmlformats.org/officeDocument/2006/customXml" ds:itemID="{FE399E4E-01C2-4DE1-97E6-36A62FF79EE7}">
   <ds:schemaRefs>
     <ds:schemaRef ds:uri="http://schemas.openxmlformats.org/officeDocument/2006/bibliography"/>
   </ds:schemaRefs>
